--- a/docs/user guide.docx
+++ b/docs/user guide.docx
@@ -30,42 +30,804 @@
           <w:sz w:val="24"/>
           <w:szCs w:val="24"/>
         </w:rPr>
-        <w:t>This user guide serves as a reference manual for an already running application.</w:t>
-      </w:r>
-    </w:p>
-    <w:p>
-      <w:pPr>
-        <w:rPr>
-          <w:sz w:val="24"/>
-          <w:szCs w:val="24"/>
-        </w:rPr>
-      </w:pPr>
-    </w:p>
-    <w:p>
-      <w:pPr>
-        <w:rPr>
-          <w:sz w:val="24"/>
-          <w:szCs w:val="24"/>
-        </w:rPr>
-      </w:pPr>
-      <w:r>
+        <w:t xml:space="preserve">This user guide serves as a reference manual for </w:t>
+      </w:r>
+      <w:r>
+        <w:rPr>
+          <w:sz w:val="24"/>
+          <w:szCs w:val="24"/>
+        </w:rPr>
+        <w:t>how to use the “</w:t>
+      </w:r>
+      <w:proofErr w:type="spellStart"/>
+      <w:r>
+        <w:rPr>
+          <w:sz w:val="24"/>
+          <w:szCs w:val="24"/>
+        </w:rPr>
+        <w:t>Task&amp;Account</w:t>
+      </w:r>
+      <w:proofErr w:type="spellEnd"/>
+      <w:r>
+        <w:rPr>
+          <w:sz w:val="24"/>
+          <w:szCs w:val="24"/>
+        </w:rPr>
+        <w:t xml:space="preserve"> Management System”</w:t>
+      </w:r>
+    </w:p>
+    <w:sdt>
+      <w:sdtPr>
+        <w:rPr>
+          <w:rFonts w:asciiTheme="minorHAnsi" w:eastAsiaTheme="minorHAnsi" w:hAnsiTheme="minorHAnsi" w:cstheme="minorBidi"/>
+          <w:color w:val="auto"/>
+          <w:sz w:val="22"/>
+          <w:szCs w:val="22"/>
+        </w:rPr>
+        <w:id w:val="-48698343"/>
+        <w:docPartObj>
+          <w:docPartGallery w:val="Table of Contents"/>
+          <w:docPartUnique/>
+        </w:docPartObj>
+      </w:sdtPr>
+      <w:sdtEndPr>
         <w:rPr>
           <w:b/>
           <w:bCs/>
-          <w:sz w:val="24"/>
-          <w:szCs w:val="24"/>
-        </w:rPr>
-        <w:t>Logging in:</w:t>
-      </w:r>
-      <w:r>
-        <w:rPr>
-          <w:sz w:val="24"/>
-          <w:szCs w:val="24"/>
-        </w:rPr>
-        <w:t xml:space="preserve"> The first portion of the application that any user will encounter is the login screen</w:t>
-      </w:r>
-      <w:r>
-        <w:rPr>
+          <w:noProof/>
+        </w:rPr>
+      </w:sdtEndPr>
+      <w:sdtContent>
+        <w:p>
+          <w:pPr>
+            <w:pStyle w:val="TOCHeading"/>
+          </w:pPr>
+          <w:r>
+            <w:t>Contents</w:t>
+          </w:r>
+        </w:p>
+        <w:p>
+          <w:pPr>
+            <w:pStyle w:val="TOC1"/>
+            <w:tabs>
+              <w:tab w:val="right" w:leader="dot" w:pos="9350"/>
+            </w:tabs>
+            <w:rPr>
+              <w:rFonts w:eastAsiaTheme="minorEastAsia"/>
+              <w:noProof/>
+            </w:rPr>
+          </w:pPr>
+          <w:r>
+            <w:fldChar w:fldCharType="begin"/>
+          </w:r>
+          <w:r>
+            <w:instrText xml:space="preserve"> TOC \o "1-3" \h \z \u </w:instrText>
+          </w:r>
+          <w:r>
+            <w:fldChar w:fldCharType="separate"/>
+          </w:r>
+          <w:hyperlink w:anchor="_Toc84427244" w:history="1">
+            <w:r>
+              <w:rPr>
+                <w:rStyle w:val="Hyperlink"/>
+                <w:b/>
+                <w:bCs/>
+                <w:noProof/>
+              </w:rPr>
+              <w:t>Logging in</w:t>
+            </w:r>
+            <w:r>
+              <w:rPr>
+                <w:noProof/>
+                <w:webHidden/>
+              </w:rPr>
+              <w:tab/>
+            </w:r>
+            <w:r>
+              <w:rPr>
+                <w:noProof/>
+                <w:webHidden/>
+              </w:rPr>
+              <w:fldChar w:fldCharType="begin"/>
+            </w:r>
+            <w:r>
+              <w:rPr>
+                <w:noProof/>
+                <w:webHidden/>
+              </w:rPr>
+              <w:instrText xml:space="preserve"> PAGEREF _Toc84427244 \h </w:instrText>
+            </w:r>
+            <w:r>
+              <w:rPr>
+                <w:noProof/>
+                <w:webHidden/>
+              </w:rPr>
+            </w:r>
+            <w:r>
+              <w:rPr>
+                <w:noProof/>
+                <w:webHidden/>
+              </w:rPr>
+              <w:fldChar w:fldCharType="separate"/>
+            </w:r>
+            <w:r>
+              <w:rPr>
+                <w:noProof/>
+                <w:webHidden/>
+              </w:rPr>
+              <w:t>2</w:t>
+            </w:r>
+            <w:r>
+              <w:rPr>
+                <w:noProof/>
+                <w:webHidden/>
+              </w:rPr>
+              <w:fldChar w:fldCharType="end"/>
+            </w:r>
+          </w:hyperlink>
+        </w:p>
+        <w:p>
+          <w:pPr>
+            <w:pStyle w:val="TOC1"/>
+            <w:tabs>
+              <w:tab w:val="right" w:leader="dot" w:pos="9350"/>
+            </w:tabs>
+            <w:rPr>
+              <w:rFonts w:eastAsiaTheme="minorEastAsia"/>
+              <w:noProof/>
+            </w:rPr>
+          </w:pPr>
+          <w:hyperlink w:anchor="_Toc84427245" w:history="1">
+            <w:r>
+              <w:rPr>
+                <w:rStyle w:val="Hyperlink"/>
+                <w:b/>
+                <w:bCs/>
+                <w:noProof/>
+              </w:rPr>
+              <w:t>The Shared interface</w:t>
+            </w:r>
+            <w:r>
+              <w:rPr>
+                <w:noProof/>
+                <w:webHidden/>
+              </w:rPr>
+              <w:tab/>
+            </w:r>
+            <w:r>
+              <w:rPr>
+                <w:noProof/>
+                <w:webHidden/>
+              </w:rPr>
+              <w:fldChar w:fldCharType="begin"/>
+            </w:r>
+            <w:r>
+              <w:rPr>
+                <w:noProof/>
+                <w:webHidden/>
+              </w:rPr>
+              <w:instrText xml:space="preserve"> PAGEREF _Toc84427245 \h </w:instrText>
+            </w:r>
+            <w:r>
+              <w:rPr>
+                <w:noProof/>
+                <w:webHidden/>
+              </w:rPr>
+            </w:r>
+            <w:r>
+              <w:rPr>
+                <w:noProof/>
+                <w:webHidden/>
+              </w:rPr>
+              <w:fldChar w:fldCharType="separate"/>
+            </w:r>
+            <w:r>
+              <w:rPr>
+                <w:noProof/>
+                <w:webHidden/>
+              </w:rPr>
+              <w:t>4</w:t>
+            </w:r>
+            <w:r>
+              <w:rPr>
+                <w:noProof/>
+                <w:webHidden/>
+              </w:rPr>
+              <w:fldChar w:fldCharType="end"/>
+            </w:r>
+          </w:hyperlink>
+        </w:p>
+        <w:p>
+          <w:pPr>
+            <w:pStyle w:val="TOC1"/>
+            <w:tabs>
+              <w:tab w:val="right" w:leader="dot" w:pos="9350"/>
+            </w:tabs>
+            <w:rPr>
+              <w:rFonts w:eastAsiaTheme="minorEastAsia"/>
+              <w:noProof/>
+            </w:rPr>
+          </w:pPr>
+          <w:hyperlink w:anchor="_Toc84427246" w:history="1">
+            <w:r>
+              <w:rPr>
+                <w:rStyle w:val="Hyperlink"/>
+                <w:b/>
+                <w:bCs/>
+                <w:noProof/>
+              </w:rPr>
+              <w:t>The Enhanced User Dashboard</w:t>
+            </w:r>
+            <w:r>
+              <w:rPr>
+                <w:noProof/>
+                <w:webHidden/>
+              </w:rPr>
+              <w:tab/>
+            </w:r>
+            <w:r>
+              <w:rPr>
+                <w:noProof/>
+                <w:webHidden/>
+              </w:rPr>
+              <w:fldChar w:fldCharType="begin"/>
+            </w:r>
+            <w:r>
+              <w:rPr>
+                <w:noProof/>
+                <w:webHidden/>
+              </w:rPr>
+              <w:instrText xml:space="preserve"> PAGEREF _Toc84427246 \h </w:instrText>
+            </w:r>
+            <w:r>
+              <w:rPr>
+                <w:noProof/>
+                <w:webHidden/>
+              </w:rPr>
+            </w:r>
+            <w:r>
+              <w:rPr>
+                <w:noProof/>
+                <w:webHidden/>
+              </w:rPr>
+              <w:fldChar w:fldCharType="separate"/>
+            </w:r>
+            <w:r>
+              <w:rPr>
+                <w:noProof/>
+                <w:webHidden/>
+              </w:rPr>
+              <w:t>6</w:t>
+            </w:r>
+            <w:r>
+              <w:rPr>
+                <w:noProof/>
+                <w:webHidden/>
+              </w:rPr>
+              <w:fldChar w:fldCharType="end"/>
+            </w:r>
+          </w:hyperlink>
+        </w:p>
+        <w:p>
+          <w:pPr>
+            <w:pStyle w:val="TOC1"/>
+            <w:tabs>
+              <w:tab w:val="right" w:leader="dot" w:pos="9350"/>
+            </w:tabs>
+            <w:rPr>
+              <w:rFonts w:eastAsiaTheme="minorEastAsia"/>
+              <w:noProof/>
+            </w:rPr>
+          </w:pPr>
+          <w:hyperlink w:anchor="_Toc84427247" w:history="1">
+            <w:r>
+              <w:rPr>
+                <w:rStyle w:val="Hyperlink"/>
+                <w:b/>
+                <w:bCs/>
+                <w:noProof/>
+              </w:rPr>
+              <w:t>The Profile component</w:t>
+            </w:r>
+            <w:r>
+              <w:rPr>
+                <w:noProof/>
+                <w:webHidden/>
+              </w:rPr>
+              <w:tab/>
+            </w:r>
+            <w:r>
+              <w:rPr>
+                <w:noProof/>
+                <w:webHidden/>
+              </w:rPr>
+              <w:fldChar w:fldCharType="begin"/>
+            </w:r>
+            <w:r>
+              <w:rPr>
+                <w:noProof/>
+                <w:webHidden/>
+              </w:rPr>
+              <w:instrText xml:space="preserve"> PAGEREF _Toc84427247 \h </w:instrText>
+            </w:r>
+            <w:r>
+              <w:rPr>
+                <w:noProof/>
+                <w:webHidden/>
+              </w:rPr>
+            </w:r>
+            <w:r>
+              <w:rPr>
+                <w:noProof/>
+                <w:webHidden/>
+              </w:rPr>
+              <w:fldChar w:fldCharType="separate"/>
+            </w:r>
+            <w:r>
+              <w:rPr>
+                <w:noProof/>
+                <w:webHidden/>
+              </w:rPr>
+              <w:t>7</w:t>
+            </w:r>
+            <w:r>
+              <w:rPr>
+                <w:noProof/>
+                <w:webHidden/>
+              </w:rPr>
+              <w:fldChar w:fldCharType="end"/>
+            </w:r>
+          </w:hyperlink>
+        </w:p>
+        <w:p>
+          <w:pPr>
+            <w:pStyle w:val="TOC1"/>
+            <w:tabs>
+              <w:tab w:val="right" w:leader="dot" w:pos="9350"/>
+            </w:tabs>
+            <w:rPr>
+              <w:rFonts w:eastAsiaTheme="minorEastAsia"/>
+              <w:noProof/>
+            </w:rPr>
+          </w:pPr>
+          <w:hyperlink w:anchor="_Toc84427248" w:history="1">
+            <w:r>
+              <w:rPr>
+                <w:rStyle w:val="Hyperlink"/>
+                <w:b/>
+                <w:bCs/>
+                <w:noProof/>
+              </w:rPr>
+              <w:t>The User Component</w:t>
+            </w:r>
+            <w:r>
+              <w:rPr>
+                <w:noProof/>
+                <w:webHidden/>
+              </w:rPr>
+              <w:tab/>
+            </w:r>
+            <w:r>
+              <w:rPr>
+                <w:noProof/>
+                <w:webHidden/>
+              </w:rPr>
+              <w:fldChar w:fldCharType="begin"/>
+            </w:r>
+            <w:r>
+              <w:rPr>
+                <w:noProof/>
+                <w:webHidden/>
+              </w:rPr>
+              <w:instrText xml:space="preserve"> PAGEREF _Toc84427248 \h </w:instrText>
+            </w:r>
+            <w:r>
+              <w:rPr>
+                <w:noProof/>
+                <w:webHidden/>
+              </w:rPr>
+            </w:r>
+            <w:r>
+              <w:rPr>
+                <w:noProof/>
+                <w:webHidden/>
+              </w:rPr>
+              <w:fldChar w:fldCharType="separate"/>
+            </w:r>
+            <w:r>
+              <w:rPr>
+                <w:noProof/>
+                <w:webHidden/>
+              </w:rPr>
+              <w:t>8</w:t>
+            </w:r>
+            <w:r>
+              <w:rPr>
+                <w:noProof/>
+                <w:webHidden/>
+              </w:rPr>
+              <w:fldChar w:fldCharType="end"/>
+            </w:r>
+          </w:hyperlink>
+        </w:p>
+        <w:p>
+          <w:pPr>
+            <w:pStyle w:val="TOC1"/>
+            <w:tabs>
+              <w:tab w:val="right" w:leader="dot" w:pos="9350"/>
+            </w:tabs>
+            <w:rPr>
+              <w:rFonts w:eastAsiaTheme="minorEastAsia"/>
+              <w:noProof/>
+            </w:rPr>
+          </w:pPr>
+          <w:hyperlink w:anchor="_Toc84427249" w:history="1">
+            <w:r>
+              <w:rPr>
+                <w:rStyle w:val="Hyperlink"/>
+                <w:b/>
+                <w:bCs/>
+                <w:noProof/>
+              </w:rPr>
+              <w:t>The Team Component</w:t>
+            </w:r>
+            <w:r>
+              <w:rPr>
+                <w:noProof/>
+                <w:webHidden/>
+              </w:rPr>
+              <w:tab/>
+            </w:r>
+            <w:r>
+              <w:rPr>
+                <w:noProof/>
+                <w:webHidden/>
+              </w:rPr>
+              <w:fldChar w:fldCharType="begin"/>
+            </w:r>
+            <w:r>
+              <w:rPr>
+                <w:noProof/>
+                <w:webHidden/>
+              </w:rPr>
+              <w:instrText xml:space="preserve"> PAGEREF _Toc84427249 \h </w:instrText>
+            </w:r>
+            <w:r>
+              <w:rPr>
+                <w:noProof/>
+                <w:webHidden/>
+              </w:rPr>
+            </w:r>
+            <w:r>
+              <w:rPr>
+                <w:noProof/>
+                <w:webHidden/>
+              </w:rPr>
+              <w:fldChar w:fldCharType="separate"/>
+            </w:r>
+            <w:r>
+              <w:rPr>
+                <w:noProof/>
+                <w:webHidden/>
+              </w:rPr>
+              <w:t>10</w:t>
+            </w:r>
+            <w:r>
+              <w:rPr>
+                <w:noProof/>
+                <w:webHidden/>
+              </w:rPr>
+              <w:fldChar w:fldCharType="end"/>
+            </w:r>
+          </w:hyperlink>
+        </w:p>
+        <w:p>
+          <w:pPr>
+            <w:pStyle w:val="TOC1"/>
+            <w:tabs>
+              <w:tab w:val="right" w:leader="dot" w:pos="9350"/>
+            </w:tabs>
+            <w:rPr>
+              <w:rFonts w:eastAsiaTheme="minorEastAsia"/>
+              <w:noProof/>
+            </w:rPr>
+          </w:pPr>
+          <w:hyperlink w:anchor="_Toc84427250" w:history="1">
+            <w:r>
+              <w:rPr>
+                <w:rStyle w:val="Hyperlink"/>
+                <w:b/>
+                <w:bCs/>
+                <w:noProof/>
+              </w:rPr>
+              <w:t>The Account Component</w:t>
+            </w:r>
+            <w:r>
+              <w:rPr>
+                <w:noProof/>
+                <w:webHidden/>
+              </w:rPr>
+              <w:tab/>
+            </w:r>
+            <w:r>
+              <w:rPr>
+                <w:noProof/>
+                <w:webHidden/>
+              </w:rPr>
+              <w:fldChar w:fldCharType="begin"/>
+            </w:r>
+            <w:r>
+              <w:rPr>
+                <w:noProof/>
+                <w:webHidden/>
+              </w:rPr>
+              <w:instrText xml:space="preserve"> PAGEREF _Toc84427250 \h </w:instrText>
+            </w:r>
+            <w:r>
+              <w:rPr>
+                <w:noProof/>
+                <w:webHidden/>
+              </w:rPr>
+            </w:r>
+            <w:r>
+              <w:rPr>
+                <w:noProof/>
+                <w:webHidden/>
+              </w:rPr>
+              <w:fldChar w:fldCharType="separate"/>
+            </w:r>
+            <w:r>
+              <w:rPr>
+                <w:noProof/>
+                <w:webHidden/>
+              </w:rPr>
+              <w:t>11</w:t>
+            </w:r>
+            <w:r>
+              <w:rPr>
+                <w:noProof/>
+                <w:webHidden/>
+              </w:rPr>
+              <w:fldChar w:fldCharType="end"/>
+            </w:r>
+          </w:hyperlink>
+        </w:p>
+        <w:p>
+          <w:pPr>
+            <w:pStyle w:val="TOC1"/>
+            <w:tabs>
+              <w:tab w:val="right" w:leader="dot" w:pos="9350"/>
+            </w:tabs>
+            <w:rPr>
+              <w:rFonts w:eastAsiaTheme="minorEastAsia"/>
+              <w:noProof/>
+            </w:rPr>
+          </w:pPr>
+          <w:hyperlink w:anchor="_Toc84427251" w:history="1">
+            <w:r>
+              <w:rPr>
+                <w:rStyle w:val="Hyperlink"/>
+                <w:b/>
+                <w:bCs/>
+                <w:noProof/>
+              </w:rPr>
+              <w:t>The Sub Account Component</w:t>
+            </w:r>
+            <w:r>
+              <w:rPr>
+                <w:noProof/>
+                <w:webHidden/>
+              </w:rPr>
+              <w:tab/>
+            </w:r>
+            <w:r>
+              <w:rPr>
+                <w:noProof/>
+                <w:webHidden/>
+              </w:rPr>
+              <w:fldChar w:fldCharType="begin"/>
+            </w:r>
+            <w:r>
+              <w:rPr>
+                <w:noProof/>
+                <w:webHidden/>
+              </w:rPr>
+              <w:instrText xml:space="preserve"> PAGEREF _Toc84427251 \h </w:instrText>
+            </w:r>
+            <w:r>
+              <w:rPr>
+                <w:noProof/>
+                <w:webHidden/>
+              </w:rPr>
+            </w:r>
+            <w:r>
+              <w:rPr>
+                <w:noProof/>
+                <w:webHidden/>
+              </w:rPr>
+              <w:fldChar w:fldCharType="separate"/>
+            </w:r>
+            <w:r>
+              <w:rPr>
+                <w:noProof/>
+                <w:webHidden/>
+              </w:rPr>
+              <w:t>13</w:t>
+            </w:r>
+            <w:r>
+              <w:rPr>
+                <w:noProof/>
+                <w:webHidden/>
+              </w:rPr>
+              <w:fldChar w:fldCharType="end"/>
+            </w:r>
+          </w:hyperlink>
+        </w:p>
+        <w:p>
+          <w:pPr>
+            <w:pStyle w:val="TOC1"/>
+            <w:tabs>
+              <w:tab w:val="right" w:leader="dot" w:pos="9350"/>
+            </w:tabs>
+            <w:rPr>
+              <w:rFonts w:eastAsiaTheme="minorEastAsia"/>
+              <w:noProof/>
+            </w:rPr>
+          </w:pPr>
+          <w:hyperlink w:anchor="_Toc84427252" w:history="1">
+            <w:r>
+              <w:rPr>
+                <w:rStyle w:val="Hyperlink"/>
+                <w:b/>
+                <w:bCs/>
+                <w:noProof/>
+              </w:rPr>
+              <w:t>The Task Component</w:t>
+            </w:r>
+            <w:r>
+              <w:rPr>
+                <w:noProof/>
+                <w:webHidden/>
+              </w:rPr>
+              <w:tab/>
+            </w:r>
+            <w:r>
+              <w:rPr>
+                <w:noProof/>
+                <w:webHidden/>
+              </w:rPr>
+              <w:fldChar w:fldCharType="begin"/>
+            </w:r>
+            <w:r>
+              <w:rPr>
+                <w:noProof/>
+                <w:webHidden/>
+              </w:rPr>
+              <w:instrText xml:space="preserve"> PAGEREF _Toc84427252 \h </w:instrText>
+            </w:r>
+            <w:r>
+              <w:rPr>
+                <w:noProof/>
+                <w:webHidden/>
+              </w:rPr>
+            </w:r>
+            <w:r>
+              <w:rPr>
+                <w:noProof/>
+                <w:webHidden/>
+              </w:rPr>
+              <w:fldChar w:fldCharType="separate"/>
+            </w:r>
+            <w:r>
+              <w:rPr>
+                <w:noProof/>
+                <w:webHidden/>
+              </w:rPr>
+              <w:t>14</w:t>
+            </w:r>
+            <w:r>
+              <w:rPr>
+                <w:noProof/>
+                <w:webHidden/>
+              </w:rPr>
+              <w:fldChar w:fldCharType="end"/>
+            </w:r>
+          </w:hyperlink>
+        </w:p>
+        <w:p>
+          <w:r>
+            <w:rPr>
+              <w:b/>
+              <w:bCs/>
+              <w:noProof/>
+            </w:rPr>
+            <w:fldChar w:fldCharType="end"/>
+          </w:r>
+        </w:p>
+      </w:sdtContent>
+    </w:sdt>
+    <w:p>
+      <w:pPr>
+        <w:rPr>
+          <w:sz w:val="24"/>
+          <w:szCs w:val="24"/>
+        </w:rPr>
+      </w:pPr>
+      <w:r>
+        <w:rPr>
+          <w:sz w:val="24"/>
+          <w:szCs w:val="24"/>
+        </w:rPr>
+        <w:br w:type="page"/>
+      </w:r>
+    </w:p>
+    <w:p>
+      <w:pPr>
+        <w:rPr>
+          <w:sz w:val="24"/>
+          <w:szCs w:val="24"/>
+        </w:rPr>
+      </w:pPr>
+    </w:p>
+    <w:p>
+      <w:pPr>
+        <w:rPr>
+          <w:sz w:val="24"/>
+          <w:szCs w:val="24"/>
+        </w:rPr>
+      </w:pPr>
+    </w:p>
+    <w:p>
+      <w:pPr>
+        <w:pStyle w:val="Heading1"/>
+        <w:rPr>
+          <w:sz w:val="24"/>
+          <w:szCs w:val="24"/>
+        </w:rPr>
+      </w:pPr>
+      <w:bookmarkStart w:id="0" w:name="_Toc84427244"/>
+      <w:r>
+        <w:rPr>
+          <w:b/>
+          <w:bCs/>
+          <w:sz w:val="24"/>
+          <w:szCs w:val="24"/>
+        </w:rPr>
+        <w:t>Logging in</w:t>
+      </w:r>
+      <w:bookmarkEnd w:id="0"/>
+      <w:r>
+        <w:rPr>
+          <w:sz w:val="24"/>
+          <w:szCs w:val="24"/>
+        </w:rPr>
+        <w:t xml:space="preserve"> </w:t>
+      </w:r>
+    </w:p>
+    <w:p>
+      <w:pPr>
+        <w:rPr>
+          <w:sz w:val="24"/>
+          <w:szCs w:val="24"/>
+        </w:rPr>
+      </w:pPr>
+      <w:r>
+        <w:rPr>
+          <w:sz w:val="24"/>
+          <w:szCs w:val="24"/>
+        </w:rPr>
+        <w:t>The first portion of the application that any user will encounter is the login screen</w:t>
+      </w:r>
+      <w:r>
+        <w:rPr>
+          <w:sz w:val="24"/>
+          <w:szCs w:val="24"/>
+        </w:rPr>
+        <w:t>.</w:t>
+      </w:r>
+      <w:r>
+        <w:rPr>
+          <w:noProof/>
           <w:sz w:val="24"/>
           <w:szCs w:val="24"/>
         </w:rPr>
@@ -74,79 +836,6 @@
             <wp:extent cx="5943600" cy="1134745"/>
             <wp:effectExtent l="0" t="0" r="0" b="8255"/>
             <wp:docPr id="1" name="Picture 1"/>
-            <wp:cNvGraphicFramePr>
-              <a:graphicFrameLocks xmlns:a="http://schemas.openxmlformats.org/drawingml/2006/main" noChangeAspect="1"/>
-            </wp:cNvGraphicFramePr>
-            <a:graphic xmlns:a="http://schemas.openxmlformats.org/drawingml/2006/main">
-              <a:graphicData uri="http://schemas.openxmlformats.org/drawingml/2006/picture">
-                <pic:pic xmlns:pic="http://schemas.openxmlformats.org/drawingml/2006/picture">
-                  <pic:nvPicPr>
-                    <pic:cNvPr id="1" name=""/>
-                    <pic:cNvPicPr/>
-                  </pic:nvPicPr>
-                  <pic:blipFill>
-                    <a:blip r:embed="rId5"/>
-                    <a:stretch>
-                      <a:fillRect/>
-                    </a:stretch>
-                  </pic:blipFill>
-                  <pic:spPr>
-                    <a:xfrm>
-                      <a:off x="0" y="0"/>
-                      <a:ext cx="5943600" cy="1134745"/>
-                    </a:xfrm>
-                    <a:prstGeom prst="rect">
-                      <a:avLst/>
-                    </a:prstGeom>
-                  </pic:spPr>
-                </pic:pic>
-              </a:graphicData>
-            </a:graphic>
-          </wp:inline>
-        </w:drawing>
-      </w:r>
-    </w:p>
-    <w:p>
-      <w:pPr>
-        <w:rPr>
-          <w:sz w:val="24"/>
-          <w:szCs w:val="24"/>
-        </w:rPr>
-      </w:pPr>
-      <w:proofErr w:type="gramStart"/>
-      <w:r>
-        <w:rPr>
-          <w:sz w:val="24"/>
-          <w:szCs w:val="24"/>
-        </w:rPr>
-        <w:t>In order to</w:t>
-      </w:r>
-      <w:proofErr w:type="gramEnd"/>
-      <w:r>
-        <w:rPr>
-          <w:sz w:val="24"/>
-          <w:szCs w:val="24"/>
-        </w:rPr>
-        <w:t xml:space="preserve"> log in a user needs to enter their case sensitive username and password into the provided fields then either press enter or click the submit button</w:t>
-      </w:r>
-    </w:p>
-    <w:p>
-      <w:pPr>
-        <w:rPr>
-          <w:sz w:val="24"/>
-          <w:szCs w:val="24"/>
-        </w:rPr>
-      </w:pPr>
-      <w:r>
-        <w:rPr>
-          <w:sz w:val="24"/>
-          <w:szCs w:val="24"/>
-        </w:rPr>
-        <w:drawing>
-          <wp:inline distT="0" distB="0" distL="0" distR="0" wp14:anchorId="6E8BDD59" wp14:editId="79B7AA74">
-            <wp:extent cx="5943600" cy="1134745"/>
-            <wp:effectExtent l="0" t="0" r="0" b="8255"/>
-            <wp:docPr id="2" name="Picture 2"/>
             <wp:cNvGraphicFramePr>
               <a:graphicFrameLocks xmlns:a="http://schemas.openxmlformats.org/drawingml/2006/main" noChangeAspect="1"/>
             </wp:cNvGraphicFramePr>
@@ -191,47 +880,41 @@
           <w:sz w:val="24"/>
           <w:szCs w:val="24"/>
         </w:rPr>
-        <w:t>If an incorrect username password combination is provided a</w:t>
-      </w:r>
-      <w:r>
-        <w:rPr>
-          <w:sz w:val="24"/>
-          <w:szCs w:val="24"/>
-        </w:rPr>
-        <w:t>n</w:t>
-      </w:r>
-      <w:r>
-        <w:rPr>
-          <w:sz w:val="24"/>
-          <w:szCs w:val="24"/>
-        </w:rPr>
-        <w:t xml:space="preserve"> </w:t>
-      </w:r>
-      <w:r>
-        <w:rPr>
-          <w:sz w:val="24"/>
-          <w:szCs w:val="24"/>
-        </w:rPr>
-        <w:t>error message will be shown</w:t>
-      </w:r>
-    </w:p>
-    <w:p>
-      <w:pPr>
-        <w:rPr>
-          <w:sz w:val="24"/>
-          <w:szCs w:val="24"/>
-        </w:rPr>
-      </w:pPr>
-      <w:r>
-        <w:rPr>
+        <w:t>To</w:t>
+      </w:r>
+      <w:r>
+        <w:rPr>
+          <w:sz w:val="24"/>
+          <w:szCs w:val="24"/>
+        </w:rPr>
+        <w:t xml:space="preserve"> log in a user needs to enter their case sensitive username and password into the provided fields then either press enter or click the submit button</w:t>
+      </w:r>
+      <w:r>
+        <w:rPr>
+          <w:sz w:val="24"/>
+          <w:szCs w:val="24"/>
+        </w:rPr>
+        <w:t>.</w:t>
+      </w:r>
+    </w:p>
+    <w:p>
+      <w:pPr>
+        <w:rPr>
+          <w:sz w:val="24"/>
+          <w:szCs w:val="24"/>
+        </w:rPr>
+      </w:pPr>
+      <w:r>
+        <w:rPr>
+          <w:noProof/>
           <w:sz w:val="24"/>
           <w:szCs w:val="24"/>
         </w:rPr>
         <w:drawing>
-          <wp:inline distT="0" distB="0" distL="0" distR="0" wp14:anchorId="60FFC483" wp14:editId="4F22AD55">
-            <wp:extent cx="4239217" cy="1228896"/>
-            <wp:effectExtent l="0" t="0" r="9525" b="0"/>
-            <wp:docPr id="3" name="Picture 3"/>
+          <wp:inline distT="0" distB="0" distL="0" distR="0" wp14:anchorId="6E8BDD59" wp14:editId="79B7AA74">
+            <wp:extent cx="5943600" cy="1134745"/>
+            <wp:effectExtent l="0" t="0" r="0" b="8255"/>
+            <wp:docPr id="2" name="Picture 2"/>
             <wp:cNvGraphicFramePr>
               <a:graphicFrameLocks xmlns:a="http://schemas.openxmlformats.org/drawingml/2006/main" noChangeAspect="1"/>
             </wp:cNvGraphicFramePr>
@@ -251,7 +934,7 @@
                   <pic:spPr>
                     <a:xfrm>
                       <a:off x="0" y="0"/>
-                      <a:ext cx="4239217" cy="1228896"/>
+                      <a:ext cx="5943600" cy="1134745"/>
                     </a:xfrm>
                     <a:prstGeom prst="rect">
                       <a:avLst/>
@@ -271,96 +954,60 @@
           <w:szCs w:val="24"/>
         </w:rPr>
       </w:pPr>
-    </w:p>
-    <w:p>
-      <w:pPr>
-        <w:rPr>
-          <w:sz w:val="24"/>
-          <w:szCs w:val="24"/>
-        </w:rPr>
-      </w:pPr>
-    </w:p>
-    <w:p>
-      <w:pPr>
-        <w:rPr>
-          <w:sz w:val="24"/>
-          <w:szCs w:val="24"/>
-        </w:rPr>
-      </w:pPr>
-    </w:p>
-    <w:p>
-      <w:pPr>
-        <w:rPr>
-          <w:sz w:val="24"/>
-          <w:szCs w:val="24"/>
-        </w:rPr>
-      </w:pPr>
-    </w:p>
-    <w:p>
-      <w:pPr>
-        <w:rPr>
-          <w:sz w:val="24"/>
-          <w:szCs w:val="24"/>
-        </w:rPr>
-      </w:pPr>
-    </w:p>
-    <w:p>
-      <w:pPr>
-        <w:rPr>
-          <w:sz w:val="24"/>
-          <w:szCs w:val="24"/>
-        </w:rPr>
-      </w:pPr>
-    </w:p>
-    <w:p>
-      <w:pPr>
-        <w:rPr>
-          <w:sz w:val="24"/>
-          <w:szCs w:val="24"/>
-        </w:rPr>
-      </w:pPr>
-    </w:p>
-    <w:p>
-      <w:pPr>
-        <w:rPr>
-          <w:sz w:val="24"/>
-          <w:szCs w:val="24"/>
-        </w:rPr>
-      </w:pPr>
-    </w:p>
-    <w:p>
-      <w:pPr>
-        <w:rPr>
-          <w:sz w:val="24"/>
-          <w:szCs w:val="24"/>
-        </w:rPr>
-      </w:pPr>
-      <w:r>
-        <w:rPr>
-          <w:sz w:val="24"/>
-          <w:szCs w:val="24"/>
-        </w:rPr>
-        <w:lastRenderedPageBreak/>
-        <w:t>At this point the user pathways will diverge elevated users (Administrators, Managers, and Supervisors) will see this screen:</w:t>
-      </w:r>
-    </w:p>
-    <w:p>
-      <w:pPr>
-        <w:rPr>
-          <w:sz w:val="24"/>
-          <w:szCs w:val="24"/>
-        </w:rPr>
-      </w:pPr>
-      <w:r>
-        <w:rPr>
+      <w:r>
+        <w:rPr>
+          <w:sz w:val="24"/>
+          <w:szCs w:val="24"/>
+        </w:rPr>
+        <w:t>If an incorrect username password combination is provided a</w:t>
+      </w:r>
+      <w:r>
+        <w:rPr>
+          <w:sz w:val="24"/>
+          <w:szCs w:val="24"/>
+        </w:rPr>
+        <w:t>n</w:t>
+      </w:r>
+      <w:r>
+        <w:rPr>
+          <w:sz w:val="24"/>
+          <w:szCs w:val="24"/>
+        </w:rPr>
+        <w:t xml:space="preserve"> </w:t>
+      </w:r>
+      <w:r>
+        <w:rPr>
+          <w:sz w:val="24"/>
+          <w:szCs w:val="24"/>
+        </w:rPr>
+        <w:t>error message will be shown</w:t>
+      </w:r>
+      <w:r>
+        <w:rPr>
+          <w:sz w:val="24"/>
+          <w:szCs w:val="24"/>
+        </w:rPr>
+        <w:t>.</w:t>
+      </w:r>
+    </w:p>
+    <w:p>
+      <w:pPr>
+        <w:rPr>
+          <w:sz w:val="24"/>
+          <w:szCs w:val="24"/>
+        </w:rPr>
+      </w:pPr>
+      <w:r>
+        <w:rPr>
+          <w:noProof/>
           <w:sz w:val="24"/>
           <w:szCs w:val="24"/>
         </w:rPr>
         <w:drawing>
-          <wp:inline distT="0" distB="0" distL="0" distR="0" wp14:anchorId="4C6751B7" wp14:editId="2FB4D385">
-            <wp:extent cx="5943600" cy="1601470"/>
-            <wp:effectExtent l="0" t="0" r="0" b="0"/>
-            <wp:docPr id="4" name="Picture 4"/>
+          <wp:inline distT="0" distB="0" distL="0" distR="0" wp14:anchorId="60FFC483" wp14:editId="4F22AD55">
+            <wp:extent cx="4239217" cy="1228896"/>
+            <wp:effectExtent l="0" t="0" r="9525" b="0"/>
+            <wp:docPr id="3" name="Picture 3"/>
             <wp:cNvGraphicFramePr>
               <a:graphicFrameLocks xmlns:a="http://schemas.openxmlformats.org/drawingml/2006/main" noChangeAspect="1"/>
             </wp:cNvGraphicFramePr>
@@ -380,7 +1027,7 @@
                   <pic:spPr>
                     <a:xfrm>
                       <a:off x="0" y="0"/>
-                      <a:ext cx="5943600" cy="1601470"/>
+                      <a:ext cx="4239217" cy="1228896"/>
                     </a:xfrm>
                     <a:prstGeom prst="rect">
                       <a:avLst/>
@@ -400,31 +1047,40 @@
           <w:szCs w:val="24"/>
         </w:rPr>
       </w:pPr>
-      <w:r>
-        <w:rPr>
-          <w:sz w:val="24"/>
-          <w:szCs w:val="24"/>
-        </w:rPr>
-        <w:t>And standard users will see this screen:</w:t>
-      </w:r>
-    </w:p>
-    <w:p>
-      <w:pPr>
-        <w:rPr>
-          <w:sz w:val="24"/>
-          <w:szCs w:val="24"/>
-        </w:rPr>
-      </w:pPr>
-      <w:r>
-        <w:rPr>
+    </w:p>
+    <w:p>
+      <w:pPr>
+        <w:rPr>
+          <w:sz w:val="24"/>
+          <w:szCs w:val="24"/>
+        </w:rPr>
+      </w:pPr>
+      <w:r>
+        <w:rPr>
+          <w:sz w:val="24"/>
+          <w:szCs w:val="24"/>
+        </w:rPr>
+        <w:t>At this point the user pathways will diverge elevated users (Administrators, Managers, and Supervisors) will see this screen:</w:t>
+      </w:r>
+    </w:p>
+    <w:p>
+      <w:pPr>
+        <w:rPr>
+          <w:sz w:val="24"/>
+          <w:szCs w:val="24"/>
+        </w:rPr>
+      </w:pPr>
+      <w:r>
+        <w:rPr>
+          <w:noProof/>
           <w:sz w:val="24"/>
           <w:szCs w:val="24"/>
         </w:rPr>
         <w:drawing>
-          <wp:inline distT="0" distB="0" distL="0" distR="0" wp14:anchorId="51657BD2" wp14:editId="002C6B42">
-            <wp:extent cx="5943600" cy="1230630"/>
-            <wp:effectExtent l="0" t="0" r="0" b="7620"/>
-            <wp:docPr id="5" name="Picture 5"/>
+          <wp:inline distT="0" distB="0" distL="0" distR="0" wp14:anchorId="4C6751B7" wp14:editId="2FB4D385">
+            <wp:extent cx="5943600" cy="1601470"/>
+            <wp:effectExtent l="0" t="0" r="0" b="0"/>
+            <wp:docPr id="4" name="Picture 4"/>
             <wp:cNvGraphicFramePr>
               <a:graphicFrameLocks xmlns:a="http://schemas.openxmlformats.org/drawingml/2006/main" noChangeAspect="1"/>
             </wp:cNvGraphicFramePr>
@@ -444,7 +1100,7 @@
                   <pic:spPr>
                     <a:xfrm>
                       <a:off x="0" y="0"/>
-                      <a:ext cx="5943600" cy="1230630"/>
+                      <a:ext cx="5943600" cy="1601470"/>
                     </a:xfrm>
                     <a:prstGeom prst="rect">
                       <a:avLst/>
@@ -469,92 +1125,28 @@
           <w:sz w:val="24"/>
           <w:szCs w:val="24"/>
         </w:rPr>
-        <w:t>From both screens the logout and filter functions are the same and will be discussed together.</w:t>
-      </w:r>
-    </w:p>
-    <w:p>
-      <w:pPr>
-        <w:rPr>
-          <w:sz w:val="24"/>
-          <w:szCs w:val="24"/>
-        </w:rPr>
-      </w:pPr>
-      <w:proofErr w:type="gramStart"/>
-      <w:r>
-        <w:rPr>
-          <w:sz w:val="24"/>
-          <w:szCs w:val="24"/>
-        </w:rPr>
-        <w:t>Also</w:t>
-      </w:r>
-      <w:proofErr w:type="gramEnd"/>
-      <w:r>
-        <w:rPr>
-          <w:sz w:val="24"/>
-          <w:szCs w:val="24"/>
-        </w:rPr>
-        <w:t xml:space="preserve"> the standard user dashboard and elevated user profile have the same functionality and will be covered together.</w:t>
-      </w:r>
-    </w:p>
-    <w:p>
-      <w:pPr>
-        <w:rPr>
-          <w:sz w:val="24"/>
-          <w:szCs w:val="24"/>
-        </w:rPr>
-      </w:pPr>
-      <w:r>
-        <w:rPr>
-          <w:sz w:val="24"/>
-          <w:szCs w:val="24"/>
-        </w:rPr>
-        <w:br w:type="page"/>
-      </w:r>
-    </w:p>
-    <w:p>
-      <w:pPr>
-        <w:rPr>
-          <w:sz w:val="24"/>
-          <w:szCs w:val="24"/>
-        </w:rPr>
-      </w:pPr>
-    </w:p>
-    <w:p>
-      <w:pPr>
-        <w:rPr>
-          <w:b/>
-          <w:bCs/>
-          <w:sz w:val="24"/>
-          <w:szCs w:val="24"/>
-        </w:rPr>
-      </w:pPr>
-      <w:r>
-        <w:rPr>
-          <w:b/>
-          <w:bCs/>
-          <w:sz w:val="24"/>
-          <w:szCs w:val="24"/>
-        </w:rPr>
-        <w:t>The Shared interface:</w:t>
-      </w:r>
-    </w:p>
-    <w:p>
-      <w:pPr>
-        <w:rPr>
-          <w:sz w:val="24"/>
-          <w:szCs w:val="24"/>
-        </w:rPr>
-      </w:pPr>
-      <w:r>
-        <w:rPr>
+        <w:lastRenderedPageBreak/>
+        <w:t>And standard users will see this screen:</w:t>
+      </w:r>
+    </w:p>
+    <w:p>
+      <w:pPr>
+        <w:rPr>
+          <w:sz w:val="24"/>
+          <w:szCs w:val="24"/>
+        </w:rPr>
+      </w:pPr>
+      <w:r>
+        <w:rPr>
+          <w:noProof/>
           <w:sz w:val="24"/>
           <w:szCs w:val="24"/>
         </w:rPr>
         <w:drawing>
-          <wp:inline distT="0" distB="0" distL="0" distR="0" wp14:anchorId="1A158B20" wp14:editId="4787085E">
-            <wp:extent cx="2495898" cy="1333686"/>
-            <wp:effectExtent l="0" t="0" r="0" b="0"/>
-            <wp:docPr id="11" name="Picture 11"/>
+          <wp:inline distT="0" distB="0" distL="0" distR="0" wp14:anchorId="51657BD2" wp14:editId="002C6B42">
+            <wp:extent cx="5943600" cy="1230630"/>
+            <wp:effectExtent l="0" t="0" r="0" b="7620"/>
+            <wp:docPr id="5" name="Picture 5"/>
             <wp:cNvGraphicFramePr>
               <a:graphicFrameLocks xmlns:a="http://schemas.openxmlformats.org/drawingml/2006/main" noChangeAspect="1"/>
             </wp:cNvGraphicFramePr>
@@ -574,7 +1166,7 @@
                   <pic:spPr>
                     <a:xfrm>
                       <a:off x="0" y="0"/>
-                      <a:ext cx="2495898" cy="1333686"/>
+                      <a:ext cx="5943600" cy="1230630"/>
                     </a:xfrm>
                     <a:prstGeom prst="rect">
                       <a:avLst/>
@@ -599,26 +1191,94 @@
           <w:sz w:val="24"/>
           <w:szCs w:val="24"/>
         </w:rPr>
-        <w:t>The greeting displays the name of the user that is logged in.</w:t>
-      </w:r>
-    </w:p>
-    <w:p>
-      <w:pPr>
-        <w:rPr>
-          <w:sz w:val="24"/>
-          <w:szCs w:val="24"/>
-        </w:rPr>
-      </w:pPr>
-      <w:r>
-        <w:rPr>
+        <w:t>From both screens the logout and filter functions are the same and will be discussed together.</w:t>
+      </w:r>
+    </w:p>
+    <w:p>
+      <w:pPr>
+        <w:rPr>
+          <w:sz w:val="24"/>
+          <w:szCs w:val="24"/>
+        </w:rPr>
+      </w:pPr>
+      <w:r>
+        <w:rPr>
+          <w:sz w:val="24"/>
+          <w:szCs w:val="24"/>
+        </w:rPr>
+        <w:t>Also,</w:t>
+      </w:r>
+      <w:r>
+        <w:rPr>
+          <w:sz w:val="24"/>
+          <w:szCs w:val="24"/>
+        </w:rPr>
+        <w:t xml:space="preserve"> the standard user dashboard and elevated user profile have the same functionality and will be covered together.</w:t>
+      </w:r>
+    </w:p>
+    <w:p>
+      <w:pPr>
+        <w:rPr>
+          <w:sz w:val="24"/>
+          <w:szCs w:val="24"/>
+        </w:rPr>
+      </w:pPr>
+      <w:r>
+        <w:rPr>
+          <w:sz w:val="24"/>
+          <w:szCs w:val="24"/>
+        </w:rPr>
+        <w:br w:type="page"/>
+      </w:r>
+    </w:p>
+    <w:p>
+      <w:pPr>
+        <w:rPr>
+          <w:sz w:val="24"/>
+          <w:szCs w:val="24"/>
+        </w:rPr>
+      </w:pPr>
+    </w:p>
+    <w:p>
+      <w:pPr>
+        <w:pStyle w:val="Heading1"/>
+        <w:rPr>
+          <w:b/>
+          <w:bCs/>
+          <w:sz w:val="24"/>
+          <w:szCs w:val="24"/>
+        </w:rPr>
+      </w:pPr>
+      <w:bookmarkStart w:id="1" w:name="_Toc84427245"/>
+      <w:r>
+        <w:rPr>
+          <w:b/>
+          <w:bCs/>
+          <w:sz w:val="24"/>
+          <w:szCs w:val="24"/>
+        </w:rPr>
+        <w:t>The Shared interface</w:t>
+      </w:r>
+      <w:bookmarkEnd w:id="1"/>
+    </w:p>
+    <w:p>
+      <w:pPr>
+        <w:rPr>
+          <w:sz w:val="24"/>
+          <w:szCs w:val="24"/>
+        </w:rPr>
+      </w:pPr>
+      <w:r>
+        <w:rPr>
+          <w:noProof/>
           <w:sz w:val="24"/>
           <w:szCs w:val="24"/>
         </w:rPr>
         <w:drawing>
-          <wp:inline distT="0" distB="0" distL="0" distR="0" wp14:anchorId="36FCF4E2" wp14:editId="214B537A">
-            <wp:extent cx="2610214" cy="2476846"/>
+          <wp:inline distT="0" distB="0" distL="0" distR="0" wp14:anchorId="1A158B20" wp14:editId="4787085E">
+            <wp:extent cx="2495898" cy="1333686"/>
             <wp:effectExtent l="0" t="0" r="0" b="0"/>
-            <wp:docPr id="6" name="Picture 6"/>
+            <wp:docPr id="11" name="Picture 11"/>
             <wp:cNvGraphicFramePr>
               <a:graphicFrameLocks xmlns:a="http://schemas.openxmlformats.org/drawingml/2006/main" noChangeAspect="1"/>
             </wp:cNvGraphicFramePr>
@@ -638,7 +1298,7 @@
                   <pic:spPr>
                     <a:xfrm>
                       <a:off x="0" y="0"/>
-                      <a:ext cx="2610214" cy="2476846"/>
+                      <a:ext cx="2495898" cy="1333686"/>
                     </a:xfrm>
                     <a:prstGeom prst="rect">
                       <a:avLst/>
@@ -663,26 +1323,27 @@
           <w:sz w:val="24"/>
           <w:szCs w:val="24"/>
         </w:rPr>
-        <w:t>The logout button will delete the stored user tokens and return the user to the login screen</w:t>
-      </w:r>
-    </w:p>
-    <w:p>
-      <w:pPr>
-        <w:rPr>
-          <w:sz w:val="24"/>
-          <w:szCs w:val="24"/>
-        </w:rPr>
-      </w:pPr>
-      <w:r>
-        <w:rPr>
+        <w:t>The greeting displays the name of the user that is logged in.</w:t>
+      </w:r>
+    </w:p>
+    <w:p>
+      <w:pPr>
+        <w:rPr>
+          <w:sz w:val="24"/>
+          <w:szCs w:val="24"/>
+        </w:rPr>
+      </w:pPr>
+      <w:r>
+        <w:rPr>
+          <w:noProof/>
           <w:sz w:val="24"/>
           <w:szCs w:val="24"/>
         </w:rPr>
         <w:drawing>
-          <wp:inline distT="0" distB="0" distL="0" distR="0" wp14:anchorId="339CA22F" wp14:editId="1B06B639">
-            <wp:extent cx="1876687" cy="1686160"/>
-            <wp:effectExtent l="0" t="0" r="9525" b="9525"/>
-            <wp:docPr id="7" name="Picture 7"/>
+          <wp:inline distT="0" distB="0" distL="0" distR="0" wp14:anchorId="36FCF4E2" wp14:editId="214B537A">
+            <wp:extent cx="2610214" cy="2476846"/>
+            <wp:effectExtent l="0" t="0" r="0" b="0"/>
+            <wp:docPr id="6" name="Picture 6"/>
             <wp:cNvGraphicFramePr>
               <a:graphicFrameLocks xmlns:a="http://schemas.openxmlformats.org/drawingml/2006/main" noChangeAspect="1"/>
             </wp:cNvGraphicFramePr>
@@ -702,7 +1363,7 @@
                   <pic:spPr>
                     <a:xfrm>
                       <a:off x="0" y="0"/>
-                      <a:ext cx="1876687" cy="1686160"/>
+                      <a:ext cx="2610214" cy="2476846"/>
                     </a:xfrm>
                     <a:prstGeom prst="rect">
                       <a:avLst/>
@@ -727,50 +1388,34 @@
           <w:sz w:val="24"/>
           <w:szCs w:val="24"/>
         </w:rPr>
-        <w:t>The filter resides in the top right corner of</w:t>
-      </w:r>
-      <w:r>
-        <w:rPr>
-          <w:sz w:val="24"/>
-          <w:szCs w:val="24"/>
-        </w:rPr>
-        <w:t xml:space="preserve"> the application when logged in. clicking on any of the set options will </w:t>
-      </w:r>
-      <w:proofErr w:type="gramStart"/>
-      <w:r>
-        <w:rPr>
-          <w:sz w:val="24"/>
-          <w:szCs w:val="24"/>
-        </w:rPr>
-        <w:t>open up</w:t>
-      </w:r>
-      <w:proofErr w:type="gramEnd"/>
-      <w:r>
-        <w:rPr>
-          <w:sz w:val="24"/>
-          <w:szCs w:val="24"/>
-        </w:rPr>
-        <w:t xml:space="preserve"> a filter menu that will filter display of all other components on the application.</w:t>
-      </w:r>
-    </w:p>
-    <w:p>
-      <w:pPr>
-        <w:rPr>
-          <w:sz w:val="24"/>
-          <w:szCs w:val="24"/>
-        </w:rPr>
-      </w:pPr>
-      <w:r>
-        <w:rPr>
-          <w:sz w:val="24"/>
-          <w:szCs w:val="24"/>
-        </w:rPr>
-        <w:lastRenderedPageBreak/>
+        <w:t>The logout button will delete the stored user tokens and return the user to the login screen</w:t>
+      </w:r>
+      <w:r>
+        <w:rPr>
+          <w:sz w:val="24"/>
+          <w:szCs w:val="24"/>
+        </w:rPr>
+        <w:t>.</w:t>
+      </w:r>
+    </w:p>
+    <w:p>
+      <w:pPr>
+        <w:rPr>
+          <w:sz w:val="24"/>
+          <w:szCs w:val="24"/>
+        </w:rPr>
+      </w:pPr>
+      <w:r>
+        <w:rPr>
+          <w:noProof/>
+          <w:sz w:val="24"/>
+          <w:szCs w:val="24"/>
+        </w:rPr>
         <w:drawing>
-          <wp:inline distT="0" distB="0" distL="0" distR="0" wp14:anchorId="1ACE95F1" wp14:editId="025B0F07">
-            <wp:extent cx="2267266" cy="3534268"/>
-            <wp:effectExtent l="0" t="0" r="0" b="9525"/>
-            <wp:docPr id="8" name="Picture 8"/>
+          <wp:inline distT="0" distB="0" distL="0" distR="0" wp14:anchorId="339CA22F" wp14:editId="1B06B639">
+            <wp:extent cx="1876687" cy="1686160"/>
+            <wp:effectExtent l="0" t="0" r="9525" b="9525"/>
+            <wp:docPr id="7" name="Picture 7"/>
             <wp:cNvGraphicFramePr>
               <a:graphicFrameLocks xmlns:a="http://schemas.openxmlformats.org/drawingml/2006/main" noChangeAspect="1"/>
             </wp:cNvGraphicFramePr>
@@ -790,7 +1435,7 @@
                   <pic:spPr>
                     <a:xfrm>
                       <a:off x="0" y="0"/>
-                      <a:ext cx="2267266" cy="3534268"/>
+                      <a:ext cx="1876687" cy="1686160"/>
                     </a:xfrm>
                     <a:prstGeom prst="rect">
                       <a:avLst/>
@@ -815,26 +1460,42 @@
           <w:sz w:val="24"/>
           <w:szCs w:val="24"/>
         </w:rPr>
-        <w:t>Only selected status options in the task filter will be displayed elsewhere in the program. Clicking Reset Task Filter restores the filter to the initial state. The initial state of the task filter shows all tasks that are not completed.</w:t>
-      </w:r>
-    </w:p>
-    <w:p>
-      <w:pPr>
-        <w:rPr>
-          <w:sz w:val="24"/>
-          <w:szCs w:val="24"/>
-        </w:rPr>
-      </w:pPr>
-      <w:r>
-        <w:rPr>
-          <w:sz w:val="24"/>
-          <w:szCs w:val="24"/>
-        </w:rPr>
+        <w:t xml:space="preserve">The filter resides in the top right corner of the application when logged in. clicking on any of the set options will </w:t>
+      </w:r>
+      <w:r>
+        <w:rPr>
+          <w:sz w:val="24"/>
+          <w:szCs w:val="24"/>
+        </w:rPr>
+        <w:t>open</w:t>
+      </w:r>
+      <w:r>
+        <w:rPr>
+          <w:sz w:val="24"/>
+          <w:szCs w:val="24"/>
+        </w:rPr>
+        <w:t xml:space="preserve"> a filter menu that will filter display of all other components on the application.</w:t>
+      </w:r>
+    </w:p>
+    <w:p>
+      <w:pPr>
+        <w:rPr>
+          <w:sz w:val="24"/>
+          <w:szCs w:val="24"/>
+        </w:rPr>
+      </w:pPr>
+      <w:r>
+        <w:rPr>
+          <w:noProof/>
+          <w:sz w:val="24"/>
+          <w:szCs w:val="24"/>
+        </w:rPr>
+        <w:lastRenderedPageBreak/>
         <w:drawing>
-          <wp:inline distT="0" distB="0" distL="0" distR="0" wp14:anchorId="4A38373C" wp14:editId="69ABCEAA">
-            <wp:extent cx="1962424" cy="1171739"/>
+          <wp:inline distT="0" distB="0" distL="0" distR="0" wp14:anchorId="1ACE95F1" wp14:editId="025B0F07">
+            <wp:extent cx="2267266" cy="3534268"/>
             <wp:effectExtent l="0" t="0" r="0" b="9525"/>
-            <wp:docPr id="21" name="Picture 21"/>
+            <wp:docPr id="8" name="Picture 8"/>
             <wp:cNvGraphicFramePr>
               <a:graphicFrameLocks xmlns:a="http://schemas.openxmlformats.org/drawingml/2006/main" noChangeAspect="1"/>
             </wp:cNvGraphicFramePr>
@@ -854,7 +1515,7 @@
                   <pic:spPr>
                     <a:xfrm>
                       <a:off x="0" y="0"/>
-                      <a:ext cx="1962424" cy="1171739"/>
+                      <a:ext cx="2267266" cy="3534268"/>
                     </a:xfrm>
                     <a:prstGeom prst="rect">
                       <a:avLst/>
@@ -866,23 +1527,40 @@
           </wp:inline>
         </w:drawing>
       </w:r>
-      <w:r>
-        <w:rPr>
-          <w:sz w:val="24"/>
-          <w:szCs w:val="24"/>
-        </w:rPr>
-        <w:t xml:space="preserve"> </w:t>
-      </w:r>
-      <w:r>
-        <w:rPr>
+    </w:p>
+    <w:p>
+      <w:pPr>
+        <w:rPr>
+          <w:sz w:val="24"/>
+          <w:szCs w:val="24"/>
+        </w:rPr>
+      </w:pPr>
+      <w:r>
+        <w:rPr>
+          <w:sz w:val="24"/>
+          <w:szCs w:val="24"/>
+        </w:rPr>
+        <w:t>Only selected status options in the task filter will be displayed elsewhere in the program. Clicking Reset Task Filter restores the filter to the initial state. The initial state of the task filter shows all tasks that are not completed.</w:t>
+      </w:r>
+    </w:p>
+    <w:p>
+      <w:pPr>
+        <w:rPr>
+          <w:sz w:val="24"/>
+          <w:szCs w:val="24"/>
+        </w:rPr>
+      </w:pPr>
+      <w:r>
+        <w:rPr>
+          <w:noProof/>
           <w:sz w:val="24"/>
           <w:szCs w:val="24"/>
         </w:rPr>
         <w:drawing>
-          <wp:inline distT="0" distB="0" distL="0" distR="0" wp14:anchorId="4E882D5F" wp14:editId="59417019">
-            <wp:extent cx="2143424" cy="1152686"/>
-            <wp:effectExtent l="0" t="0" r="9525" b="9525"/>
-            <wp:docPr id="20" name="Picture 20"/>
+          <wp:inline distT="0" distB="0" distL="0" distR="0" wp14:anchorId="4A38373C" wp14:editId="69ABCEAA">
+            <wp:extent cx="1962424" cy="1171739"/>
+            <wp:effectExtent l="0" t="0" r="0" b="9525"/>
+            <wp:docPr id="21" name="Picture 21"/>
             <wp:cNvGraphicFramePr>
               <a:graphicFrameLocks xmlns:a="http://schemas.openxmlformats.org/drawingml/2006/main" noChangeAspect="1"/>
             </wp:cNvGraphicFramePr>
@@ -902,7 +1580,7 @@
                   <pic:spPr>
                     <a:xfrm>
                       <a:off x="0" y="0"/>
-                      <a:ext cx="2143424" cy="1152686"/>
+                      <a:ext cx="1962424" cy="1171739"/>
                     </a:xfrm>
                     <a:prstGeom prst="rect">
                       <a:avLst/>
@@ -914,100 +1592,6 @@
           </wp:inline>
         </w:drawing>
       </w:r>
-    </w:p>
-    <w:p>
-      <w:pPr>
-        <w:rPr>
-          <w:sz w:val="24"/>
-          <w:szCs w:val="24"/>
-        </w:rPr>
-      </w:pPr>
-      <w:r>
-        <w:rPr>
-          <w:sz w:val="24"/>
-          <w:szCs w:val="24"/>
-        </w:rPr>
-        <w:t>Both the Team and user filters filter by the name field of the respective object. Any text entered these fields will filter any object that doesn’t match the respective filter from the beginning of the name in a case insensitive manor</w:t>
-      </w:r>
-    </w:p>
-    <w:p>
-      <w:pPr>
-        <w:rPr>
-          <w:sz w:val="24"/>
-          <w:szCs w:val="24"/>
-        </w:rPr>
-      </w:pPr>
-      <w:r>
-        <w:rPr>
-          <w:sz w:val="24"/>
-          <w:szCs w:val="24"/>
-        </w:rPr>
-        <w:br w:type="page"/>
-      </w:r>
-    </w:p>
-    <w:p>
-      <w:pPr>
-        <w:rPr>
-          <w:sz w:val="24"/>
-          <w:szCs w:val="24"/>
-        </w:rPr>
-      </w:pPr>
-      <w:r>
-        <w:rPr>
-          <w:b/>
-          <w:bCs/>
-          <w:sz w:val="24"/>
-          <w:szCs w:val="24"/>
-        </w:rPr>
-        <w:lastRenderedPageBreak/>
-        <w:t xml:space="preserve">The Enhanced User </w:t>
-      </w:r>
-      <w:r>
-        <w:rPr>
-          <w:b/>
-          <w:bCs/>
-          <w:sz w:val="24"/>
-          <w:szCs w:val="24"/>
-        </w:rPr>
-        <w:t>Dashboard</w:t>
-      </w:r>
-      <w:r>
-        <w:rPr>
-          <w:b/>
-          <w:bCs/>
-          <w:sz w:val="24"/>
-          <w:szCs w:val="24"/>
-        </w:rPr>
-        <w:t xml:space="preserve">: </w:t>
-      </w:r>
-      <w:r>
-        <w:rPr>
-          <w:sz w:val="24"/>
-          <w:szCs w:val="24"/>
-        </w:rPr>
-        <w:t xml:space="preserve">Users other then standard users will get a different interface when clicking on the Dashboard button. Each seen menu will bring up a list off </w:t>
-      </w:r>
-      <w:r>
-        <w:rPr>
-          <w:sz w:val="24"/>
-          <w:szCs w:val="24"/>
-        </w:rPr>
-        <w:t xml:space="preserve">all objects of the </w:t>
-      </w:r>
-      <w:r>
-        <w:rPr>
-          <w:sz w:val="24"/>
-          <w:szCs w:val="24"/>
-        </w:rPr>
-        <w:t>type</w:t>
-      </w:r>
-      <w:r>
-        <w:rPr>
-          <w:sz w:val="24"/>
-          <w:szCs w:val="24"/>
-        </w:rPr>
-        <w:t xml:space="preserve"> and allow users to create new objects of each type.</w:t>
-      </w:r>
       <w:r>
         <w:rPr>
           <w:sz w:val="24"/>
@@ -1017,36 +1601,15 @@
       </w:r>
       <w:r>
         <w:rPr>
-          <w:sz w:val="24"/>
-          <w:szCs w:val="24"/>
-        </w:rPr>
-        <w:t xml:space="preserve">If updates to any of the components inside the menus </w:t>
-      </w:r>
-      <w:r>
-        <w:rPr>
-          <w:sz w:val="24"/>
-          <w:szCs w:val="24"/>
-        </w:rPr>
-        <w:t>on the Dashboard are not viewable after submission collapsing and reopening the menu will force all sub-components to update.</w:t>
-      </w:r>
-    </w:p>
-    <w:p>
-      <w:pPr>
-        <w:rPr>
-          <w:sz w:val="24"/>
-          <w:szCs w:val="24"/>
-        </w:rPr>
-      </w:pPr>
-      <w:r>
-        <w:rPr>
+          <w:noProof/>
           <w:sz w:val="24"/>
           <w:szCs w:val="24"/>
         </w:rPr>
         <w:drawing>
-          <wp:inline distT="0" distB="0" distL="0" distR="0" wp14:anchorId="75B9EB46" wp14:editId="6029615B">
-            <wp:extent cx="5943600" cy="1284605"/>
-            <wp:effectExtent l="0" t="0" r="0" b="0"/>
-            <wp:docPr id="22" name="Picture 22"/>
+          <wp:inline distT="0" distB="0" distL="0" distR="0" wp14:anchorId="4E882D5F" wp14:editId="59417019">
+            <wp:extent cx="2143424" cy="1152686"/>
+            <wp:effectExtent l="0" t="0" r="9525" b="9525"/>
+            <wp:docPr id="20" name="Picture 20"/>
             <wp:cNvGraphicFramePr>
               <a:graphicFrameLocks xmlns:a="http://schemas.openxmlformats.org/drawingml/2006/main" noChangeAspect="1"/>
             </wp:cNvGraphicFramePr>
@@ -1066,7 +1629,7 @@
                   <pic:spPr>
                     <a:xfrm>
                       <a:off x="0" y="0"/>
-                      <a:ext cx="5943600" cy="1284605"/>
+                      <a:ext cx="2143424" cy="1152686"/>
                     </a:xfrm>
                     <a:prstGeom prst="rect">
                       <a:avLst/>
@@ -1091,26 +1654,166 @@
           <w:sz w:val="24"/>
           <w:szCs w:val="24"/>
         </w:rPr>
-        <w:t>Supervisors get a slightly different version of the Enhanced User Dashboard that does not include Account management.</w:t>
-      </w:r>
-    </w:p>
-    <w:p>
-      <w:pPr>
-        <w:rPr>
-          <w:sz w:val="24"/>
-          <w:szCs w:val="24"/>
-        </w:rPr>
-      </w:pPr>
-      <w:r>
-        <w:rPr>
+        <w:t xml:space="preserve">Both the Team and user filters filter by the name field of the respective object. Any text entered </w:t>
+      </w:r>
+      <w:r>
+        <w:rPr>
+          <w:sz w:val="24"/>
+          <w:szCs w:val="24"/>
+        </w:rPr>
+        <w:t xml:space="preserve">in </w:t>
+      </w:r>
+      <w:r>
+        <w:rPr>
+          <w:sz w:val="24"/>
+          <w:szCs w:val="24"/>
+        </w:rPr>
+        <w:t xml:space="preserve">these fields will filter any object that doesn’t match the respective filter from the beginning of the name in a case insensitive </w:t>
+      </w:r>
+      <w:r>
+        <w:rPr>
+          <w:sz w:val="24"/>
+          <w:szCs w:val="24"/>
+        </w:rPr>
+        <w:t>manner.</w:t>
+      </w:r>
+    </w:p>
+    <w:p>
+      <w:pPr>
+        <w:rPr>
+          <w:sz w:val="24"/>
+          <w:szCs w:val="24"/>
+        </w:rPr>
+      </w:pPr>
+      <w:r>
+        <w:rPr>
+          <w:sz w:val="24"/>
+          <w:szCs w:val="24"/>
+        </w:rPr>
+        <w:br w:type="page"/>
+      </w:r>
+    </w:p>
+    <w:p>
+      <w:pPr>
+        <w:pStyle w:val="Heading1"/>
+        <w:rPr>
+          <w:b/>
+          <w:bCs/>
+          <w:sz w:val="24"/>
+          <w:szCs w:val="24"/>
+        </w:rPr>
+      </w:pPr>
+      <w:bookmarkStart w:id="2" w:name="_Toc84427246"/>
+      <w:r>
+        <w:rPr>
+          <w:b/>
+          <w:bCs/>
+          <w:sz w:val="24"/>
+          <w:szCs w:val="24"/>
+        </w:rPr>
+        <w:lastRenderedPageBreak/>
+        <w:t xml:space="preserve">The Enhanced User </w:t>
+      </w:r>
+      <w:r>
+        <w:rPr>
+          <w:b/>
+          <w:bCs/>
+          <w:sz w:val="24"/>
+          <w:szCs w:val="24"/>
+        </w:rPr>
+        <w:t>Dashboard</w:t>
+      </w:r>
+      <w:bookmarkEnd w:id="2"/>
+    </w:p>
+    <w:p>
+      <w:pPr>
+        <w:rPr>
+          <w:sz w:val="24"/>
+          <w:szCs w:val="24"/>
+        </w:rPr>
+      </w:pPr>
+      <w:r>
+        <w:rPr>
+          <w:sz w:val="24"/>
+          <w:szCs w:val="24"/>
+        </w:rPr>
+        <w:t xml:space="preserve">Users other </w:t>
+      </w:r>
+      <w:r>
+        <w:rPr>
+          <w:sz w:val="24"/>
+          <w:szCs w:val="24"/>
+        </w:rPr>
+        <w:t>than</w:t>
+      </w:r>
+      <w:r>
+        <w:rPr>
+          <w:sz w:val="24"/>
+          <w:szCs w:val="24"/>
+        </w:rPr>
+        <w:t xml:space="preserve"> standard users will get a different interface when clicking on the Dashboard button. Each seen menu will bring up a list off </w:t>
+      </w:r>
+      <w:r>
+        <w:rPr>
+          <w:sz w:val="24"/>
+          <w:szCs w:val="24"/>
+        </w:rPr>
+        <w:t xml:space="preserve">all objects of the </w:t>
+      </w:r>
+      <w:r>
+        <w:rPr>
+          <w:sz w:val="24"/>
+          <w:szCs w:val="24"/>
+        </w:rPr>
+        <w:t>type</w:t>
+      </w:r>
+      <w:r>
+        <w:rPr>
+          <w:sz w:val="24"/>
+          <w:szCs w:val="24"/>
+        </w:rPr>
+        <w:t xml:space="preserve"> and allow users to create new objects of each type.</w:t>
+      </w:r>
+      <w:r>
+        <w:rPr>
+          <w:sz w:val="24"/>
+          <w:szCs w:val="24"/>
+        </w:rPr>
+        <w:t xml:space="preserve"> </w:t>
+      </w:r>
+      <w:r>
+        <w:rPr>
+          <w:sz w:val="24"/>
+          <w:szCs w:val="24"/>
+        </w:rPr>
+        <w:t xml:space="preserve">If updates to any of the components inside the menus </w:t>
+      </w:r>
+      <w:r>
+        <w:rPr>
+          <w:sz w:val="24"/>
+          <w:szCs w:val="24"/>
+        </w:rPr>
+        <w:t>on the Dashboard are not viewable after submission collapsing and reopening the menu will force all sub-components to update.</w:t>
+      </w:r>
+    </w:p>
+    <w:p>
+      <w:pPr>
+        <w:rPr>
+          <w:sz w:val="24"/>
+          <w:szCs w:val="24"/>
+        </w:rPr>
+      </w:pPr>
+      <w:r>
+        <w:rPr>
+          <w:noProof/>
           <w:sz w:val="24"/>
           <w:szCs w:val="24"/>
         </w:rPr>
         <w:drawing>
-          <wp:inline distT="0" distB="0" distL="0" distR="0" wp14:anchorId="62BED188" wp14:editId="578EE7CC">
-            <wp:extent cx="5943600" cy="944245"/>
-            <wp:effectExtent l="0" t="0" r="0" b="8255"/>
-            <wp:docPr id="23" name="Picture 23"/>
+          <wp:inline distT="0" distB="0" distL="0" distR="0" wp14:anchorId="75B9EB46" wp14:editId="6029615B">
+            <wp:extent cx="5943600" cy="1284605"/>
+            <wp:effectExtent l="0" t="0" r="0" b="0"/>
+            <wp:docPr id="22" name="Picture 22"/>
             <wp:cNvGraphicFramePr>
               <a:graphicFrameLocks xmlns:a="http://schemas.openxmlformats.org/drawingml/2006/main" noChangeAspect="1"/>
             </wp:cNvGraphicFramePr>
@@ -1130,7 +1833,7 @@
                   <pic:spPr>
                     <a:xfrm>
                       <a:off x="0" y="0"/>
-                      <a:ext cx="5943600" cy="944245"/>
+                      <a:ext cx="5943600" cy="1284605"/>
                     </a:xfrm>
                     <a:prstGeom prst="rect">
                       <a:avLst/>
@@ -1155,88 +1858,27 @@
           <w:sz w:val="24"/>
           <w:szCs w:val="24"/>
         </w:rPr>
-        <w:br w:type="page"/>
-      </w:r>
-    </w:p>
-    <w:p>
-      <w:pPr>
-        <w:rPr>
-          <w:sz w:val="24"/>
-          <w:szCs w:val="24"/>
-        </w:rPr>
-      </w:pPr>
-    </w:p>
-    <w:p>
-      <w:pPr>
-        <w:rPr>
-          <w:sz w:val="24"/>
-          <w:szCs w:val="24"/>
-        </w:rPr>
-      </w:pPr>
-      <w:r>
-        <w:rPr>
-          <w:b/>
-          <w:bCs/>
-          <w:sz w:val="24"/>
-          <w:szCs w:val="24"/>
-        </w:rPr>
-        <w:t>The Profile component:</w:t>
-      </w:r>
-      <w:r>
-        <w:rPr>
-          <w:b/>
-          <w:bCs/>
-          <w:sz w:val="24"/>
-          <w:szCs w:val="24"/>
-        </w:rPr>
-        <w:t xml:space="preserve"> </w:t>
-      </w:r>
-      <w:r>
-        <w:rPr>
-          <w:sz w:val="24"/>
-          <w:szCs w:val="24"/>
-        </w:rPr>
-        <w:t xml:space="preserve">For a standard user clicking Dashboard or for an elevated user clicking Profile will bring up </w:t>
-      </w:r>
-      <w:r>
-        <w:rPr>
-          <w:sz w:val="24"/>
-          <w:szCs w:val="24"/>
-        </w:rPr>
-        <w:t>a</w:t>
-      </w:r>
-      <w:r>
-        <w:rPr>
-          <w:sz w:val="24"/>
-          <w:szCs w:val="24"/>
-        </w:rPr>
-        <w:t xml:space="preserve"> window that displays the User component corresponding with the logged in user</w:t>
-      </w:r>
-      <w:r>
-        <w:rPr>
-          <w:sz w:val="24"/>
-          <w:szCs w:val="24"/>
-        </w:rPr>
-        <w:t xml:space="preserve">. </w:t>
-      </w:r>
-    </w:p>
-    <w:p>
-      <w:pPr>
-        <w:rPr>
-          <w:sz w:val="24"/>
-          <w:szCs w:val="24"/>
-        </w:rPr>
-      </w:pPr>
-      <w:r>
-        <w:rPr>
+        <w:t>Supervisors get a slightly different version of the Enhanced User Dashboard that does not include Account management.</w:t>
+      </w:r>
+    </w:p>
+    <w:p>
+      <w:pPr>
+        <w:rPr>
+          <w:sz w:val="24"/>
+          <w:szCs w:val="24"/>
+        </w:rPr>
+      </w:pPr>
+      <w:r>
+        <w:rPr>
+          <w:noProof/>
           <w:sz w:val="24"/>
           <w:szCs w:val="24"/>
         </w:rPr>
         <w:drawing>
-          <wp:inline distT="0" distB="0" distL="0" distR="0" wp14:anchorId="62774515" wp14:editId="687F6A62">
-            <wp:extent cx="5943600" cy="1054100"/>
-            <wp:effectExtent l="0" t="0" r="0" b="0"/>
-            <wp:docPr id="12" name="Picture 12"/>
+          <wp:inline distT="0" distB="0" distL="0" distR="0" wp14:anchorId="62BED188" wp14:editId="578EE7CC">
+            <wp:extent cx="5943600" cy="944245"/>
+            <wp:effectExtent l="0" t="0" r="0" b="8255"/>
+            <wp:docPr id="23" name="Picture 23"/>
             <wp:cNvGraphicFramePr>
               <a:graphicFrameLocks xmlns:a="http://schemas.openxmlformats.org/drawingml/2006/main" noChangeAspect="1"/>
             </wp:cNvGraphicFramePr>
@@ -1256,7 +1898,7 @@
                   <pic:spPr>
                     <a:xfrm>
                       <a:off x="0" y="0"/>
-                      <a:ext cx="5943600" cy="1054100"/>
+                      <a:ext cx="5943600" cy="944245"/>
                     </a:xfrm>
                     <a:prstGeom prst="rect">
                       <a:avLst/>
@@ -1294,20 +1936,15 @@
     </w:p>
     <w:p>
       <w:pPr>
-        <w:rPr>
-          <w:sz w:val="24"/>
-          <w:szCs w:val="24"/>
-        </w:rPr>
-      </w:pPr>
-      <w:r>
+        <w:pStyle w:val="Heading1"/>
         <w:rPr>
           <w:b/>
           <w:bCs/>
           <w:sz w:val="24"/>
           <w:szCs w:val="24"/>
         </w:rPr>
-        <w:t>The User Component</w:t>
-      </w:r>
+      </w:pPr>
+      <w:bookmarkStart w:id="3" w:name="_Toc84427247"/>
       <w:r>
         <w:rPr>
           <w:b/>
@@ -1315,33 +1952,64 @@
           <w:sz w:val="24"/>
           <w:szCs w:val="24"/>
         </w:rPr>
-        <w:t xml:space="preserve">: </w:t>
-      </w:r>
-      <w:r>
-        <w:rPr>
-          <w:sz w:val="24"/>
-          <w:szCs w:val="24"/>
-        </w:rPr>
-        <w:t>The user component allows a user to see detailed information about an individual user. Depending on how deeply the component is imbedded inside of other components the user’s teams, tasks, or edit mode may be hidden.</w:t>
-      </w:r>
-    </w:p>
-    <w:p>
-      <w:pPr>
-        <w:rPr>
-          <w:sz w:val="24"/>
-          <w:szCs w:val="24"/>
-        </w:rPr>
-      </w:pPr>
-      <w:r>
-        <w:rPr>
+        <w:t>The Profile component</w:t>
+      </w:r>
+      <w:bookmarkEnd w:id="3"/>
+    </w:p>
+    <w:p>
+      <w:pPr>
+        <w:rPr>
+          <w:sz w:val="24"/>
+          <w:szCs w:val="24"/>
+        </w:rPr>
+      </w:pPr>
+      <w:r>
+        <w:rPr>
+          <w:sz w:val="24"/>
+          <w:szCs w:val="24"/>
+        </w:rPr>
+        <w:t xml:space="preserve">For a standard user clicking Dashboard or for an elevated user clicking Profile will bring up </w:t>
+      </w:r>
+      <w:r>
+        <w:rPr>
+          <w:sz w:val="24"/>
+          <w:szCs w:val="24"/>
+        </w:rPr>
+        <w:t>a</w:t>
+      </w:r>
+      <w:r>
+        <w:rPr>
+          <w:sz w:val="24"/>
+          <w:szCs w:val="24"/>
+        </w:rPr>
+        <w:t xml:space="preserve"> window that displays the User component corresponding with the logged in user</w:t>
+      </w:r>
+      <w:r>
+        <w:rPr>
+          <w:sz w:val="24"/>
+          <w:szCs w:val="24"/>
+        </w:rPr>
+        <w:t xml:space="preserve">. </w:t>
+      </w:r>
+    </w:p>
+    <w:p>
+      <w:pPr>
+        <w:rPr>
+          <w:sz w:val="24"/>
+          <w:szCs w:val="24"/>
+        </w:rPr>
+      </w:pPr>
+      <w:r>
+        <w:rPr>
+          <w:noProof/>
           <w:sz w:val="24"/>
           <w:szCs w:val="24"/>
         </w:rPr>
         <w:drawing>
-          <wp:inline distT="0" distB="0" distL="0" distR="0" wp14:anchorId="36DCF030" wp14:editId="75D0FE03">
-            <wp:extent cx="5943600" cy="692150"/>
+          <wp:inline distT="0" distB="0" distL="0" distR="0" wp14:anchorId="62774515" wp14:editId="687F6A62">
+            <wp:extent cx="5943600" cy="1054100"/>
             <wp:effectExtent l="0" t="0" r="0" b="0"/>
-            <wp:docPr id="13" name="Picture 13"/>
+            <wp:docPr id="12" name="Picture 12"/>
             <wp:cNvGraphicFramePr>
               <a:graphicFrameLocks xmlns:a="http://schemas.openxmlformats.org/drawingml/2006/main" noChangeAspect="1"/>
             </wp:cNvGraphicFramePr>
@@ -1361,7 +2029,7 @@
                   <pic:spPr>
                     <a:xfrm>
                       <a:off x="0" y="0"/>
-                      <a:ext cx="5943600" cy="692150"/>
+                      <a:ext cx="5943600" cy="1054100"/>
                     </a:xfrm>
                     <a:prstGeom prst="rect">
                       <a:avLst/>
@@ -1386,40 +2054,100 @@
           <w:sz w:val="24"/>
           <w:szCs w:val="24"/>
         </w:rPr>
-        <w:t xml:space="preserve">After clicking on the user component, it will expand and show the users contact information and the edit button </w:t>
-      </w:r>
-      <w:r>
-        <w:rPr>
-          <w:sz w:val="24"/>
-          <w:szCs w:val="24"/>
-        </w:rPr>
-        <w:t xml:space="preserve">may </w:t>
-      </w:r>
-      <w:r>
-        <w:rPr>
-          <w:sz w:val="24"/>
-          <w:szCs w:val="24"/>
-        </w:rPr>
-        <w:t xml:space="preserve">be visible. </w:t>
-      </w:r>
-    </w:p>
-    <w:p>
-      <w:pPr>
-        <w:rPr>
-          <w:sz w:val="24"/>
-          <w:szCs w:val="24"/>
-        </w:rPr>
-      </w:pPr>
-      <w:r>
-        <w:rPr>
+        <w:br w:type="page"/>
+      </w:r>
+    </w:p>
+    <w:p>
+      <w:pPr>
+        <w:rPr>
+          <w:sz w:val="24"/>
+          <w:szCs w:val="24"/>
+        </w:rPr>
+      </w:pPr>
+    </w:p>
+    <w:p>
+      <w:pPr>
+        <w:pStyle w:val="Heading1"/>
+        <w:rPr>
+          <w:b/>
+          <w:bCs/>
+          <w:sz w:val="24"/>
+          <w:szCs w:val="24"/>
+        </w:rPr>
+      </w:pPr>
+      <w:bookmarkStart w:id="4" w:name="_Toc84427248"/>
+      <w:r>
+        <w:rPr>
+          <w:b/>
+          <w:bCs/>
+          <w:sz w:val="24"/>
+          <w:szCs w:val="24"/>
+        </w:rPr>
+        <w:t>The User Component</w:t>
+      </w:r>
+      <w:bookmarkEnd w:id="4"/>
+    </w:p>
+    <w:p>
+      <w:pPr>
+        <w:rPr>
+          <w:sz w:val="24"/>
+          <w:szCs w:val="24"/>
+        </w:rPr>
+      </w:pPr>
+      <w:r>
+        <w:rPr>
+          <w:sz w:val="24"/>
+          <w:szCs w:val="24"/>
+        </w:rPr>
+        <w:t xml:space="preserve">The </w:t>
+      </w:r>
+      <w:r>
+        <w:rPr>
+          <w:sz w:val="24"/>
+          <w:szCs w:val="24"/>
+        </w:rPr>
+        <w:t>U</w:t>
+      </w:r>
+      <w:r>
+        <w:rPr>
+          <w:sz w:val="24"/>
+          <w:szCs w:val="24"/>
+        </w:rPr>
+        <w:t xml:space="preserve">ser </w:t>
+      </w:r>
+      <w:r>
+        <w:rPr>
+          <w:sz w:val="24"/>
+          <w:szCs w:val="24"/>
+        </w:rPr>
+        <w:t xml:space="preserve">Component </w:t>
+      </w:r>
+      <w:r>
+        <w:rPr>
+          <w:sz w:val="24"/>
+          <w:szCs w:val="24"/>
+        </w:rPr>
+        <w:t>allows a user to see detailed information about an individual user. Depending on how deeply the component is imbedded inside of other components the user’s teams, tasks, or edit mode may be hidden.</w:t>
+      </w:r>
+    </w:p>
+    <w:p>
+      <w:pPr>
+        <w:rPr>
+          <w:sz w:val="24"/>
+          <w:szCs w:val="24"/>
+        </w:rPr>
+      </w:pPr>
+      <w:r>
+        <w:rPr>
+          <w:noProof/>
           <w:sz w:val="24"/>
           <w:szCs w:val="24"/>
         </w:rPr>
         <w:drawing>
-          <wp:inline distT="0" distB="0" distL="0" distR="0" wp14:anchorId="6B4EAB8F" wp14:editId="2388CBDD">
-            <wp:extent cx="5943600" cy="433705"/>
-            <wp:effectExtent l="0" t="0" r="0" b="4445"/>
-            <wp:docPr id="14" name="Picture 14"/>
+          <wp:inline distT="0" distB="0" distL="0" distR="0" wp14:anchorId="36DCF030" wp14:editId="75D0FE03">
+            <wp:extent cx="5943600" cy="692150"/>
+            <wp:effectExtent l="0" t="0" r="0" b="0"/>
+            <wp:docPr id="13" name="Picture 13"/>
             <wp:cNvGraphicFramePr>
               <a:graphicFrameLocks xmlns:a="http://schemas.openxmlformats.org/drawingml/2006/main" noChangeAspect="1"/>
             </wp:cNvGraphicFramePr>
@@ -1439,7 +2167,7 @@
                   <pic:spPr>
                     <a:xfrm>
                       <a:off x="0" y="0"/>
-                      <a:ext cx="5943600" cy="433705"/>
+                      <a:ext cx="5943600" cy="692150"/>
                     </a:xfrm>
                     <a:prstGeom prst="rect">
                       <a:avLst/>
@@ -1464,117 +2192,41 @@
           <w:sz w:val="24"/>
           <w:szCs w:val="24"/>
         </w:rPr>
-        <w:t>Clicking the edit button will place the user into edit mode. This allows the user</w:t>
-      </w:r>
-      <w:r>
-        <w:rPr>
-          <w:sz w:val="24"/>
-          <w:szCs w:val="24"/>
-        </w:rPr>
-        <w:t>s</w:t>
-      </w:r>
-      <w:r>
-        <w:rPr>
-          <w:sz w:val="24"/>
-          <w:szCs w:val="24"/>
-        </w:rPr>
-        <w:t xml:space="preserve"> to edit the</w:t>
-      </w:r>
-      <w:r>
-        <w:rPr>
-          <w:sz w:val="24"/>
-          <w:szCs w:val="24"/>
-        </w:rPr>
-        <w:t xml:space="preserve"> target user’s</w:t>
-      </w:r>
-      <w:r>
-        <w:rPr>
-          <w:sz w:val="24"/>
-          <w:szCs w:val="24"/>
-        </w:rPr>
-        <w:t xml:space="preserve"> name, email address, phone number, and password. </w:t>
-      </w:r>
-    </w:p>
-    <w:p>
-      <w:pPr>
-        <w:pStyle w:val="ListParagraph"/>
-        <w:numPr>
-          <w:ilvl w:val="0"/>
-          <w:numId w:val="1"/>
-        </w:numPr>
-        <w:ind w:left="360"/>
-        <w:rPr>
-          <w:sz w:val="24"/>
-          <w:szCs w:val="24"/>
-        </w:rPr>
-      </w:pPr>
-      <w:r>
-        <w:rPr>
-          <w:sz w:val="24"/>
-          <w:szCs w:val="24"/>
-        </w:rPr>
-        <w:t xml:space="preserve">Clicking submit will update the user’s information in the system and return the user to the previous screen. This may not be fully shown until the next time the user logs into the system. </w:t>
-      </w:r>
-    </w:p>
-    <w:p>
-      <w:pPr>
-        <w:pStyle w:val="ListParagraph"/>
-        <w:numPr>
-          <w:ilvl w:val="0"/>
-          <w:numId w:val="1"/>
-        </w:numPr>
-        <w:ind w:left="360"/>
-        <w:rPr>
-          <w:sz w:val="24"/>
-          <w:szCs w:val="24"/>
-        </w:rPr>
-      </w:pPr>
-      <w:r>
-        <w:rPr>
-          <w:sz w:val="24"/>
-          <w:szCs w:val="24"/>
-        </w:rPr>
-        <w:t>Clicking Reset will restore the shown fields to their state when the window was opened.</w:t>
-      </w:r>
-    </w:p>
-    <w:p>
-      <w:pPr>
-        <w:pStyle w:val="ListParagraph"/>
-        <w:numPr>
-          <w:ilvl w:val="0"/>
-          <w:numId w:val="1"/>
-        </w:numPr>
-        <w:ind w:left="360"/>
-        <w:rPr>
-          <w:sz w:val="24"/>
-          <w:szCs w:val="24"/>
-        </w:rPr>
-      </w:pPr>
-      <w:r>
-        <w:rPr>
-          <w:sz w:val="24"/>
-          <w:szCs w:val="24"/>
-        </w:rPr>
-        <w:t>Clicking cancel will return the user to the previous screen without making any changes to the user.</w:t>
-      </w:r>
-    </w:p>
-    <w:p>
-      <w:pPr>
-        <w:rPr>
-          <w:sz w:val="24"/>
-          <w:szCs w:val="24"/>
-        </w:rPr>
-      </w:pPr>
-      <w:r>
-        <w:rPr>
+        <w:t xml:space="preserve">After clicking on the user component, it will expand and show the users contact information and the edit button </w:t>
+      </w:r>
+      <w:r>
+        <w:rPr>
+          <w:sz w:val="24"/>
+          <w:szCs w:val="24"/>
+        </w:rPr>
+        <w:t xml:space="preserve">may </w:t>
+      </w:r>
+      <w:r>
+        <w:rPr>
+          <w:sz w:val="24"/>
+          <w:szCs w:val="24"/>
+        </w:rPr>
+        <w:t xml:space="preserve">be visible. </w:t>
+      </w:r>
+    </w:p>
+    <w:p>
+      <w:pPr>
+        <w:rPr>
+          <w:sz w:val="24"/>
+          <w:szCs w:val="24"/>
+        </w:rPr>
+      </w:pPr>
+      <w:r>
+        <w:rPr>
+          <w:noProof/>
           <w:sz w:val="24"/>
           <w:szCs w:val="24"/>
         </w:rPr>
         <w:drawing>
-          <wp:inline distT="0" distB="0" distL="0" distR="0" wp14:anchorId="3E18A525" wp14:editId="1965F72D">
-            <wp:extent cx="5943600" cy="279400"/>
-            <wp:effectExtent l="0" t="0" r="0" b="6350"/>
-            <wp:docPr id="17" name="Picture 17"/>
+          <wp:inline distT="0" distB="0" distL="0" distR="0" wp14:anchorId="6B4EAB8F" wp14:editId="2388CBDD">
+            <wp:extent cx="5943600" cy="433705"/>
+            <wp:effectExtent l="0" t="0" r="0" b="4445"/>
+            <wp:docPr id="14" name="Picture 14"/>
             <wp:cNvGraphicFramePr>
               <a:graphicFrameLocks xmlns:a="http://schemas.openxmlformats.org/drawingml/2006/main" noChangeAspect="1"/>
             </wp:cNvGraphicFramePr>
@@ -1594,7 +2246,7 @@
                   <pic:spPr>
                     <a:xfrm>
                       <a:off x="0" y="0"/>
-                      <a:ext cx="5943600" cy="279400"/>
+                      <a:ext cx="5943600" cy="433705"/>
                     </a:xfrm>
                     <a:prstGeom prst="rect">
                       <a:avLst/>
@@ -1619,14 +2271,7 @@
           <w:sz w:val="24"/>
           <w:szCs w:val="24"/>
         </w:rPr>
-        <w:t>For user accounts other than their own</w:t>
-      </w:r>
-      <w:r>
-        <w:rPr>
-          <w:sz w:val="24"/>
-          <w:szCs w:val="24"/>
-        </w:rPr>
-        <w:t xml:space="preserve"> manager</w:t>
+        <w:t>Clicking the edit button will place the user into edit mode. This allows the user</w:t>
       </w:r>
       <w:r>
         <w:rPr>
@@ -1640,35 +2285,21 @@
           <w:sz w:val="24"/>
           <w:szCs w:val="24"/>
         </w:rPr>
-        <w:t xml:space="preserve"> </w:t>
-      </w:r>
-      <w:r>
-        <w:rPr>
-          <w:sz w:val="24"/>
-          <w:szCs w:val="24"/>
-        </w:rPr>
-        <w:t>and</w:t>
-      </w:r>
-      <w:r>
-        <w:rPr>
-          <w:sz w:val="24"/>
-          <w:szCs w:val="24"/>
-        </w:rPr>
-        <w:t xml:space="preserve"> admin</w:t>
-      </w:r>
-      <w:r>
-        <w:rPr>
-          <w:sz w:val="24"/>
-          <w:szCs w:val="24"/>
-        </w:rPr>
-        <w:t>istrators</w:t>
-      </w:r>
-      <w:r>
-        <w:rPr>
-          <w:sz w:val="24"/>
-          <w:szCs w:val="24"/>
-        </w:rPr>
-        <w:t xml:space="preserve"> will get a slightly modified menu that includes an access change selector and a reset password button. </w:t>
+        <w:t xml:space="preserve"> to edit the</w:t>
+      </w:r>
+      <w:r>
+        <w:rPr>
+          <w:sz w:val="24"/>
+          <w:szCs w:val="24"/>
+        </w:rPr>
+        <w:t xml:space="preserve"> target user’s</w:t>
+      </w:r>
+      <w:r>
+        <w:rPr>
+          <w:sz w:val="24"/>
+          <w:szCs w:val="24"/>
+        </w:rPr>
+        <w:t xml:space="preserve"> name, email address, phone number, and password. </w:t>
       </w:r>
     </w:p>
     <w:p>
@@ -1676,7 +2307,7 @@
         <w:pStyle w:val="ListParagraph"/>
         <w:numPr>
           <w:ilvl w:val="0"/>
-          <w:numId w:val="2"/>
+          <w:numId w:val="1"/>
         </w:numPr>
         <w:ind w:left="360"/>
         <w:rPr>
@@ -1689,14 +2320,7 @@
           <w:sz w:val="24"/>
           <w:szCs w:val="24"/>
         </w:rPr>
-        <w:t xml:space="preserve">The </w:t>
-      </w:r>
-      <w:r>
-        <w:rPr>
-          <w:sz w:val="24"/>
-          <w:szCs w:val="24"/>
-        </w:rPr>
-        <w:t>change access dropdown will change the user’s level of access when changes are submitted.</w:t>
+        <w:t xml:space="preserve">Clicking submit will update the user’s information in the system and return the user to the previous screen. This may not be fully shown until the next time the user logs into the system. </w:t>
       </w:r>
     </w:p>
     <w:p>
@@ -1704,7 +2328,7 @@
         <w:pStyle w:val="ListParagraph"/>
         <w:numPr>
           <w:ilvl w:val="0"/>
-          <w:numId w:val="2"/>
+          <w:numId w:val="1"/>
         </w:numPr>
         <w:ind w:left="360"/>
         <w:rPr>
@@ -1717,26 +2341,16 @@
           <w:sz w:val="24"/>
           <w:szCs w:val="24"/>
         </w:rPr>
-        <w:t xml:space="preserve">The Reset Password button will immediately change the </w:t>
-      </w:r>
-      <w:r>
-        <w:rPr>
-          <w:sz w:val="24"/>
-          <w:szCs w:val="24"/>
-        </w:rPr>
-        <w:t>user’s</w:t>
-      </w:r>
-      <w:r>
-        <w:rPr>
-          <w:sz w:val="24"/>
-          <w:szCs w:val="24"/>
-        </w:rPr>
-        <w:t xml:space="preserve"> password and display the new password on the screen</w:t>
+        <w:t>Clicking Reset will restore the shown fields to their state when the window was opened.</w:t>
       </w:r>
     </w:p>
     <w:p>
       <w:pPr>
         <w:pStyle w:val="ListParagraph"/>
+        <w:numPr>
+          <w:ilvl w:val="0"/>
+          <w:numId w:val="1"/>
+        </w:numPr>
         <w:ind w:left="360"/>
         <w:rPr>
           <w:sz w:val="24"/>
@@ -1748,11 +2362,27 @@
           <w:sz w:val="24"/>
           <w:szCs w:val="24"/>
         </w:rPr>
+        <w:t>Clicking cancel will return the user to the previous screen without making any changes to the user.</w:t>
+      </w:r>
+    </w:p>
+    <w:p>
+      <w:pPr>
+        <w:rPr>
+          <w:sz w:val="24"/>
+          <w:szCs w:val="24"/>
+        </w:rPr>
+      </w:pPr>
+      <w:r>
+        <w:rPr>
+          <w:noProof/>
+          <w:sz w:val="24"/>
+          <w:szCs w:val="24"/>
+        </w:rPr>
         <w:drawing>
-          <wp:inline distT="0" distB="0" distL="0" distR="0" wp14:anchorId="16CABB9C" wp14:editId="7A8C0A90">
-            <wp:extent cx="4267796" cy="1219370"/>
-            <wp:effectExtent l="0" t="0" r="0" b="0"/>
-            <wp:docPr id="19" name="Picture 19"/>
+          <wp:inline distT="0" distB="0" distL="0" distR="0" wp14:anchorId="3E18A525" wp14:editId="1965F72D">
+            <wp:extent cx="5943600" cy="279400"/>
+            <wp:effectExtent l="0" t="0" r="0" b="6350"/>
+            <wp:docPr id="17" name="Picture 17"/>
             <wp:cNvGraphicFramePr>
               <a:graphicFrameLocks xmlns:a="http://schemas.openxmlformats.org/drawingml/2006/main" noChangeAspect="1"/>
             </wp:cNvGraphicFramePr>
@@ -1772,7 +2402,7 @@
                   <pic:spPr>
                     <a:xfrm>
                       <a:off x="0" y="0"/>
-                      <a:ext cx="4267796" cy="1219370"/>
+                      <a:ext cx="5943600" cy="279400"/>
                     </a:xfrm>
                     <a:prstGeom prst="rect">
                       <a:avLst/>
@@ -1793,12 +2423,159 @@
         </w:rPr>
       </w:pPr>
       <w:r>
-        <w:lastRenderedPageBreak/>
+        <w:rPr>
+          <w:sz w:val="24"/>
+          <w:szCs w:val="24"/>
+        </w:rPr>
+        <w:t>For user accounts other than their own</w:t>
+      </w:r>
+      <w:r>
+        <w:rPr>
+          <w:sz w:val="24"/>
+          <w:szCs w:val="24"/>
+        </w:rPr>
+        <w:t>,</w:t>
+      </w:r>
+      <w:r>
+        <w:rPr>
+          <w:sz w:val="24"/>
+          <w:szCs w:val="24"/>
+        </w:rPr>
+        <w:t xml:space="preserve"> manager</w:t>
+      </w:r>
+      <w:r>
+        <w:rPr>
+          <w:sz w:val="24"/>
+          <w:szCs w:val="24"/>
+        </w:rPr>
+        <w:t>s</w:t>
+      </w:r>
+      <w:r>
+        <w:rPr>
+          <w:sz w:val="24"/>
+          <w:szCs w:val="24"/>
+        </w:rPr>
+        <w:t xml:space="preserve"> </w:t>
+      </w:r>
+      <w:r>
+        <w:rPr>
+          <w:sz w:val="24"/>
+          <w:szCs w:val="24"/>
+        </w:rPr>
+        <w:t>and</w:t>
+      </w:r>
+      <w:r>
+        <w:rPr>
+          <w:sz w:val="24"/>
+          <w:szCs w:val="24"/>
+        </w:rPr>
+        <w:t xml:space="preserve"> admin</w:t>
+      </w:r>
+      <w:r>
+        <w:rPr>
+          <w:sz w:val="24"/>
+          <w:szCs w:val="24"/>
+        </w:rPr>
+        <w:t>istrators</w:t>
+      </w:r>
+      <w:r>
+        <w:rPr>
+          <w:sz w:val="24"/>
+          <w:szCs w:val="24"/>
+        </w:rPr>
+        <w:t xml:space="preserve"> will get a slightly modified menu that includes an access change selector and a reset password button. </w:t>
+      </w:r>
+    </w:p>
+    <w:p>
+      <w:pPr>
+        <w:pStyle w:val="ListParagraph"/>
+        <w:numPr>
+          <w:ilvl w:val="0"/>
+          <w:numId w:val="2"/>
+        </w:numPr>
+        <w:ind w:left="360"/>
+        <w:rPr>
+          <w:sz w:val="24"/>
+          <w:szCs w:val="24"/>
+        </w:rPr>
+      </w:pPr>
+      <w:r>
+        <w:rPr>
+          <w:sz w:val="24"/>
+          <w:szCs w:val="24"/>
+        </w:rPr>
+        <w:t xml:space="preserve">The </w:t>
+      </w:r>
+      <w:r>
+        <w:rPr>
+          <w:sz w:val="24"/>
+          <w:szCs w:val="24"/>
+        </w:rPr>
+        <w:t>change access dropdown will change the user’s level of access when changes are submitted.</w:t>
+      </w:r>
+    </w:p>
+    <w:p>
+      <w:pPr>
+        <w:pStyle w:val="ListParagraph"/>
+        <w:numPr>
+          <w:ilvl w:val="0"/>
+          <w:numId w:val="2"/>
+        </w:numPr>
+        <w:ind w:left="360"/>
+        <w:rPr>
+          <w:sz w:val="24"/>
+          <w:szCs w:val="24"/>
+        </w:rPr>
+      </w:pPr>
+      <w:r>
+        <w:rPr>
+          <w:sz w:val="24"/>
+          <w:szCs w:val="24"/>
+        </w:rPr>
+        <w:t xml:space="preserve">The Reset Password button will immediately change the </w:t>
+      </w:r>
+      <w:r>
+        <w:rPr>
+          <w:sz w:val="24"/>
+          <w:szCs w:val="24"/>
+        </w:rPr>
+        <w:t>user’s</w:t>
+      </w:r>
+      <w:r>
+        <w:rPr>
+          <w:sz w:val="24"/>
+          <w:szCs w:val="24"/>
+        </w:rPr>
+        <w:t xml:space="preserve"> password and display the new password on the screen</w:t>
+      </w:r>
+      <w:r>
+        <w:rPr>
+          <w:sz w:val="24"/>
+          <w:szCs w:val="24"/>
+        </w:rPr>
+        <w:t>.</w:t>
+      </w:r>
+    </w:p>
+    <w:p>
+      <w:pPr>
+        <w:pStyle w:val="ListParagraph"/>
+        <w:ind w:left="360"/>
+        <w:rPr>
+          <w:sz w:val="24"/>
+          <w:szCs w:val="24"/>
+        </w:rPr>
+      </w:pPr>
+      <w:r>
+        <w:rPr>
+          <w:noProof/>
+          <w:sz w:val="24"/>
+          <w:szCs w:val="24"/>
+        </w:rPr>
         <w:drawing>
-          <wp:inline distT="0" distB="0" distL="0" distR="0" wp14:anchorId="67BCDC36" wp14:editId="33AC2ACB">
-            <wp:extent cx="5943600" cy="270510"/>
+          <wp:inline distT="0" distB="0" distL="0" distR="0" wp14:anchorId="16CABB9C" wp14:editId="7A8C0A90">
+            <wp:extent cx="4267796" cy="1219370"/>
             <wp:effectExtent l="0" t="0" r="0" b="0"/>
-            <wp:docPr id="24" name="Picture 24"/>
+            <wp:docPr id="19" name="Picture 19"/>
             <wp:cNvGraphicFramePr>
               <a:graphicFrameLocks xmlns:a="http://schemas.openxmlformats.org/drawingml/2006/main" noChangeAspect="1"/>
             </wp:cNvGraphicFramePr>
@@ -1818,7 +2595,7 @@
                   <pic:spPr>
                     <a:xfrm>
                       <a:off x="0" y="0"/>
-                      <a:ext cx="5943600" cy="270510"/>
+                      <a:ext cx="4267796" cy="1219370"/>
                     </a:xfrm>
                     <a:prstGeom prst="rect">
                       <a:avLst/>
@@ -1830,77 +2607,24 @@
           </wp:inline>
         </w:drawing>
       </w:r>
-      <w:r>
-        <w:rPr>
-          <w:sz w:val="24"/>
-          <w:szCs w:val="24"/>
-        </w:rPr>
-        <w:t>Supervisors also get a slightly modified v</w:t>
-      </w:r>
-      <w:r>
-        <w:rPr>
-          <w:sz w:val="24"/>
-          <w:szCs w:val="24"/>
-        </w:rPr>
-        <w:t>ersion of the menu that does not allow for resetting of passwords</w:t>
-      </w:r>
-    </w:p>
-    <w:p>
-      <w:pPr>
-        <w:pStyle w:val="ListParagraph"/>
-        <w:ind w:left="360"/>
-        <w:rPr>
-          <w:sz w:val="24"/>
-          <w:szCs w:val="24"/>
-        </w:rPr>
-      </w:pPr>
-    </w:p>
-    <w:p>
-      <w:pPr>
-        <w:rPr>
-          <w:sz w:val="24"/>
-          <w:szCs w:val="24"/>
-        </w:rPr>
-      </w:pPr>
-      <w:r>
-        <w:rPr>
-          <w:sz w:val="24"/>
-          <w:szCs w:val="24"/>
-        </w:rPr>
-        <w:t>If the user</w:t>
-      </w:r>
-      <w:r>
-        <w:rPr>
-          <w:sz w:val="24"/>
-          <w:szCs w:val="24"/>
-        </w:rPr>
-        <w:t>’</w:t>
-      </w:r>
-      <w:r>
-        <w:rPr>
-          <w:sz w:val="24"/>
-          <w:szCs w:val="24"/>
-        </w:rPr>
-        <w:t>s teams and tasks options are shown clicking on either button will display a list of the respective teams or tasks associated with the user.</w:t>
-      </w:r>
-    </w:p>
-    <w:p>
-      <w:pPr>
-        <w:rPr>
-          <w:sz w:val="24"/>
-          <w:szCs w:val="24"/>
-        </w:rPr>
-      </w:pPr>
-      <w:r>
-        <w:rPr>
-          <w:sz w:val="24"/>
-          <w:szCs w:val="24"/>
-        </w:rPr>
+    </w:p>
+    <w:p>
+      <w:pPr>
+        <w:rPr>
+          <w:sz w:val="24"/>
+          <w:szCs w:val="24"/>
+        </w:rPr>
+      </w:pPr>
+      <w:r>
+        <w:rPr>
+          <w:noProof/>
+        </w:rPr>
+        <w:lastRenderedPageBreak/>
         <w:drawing>
-          <wp:inline distT="0" distB="0" distL="0" distR="0" wp14:anchorId="7F9D667E" wp14:editId="0B6DEE56">
-            <wp:extent cx="5943600" cy="535305"/>
+          <wp:inline distT="0" distB="0" distL="0" distR="0" wp14:anchorId="67BCDC36" wp14:editId="33AC2ACB">
+            <wp:extent cx="5943600" cy="270510"/>
             <wp:effectExtent l="0" t="0" r="0" b="0"/>
-            <wp:docPr id="15" name="Picture 15"/>
+            <wp:docPr id="24" name="Picture 24"/>
             <wp:cNvGraphicFramePr>
               <a:graphicFrameLocks xmlns:a="http://schemas.openxmlformats.org/drawingml/2006/main" noChangeAspect="1"/>
             </wp:cNvGraphicFramePr>
@@ -1920,7 +2644,7 @@
                   <pic:spPr>
                     <a:xfrm>
                       <a:off x="0" y="0"/>
-                      <a:ext cx="5943600" cy="535305"/>
+                      <a:ext cx="5943600" cy="270510"/>
                     </a:xfrm>
                     <a:prstGeom prst="rect">
                       <a:avLst/>
@@ -1932,24 +2656,85 @@
           </wp:inline>
         </w:drawing>
       </w:r>
-    </w:p>
-    <w:p>
-      <w:pPr>
-        <w:rPr>
-          <w:sz w:val="24"/>
-          <w:szCs w:val="24"/>
-        </w:rPr>
-      </w:pPr>
-      <w:r>
-        <w:rPr>
+      <w:r>
+        <w:rPr>
+          <w:sz w:val="24"/>
+          <w:szCs w:val="24"/>
+        </w:rPr>
+        <w:t>Supervisors also get a slightly modified v</w:t>
+      </w:r>
+      <w:r>
+        <w:rPr>
+          <w:sz w:val="24"/>
+          <w:szCs w:val="24"/>
+        </w:rPr>
+        <w:t>ersion of the menu that does not allow for resetting of passwords</w:t>
+      </w:r>
+      <w:r>
+        <w:rPr>
+          <w:sz w:val="24"/>
+          <w:szCs w:val="24"/>
+        </w:rPr>
+        <w:t>.</w:t>
+      </w:r>
+    </w:p>
+    <w:p>
+      <w:pPr>
+        <w:pStyle w:val="ListParagraph"/>
+        <w:ind w:left="360"/>
+        <w:rPr>
+          <w:sz w:val="24"/>
+          <w:szCs w:val="24"/>
+        </w:rPr>
+      </w:pPr>
+    </w:p>
+    <w:p>
+      <w:pPr>
+        <w:rPr>
+          <w:sz w:val="24"/>
+          <w:szCs w:val="24"/>
+        </w:rPr>
+      </w:pPr>
+      <w:r>
+        <w:rPr>
+          <w:sz w:val="24"/>
+          <w:szCs w:val="24"/>
+        </w:rPr>
+        <w:t>If the user</w:t>
+      </w:r>
+      <w:r>
+        <w:rPr>
+          <w:sz w:val="24"/>
+          <w:szCs w:val="24"/>
+        </w:rPr>
+        <w:t>’</w:t>
+      </w:r>
+      <w:r>
+        <w:rPr>
+          <w:sz w:val="24"/>
+          <w:szCs w:val="24"/>
+        </w:rPr>
+        <w:t>s teams and tasks options are shown clicking on either button will display a list of the respective teams or tasks associated with the user.</w:t>
+      </w:r>
+    </w:p>
+    <w:p>
+      <w:pPr>
+        <w:rPr>
+          <w:sz w:val="24"/>
+          <w:szCs w:val="24"/>
+        </w:rPr>
+      </w:pPr>
+      <w:r>
+        <w:rPr>
+          <w:noProof/>
           <w:sz w:val="24"/>
           <w:szCs w:val="24"/>
         </w:rPr>
         <w:drawing>
-          <wp:inline distT="0" distB="0" distL="0" distR="0" wp14:anchorId="3534AC7E" wp14:editId="669F74B9">
-            <wp:extent cx="5943600" cy="738505"/>
-            <wp:effectExtent l="0" t="0" r="0" b="4445"/>
-            <wp:docPr id="16" name="Picture 16"/>
+          <wp:inline distT="0" distB="0" distL="0" distR="0" wp14:anchorId="7F9D667E" wp14:editId="0B6DEE56">
+            <wp:extent cx="5943600" cy="535305"/>
+            <wp:effectExtent l="0" t="0" r="0" b="0"/>
+            <wp:docPr id="15" name="Picture 15"/>
             <wp:cNvGraphicFramePr>
               <a:graphicFrameLocks xmlns:a="http://schemas.openxmlformats.org/drawingml/2006/main" noChangeAspect="1"/>
             </wp:cNvGraphicFramePr>
@@ -1969,7 +2754,7 @@
                   <pic:spPr>
                     <a:xfrm>
                       <a:off x="0" y="0"/>
-                      <a:ext cx="5943600" cy="738505"/>
+                      <a:ext cx="5943600" cy="535305"/>
                     </a:xfrm>
                     <a:prstGeom prst="rect">
                       <a:avLst/>
@@ -1991,47 +2776,15 @@
       </w:pPr>
       <w:r>
         <w:rPr>
-          <w:sz w:val="24"/>
-          <w:szCs w:val="24"/>
-        </w:rPr>
-        <w:br w:type="page"/>
-      </w:r>
-    </w:p>
-    <w:p>
-      <w:pPr>
-        <w:rPr>
-          <w:sz w:val="24"/>
-          <w:szCs w:val="24"/>
-        </w:rPr>
-      </w:pPr>
-      <w:r>
-        <w:rPr>
-          <w:b/>
-          <w:bCs/>
-          <w:sz w:val="24"/>
-          <w:szCs w:val="24"/>
-        </w:rPr>
-        <w:lastRenderedPageBreak/>
-        <w:t>The Team Component:</w:t>
-      </w:r>
-    </w:p>
-    <w:p>
-      <w:pPr>
-        <w:rPr>
-          <w:sz w:val="24"/>
-          <w:szCs w:val="24"/>
-        </w:rPr>
-      </w:pPr>
-      <w:r>
-        <w:rPr>
+          <w:noProof/>
           <w:sz w:val="24"/>
           <w:szCs w:val="24"/>
         </w:rPr>
         <w:drawing>
-          <wp:inline distT="0" distB="0" distL="0" distR="0" wp14:anchorId="2D3E216E" wp14:editId="6D40466A">
-            <wp:extent cx="5943600" cy="100965"/>
-            <wp:effectExtent l="0" t="0" r="0" b="0"/>
-            <wp:docPr id="27" name="Picture 27"/>
+          <wp:inline distT="0" distB="0" distL="0" distR="0" wp14:anchorId="3534AC7E" wp14:editId="669F74B9">
+            <wp:extent cx="5943600" cy="738505"/>
+            <wp:effectExtent l="0" t="0" r="0" b="4445"/>
+            <wp:docPr id="16" name="Picture 16"/>
             <wp:cNvGraphicFramePr>
               <a:graphicFrameLocks xmlns:a="http://schemas.openxmlformats.org/drawingml/2006/main" noChangeAspect="1"/>
             </wp:cNvGraphicFramePr>
@@ -2051,7 +2804,7 @@
                   <pic:spPr>
                     <a:xfrm>
                       <a:off x="0" y="0"/>
-                      <a:ext cx="5943600" cy="100965"/>
+                      <a:ext cx="5943600" cy="738505"/>
                     </a:xfrm>
                     <a:prstGeom prst="rect">
                       <a:avLst/>
@@ -2076,33 +2829,48 @@
           <w:sz w:val="24"/>
           <w:szCs w:val="24"/>
         </w:rPr>
-        <w:t xml:space="preserve">When </w:t>
-      </w:r>
-      <w:r>
-        <w:rPr>
-          <w:sz w:val="24"/>
-          <w:szCs w:val="24"/>
-        </w:rPr>
-        <w:t>collapsed the team component will show the name of the team as well as the supervisor responsible for the team</w:t>
-      </w:r>
-    </w:p>
-    <w:p>
-      <w:pPr>
-        <w:rPr>
-          <w:sz w:val="24"/>
-          <w:szCs w:val="24"/>
-        </w:rPr>
-      </w:pPr>
-      <w:r>
-        <w:rPr>
+        <w:br w:type="page"/>
+      </w:r>
+    </w:p>
+    <w:p>
+      <w:pPr>
+        <w:pStyle w:val="Heading1"/>
+        <w:rPr>
+          <w:sz w:val="24"/>
+          <w:szCs w:val="24"/>
+        </w:rPr>
+      </w:pPr>
+      <w:bookmarkStart w:id="5" w:name="_Toc84427249"/>
+      <w:r>
+        <w:rPr>
+          <w:b/>
+          <w:bCs/>
+          <w:sz w:val="24"/>
+          <w:szCs w:val="24"/>
+        </w:rPr>
+        <w:lastRenderedPageBreak/>
+        <w:t>The Team Component</w:t>
+      </w:r>
+      <w:bookmarkEnd w:id="5"/>
+    </w:p>
+    <w:p>
+      <w:pPr>
+        <w:rPr>
+          <w:sz w:val="24"/>
+          <w:szCs w:val="24"/>
+        </w:rPr>
+      </w:pPr>
+      <w:r>
+        <w:rPr>
+          <w:noProof/>
           <w:sz w:val="24"/>
           <w:szCs w:val="24"/>
         </w:rPr>
         <w:drawing>
-          <wp:inline distT="0" distB="0" distL="0" distR="0" wp14:anchorId="51A6CC61" wp14:editId="4696C88A">
-            <wp:extent cx="5943600" cy="246380"/>
-            <wp:effectExtent l="0" t="0" r="0" b="1270"/>
-            <wp:docPr id="26" name="Picture 26"/>
+          <wp:inline distT="0" distB="0" distL="0" distR="0" wp14:anchorId="2D3E216E" wp14:editId="6D40466A">
+            <wp:extent cx="5943600" cy="100965"/>
+            <wp:effectExtent l="0" t="0" r="0" b="0"/>
+            <wp:docPr id="27" name="Picture 27"/>
             <wp:cNvGraphicFramePr>
               <a:graphicFrameLocks xmlns:a="http://schemas.openxmlformats.org/drawingml/2006/main" noChangeAspect="1"/>
             </wp:cNvGraphicFramePr>
@@ -2122,7 +2890,7 @@
                   <pic:spPr>
                     <a:xfrm>
                       <a:off x="0" y="0"/>
-                      <a:ext cx="5943600" cy="246380"/>
+                      <a:ext cx="5943600" cy="100965"/>
                     </a:xfrm>
                     <a:prstGeom prst="rect">
                       <a:avLst/>
@@ -2147,40 +2915,41 @@
           <w:sz w:val="24"/>
           <w:szCs w:val="24"/>
         </w:rPr>
-        <w:t xml:space="preserve">After clicking on the team component if available the option to view members of the team as well as tasks assigned to the team will be shown. Depending on how the team component is imbedded inside of other components one or </w:t>
-      </w:r>
-      <w:r>
-        <w:rPr>
-          <w:sz w:val="24"/>
-          <w:szCs w:val="24"/>
-        </w:rPr>
-        <w:t>both</w:t>
-      </w:r>
-      <w:r>
-        <w:rPr>
-          <w:sz w:val="24"/>
-          <w:szCs w:val="24"/>
-        </w:rPr>
-        <w:t xml:space="preserve"> options may be unavailable.</w:t>
-      </w:r>
-    </w:p>
-    <w:p>
-      <w:pPr>
-        <w:rPr>
-          <w:sz w:val="24"/>
-          <w:szCs w:val="24"/>
-        </w:rPr>
-      </w:pPr>
-      <w:r>
-        <w:rPr>
+        <w:t xml:space="preserve">When </w:t>
+      </w:r>
+      <w:r>
+        <w:rPr>
+          <w:sz w:val="24"/>
+          <w:szCs w:val="24"/>
+        </w:rPr>
+        <w:t>collapsed the team component will show the name of the team as well as the supervisor responsible for the team</w:t>
+      </w:r>
+      <w:r>
+        <w:rPr>
+          <w:sz w:val="24"/>
+          <w:szCs w:val="24"/>
+        </w:rPr>
+        <w:t>.</w:t>
+      </w:r>
+    </w:p>
+    <w:p>
+      <w:pPr>
+        <w:rPr>
+          <w:sz w:val="24"/>
+          <w:szCs w:val="24"/>
+        </w:rPr>
+      </w:pPr>
+      <w:r>
+        <w:rPr>
+          <w:noProof/>
           <w:sz w:val="24"/>
           <w:szCs w:val="24"/>
         </w:rPr>
         <w:drawing>
-          <wp:inline distT="0" distB="0" distL="0" distR="0" wp14:anchorId="51448F71" wp14:editId="5F36A931">
-            <wp:extent cx="5943600" cy="286385"/>
-            <wp:effectExtent l="0" t="0" r="0" b="0"/>
-            <wp:docPr id="29" name="Picture 29"/>
+          <wp:inline distT="0" distB="0" distL="0" distR="0" wp14:anchorId="51A6CC61" wp14:editId="4696C88A">
+            <wp:extent cx="5943600" cy="246380"/>
+            <wp:effectExtent l="0" t="0" r="0" b="1270"/>
+            <wp:docPr id="26" name="Picture 26"/>
             <wp:cNvGraphicFramePr>
               <a:graphicFrameLocks xmlns:a="http://schemas.openxmlformats.org/drawingml/2006/main" noChangeAspect="1"/>
             </wp:cNvGraphicFramePr>
@@ -2200,7 +2969,7 @@
                   <pic:spPr>
                     <a:xfrm>
                       <a:off x="0" y="0"/>
-                      <a:ext cx="5943600" cy="286385"/>
+                      <a:ext cx="5943600" cy="246380"/>
                     </a:xfrm>
                     <a:prstGeom prst="rect">
                       <a:avLst/>
@@ -2225,26 +2994,41 @@
           <w:sz w:val="24"/>
           <w:szCs w:val="24"/>
         </w:rPr>
-        <w:t>When opening the team component an Administrator or Manager will get the option to edit the team</w:t>
-      </w:r>
-    </w:p>
-    <w:p>
-      <w:pPr>
-        <w:rPr>
-          <w:sz w:val="24"/>
-          <w:szCs w:val="24"/>
-        </w:rPr>
-      </w:pPr>
-      <w:r>
-        <w:rPr>
+        <w:t xml:space="preserve">After clicking on the team component if available the option to view members of the team as well as tasks assigned to the team will be shown. Depending on how the team component is imbedded inside of other components one or </w:t>
+      </w:r>
+      <w:r>
+        <w:rPr>
+          <w:sz w:val="24"/>
+          <w:szCs w:val="24"/>
+        </w:rPr>
+        <w:t>both</w:t>
+      </w:r>
+      <w:r>
+        <w:rPr>
+          <w:sz w:val="24"/>
+          <w:szCs w:val="24"/>
+        </w:rPr>
+        <w:t xml:space="preserve"> options may be unavailable.</w:t>
+      </w:r>
+    </w:p>
+    <w:p>
+      <w:pPr>
+        <w:rPr>
+          <w:sz w:val="24"/>
+          <w:szCs w:val="24"/>
+        </w:rPr>
+      </w:pPr>
+      <w:r>
+        <w:rPr>
+          <w:noProof/>
           <w:sz w:val="24"/>
           <w:szCs w:val="24"/>
         </w:rPr>
         <w:drawing>
-          <wp:inline distT="0" distB="0" distL="0" distR="0" wp14:anchorId="455BE150" wp14:editId="432ABB5A">
-            <wp:extent cx="5943600" cy="291465"/>
+          <wp:inline distT="0" distB="0" distL="0" distR="0" wp14:anchorId="51448F71" wp14:editId="5F36A931">
+            <wp:extent cx="5943600" cy="286385"/>
             <wp:effectExtent l="0" t="0" r="0" b="0"/>
-            <wp:docPr id="30" name="Picture 30"/>
+            <wp:docPr id="29" name="Picture 29"/>
             <wp:cNvGraphicFramePr>
               <a:graphicFrameLocks xmlns:a="http://schemas.openxmlformats.org/drawingml/2006/main" noChangeAspect="1"/>
             </wp:cNvGraphicFramePr>
@@ -2264,7 +3048,7 @@
                   <pic:spPr>
                     <a:xfrm>
                       <a:off x="0" y="0"/>
-                      <a:ext cx="5943600" cy="291465"/>
+                      <a:ext cx="5943600" cy="286385"/>
                     </a:xfrm>
                     <a:prstGeom prst="rect">
                       <a:avLst/>
@@ -2289,86 +3073,34 @@
           <w:sz w:val="24"/>
           <w:szCs w:val="24"/>
         </w:rPr>
-        <w:t>Clicking the edit button will put the team into edit mode where the user can change the team’s name, the team supervisor, or the team’s description.</w:t>
-      </w:r>
-    </w:p>
-    <w:p>
-      <w:pPr>
-        <w:pStyle w:val="ListParagraph"/>
-        <w:numPr>
-          <w:ilvl w:val="0"/>
-          <w:numId w:val="3"/>
-        </w:numPr>
-        <w:rPr>
-          <w:sz w:val="24"/>
-          <w:szCs w:val="24"/>
-        </w:rPr>
-      </w:pPr>
-      <w:r>
-        <w:rPr>
-          <w:sz w:val="24"/>
-          <w:szCs w:val="24"/>
-        </w:rPr>
-        <w:t>Clicking submit will send the updates to the server for recording and return the user to the previous screen. Updates may not be available till after the component is reset.</w:t>
-      </w:r>
-    </w:p>
-    <w:p>
-      <w:pPr>
-        <w:pStyle w:val="ListParagraph"/>
-        <w:numPr>
-          <w:ilvl w:val="0"/>
-          <w:numId w:val="3"/>
-        </w:numPr>
-        <w:rPr>
-          <w:sz w:val="24"/>
-          <w:szCs w:val="24"/>
-        </w:rPr>
-      </w:pPr>
-      <w:r>
-        <w:rPr>
-          <w:sz w:val="24"/>
-          <w:szCs w:val="24"/>
-        </w:rPr>
-        <w:t>Clicking reset will discard the changes and reset the menu to its initial state</w:t>
-      </w:r>
-    </w:p>
-    <w:p>
-      <w:pPr>
-        <w:pStyle w:val="ListParagraph"/>
-        <w:numPr>
-          <w:ilvl w:val="0"/>
-          <w:numId w:val="3"/>
-        </w:numPr>
-        <w:rPr>
-          <w:sz w:val="24"/>
-          <w:szCs w:val="24"/>
-        </w:rPr>
-      </w:pPr>
-      <w:r>
-        <w:rPr>
-          <w:sz w:val="24"/>
-          <w:szCs w:val="24"/>
-        </w:rPr>
-        <w:t>Clicking cancel will return the user to the previous screen</w:t>
-      </w:r>
-    </w:p>
-    <w:p>
-      <w:pPr>
-        <w:rPr>
-          <w:sz w:val="24"/>
-          <w:szCs w:val="24"/>
-        </w:rPr>
-      </w:pPr>
-      <w:r>
-        <w:rPr>
+        <w:t>When opening the team component an Administrator or Manager will get the option to edit the team</w:t>
+      </w:r>
+      <w:r>
+        <w:rPr>
+          <w:sz w:val="24"/>
+          <w:szCs w:val="24"/>
+        </w:rPr>
+        <w:t>.</w:t>
+      </w:r>
+    </w:p>
+    <w:p>
+      <w:pPr>
+        <w:rPr>
+          <w:sz w:val="24"/>
+          <w:szCs w:val="24"/>
+        </w:rPr>
+      </w:pPr>
+      <w:r>
+        <w:rPr>
+          <w:noProof/>
           <w:sz w:val="24"/>
           <w:szCs w:val="24"/>
         </w:rPr>
         <w:drawing>
-          <wp:inline distT="0" distB="0" distL="0" distR="0" wp14:anchorId="13782FFE" wp14:editId="7F00A541">
-            <wp:extent cx="5943600" cy="473710"/>
-            <wp:effectExtent l="0" t="0" r="0" b="2540"/>
-            <wp:docPr id="25" name="Picture 25"/>
+          <wp:inline distT="0" distB="0" distL="0" distR="0" wp14:anchorId="455BE150" wp14:editId="432ABB5A">
+            <wp:extent cx="5943600" cy="291465"/>
+            <wp:effectExtent l="0" t="0" r="0" b="0"/>
+            <wp:docPr id="30" name="Picture 30"/>
             <wp:cNvGraphicFramePr>
               <a:graphicFrameLocks xmlns:a="http://schemas.openxmlformats.org/drawingml/2006/main" noChangeAspect="1"/>
             </wp:cNvGraphicFramePr>
@@ -2388,7 +3120,7 @@
                   <pic:spPr>
                     <a:xfrm>
                       <a:off x="0" y="0"/>
-                      <a:ext cx="5943600" cy="473710"/>
+                      <a:ext cx="5943600" cy="291465"/>
                     </a:xfrm>
                     <a:prstGeom prst="rect">
                       <a:avLst/>
@@ -2413,67 +3145,115 @@
           <w:sz w:val="24"/>
           <w:szCs w:val="24"/>
         </w:rPr>
-        <w:t>When the team members or assigned tasks are opened the respective list of objects assigned to the team will display inside the respective menus.</w:t>
-      </w:r>
-    </w:p>
-    <w:p>
-      <w:pPr>
-        <w:rPr>
-          <w:sz w:val="24"/>
-          <w:szCs w:val="24"/>
-        </w:rPr>
-      </w:pPr>
-    </w:p>
-    <w:p>
-      <w:pPr>
-        <w:rPr>
-          <w:sz w:val="24"/>
-          <w:szCs w:val="24"/>
-        </w:rPr>
-      </w:pPr>
-    </w:p>
-    <w:p>
-      <w:pPr>
-        <w:rPr>
-          <w:sz w:val="24"/>
-          <w:szCs w:val="24"/>
-        </w:rPr>
-      </w:pPr>
-    </w:p>
-    <w:p>
-      <w:pPr>
-        <w:rPr>
-          <w:sz w:val="24"/>
-          <w:szCs w:val="24"/>
-        </w:rPr>
-      </w:pPr>
-      <w:r>
-        <w:rPr>
-          <w:b/>
-          <w:bCs/>
-          <w:sz w:val="24"/>
-          <w:szCs w:val="24"/>
-        </w:rPr>
-        <w:t>The Account Component:</w:t>
-      </w:r>
-    </w:p>
-    <w:p>
-      <w:pPr>
-        <w:rPr>
-          <w:sz w:val="24"/>
-          <w:szCs w:val="24"/>
-        </w:rPr>
-      </w:pPr>
-      <w:r>
-        <w:rPr>
+        <w:t>Clicking the edit button will put the team into edit mode where the user can change the team’s name, the team supervisor, or the team’s description.</w:t>
+      </w:r>
+    </w:p>
+    <w:p>
+      <w:pPr>
+        <w:pStyle w:val="ListParagraph"/>
+        <w:numPr>
+          <w:ilvl w:val="0"/>
+          <w:numId w:val="3"/>
+        </w:numPr>
+        <w:rPr>
+          <w:sz w:val="24"/>
+          <w:szCs w:val="24"/>
+        </w:rPr>
+      </w:pPr>
+      <w:r>
+        <w:rPr>
+          <w:sz w:val="24"/>
+          <w:szCs w:val="24"/>
+        </w:rPr>
+        <w:t xml:space="preserve">Clicking submit will send the updates to the server for recording and return the user to the previous screen. Updates may not be available </w:t>
+      </w:r>
+      <w:r>
+        <w:rPr>
+          <w:sz w:val="24"/>
+          <w:szCs w:val="24"/>
+        </w:rPr>
+        <w:t xml:space="preserve">until </w:t>
+      </w:r>
+      <w:r>
+        <w:rPr>
+          <w:sz w:val="24"/>
+          <w:szCs w:val="24"/>
+        </w:rPr>
+        <w:t>after the component is reset.</w:t>
+      </w:r>
+    </w:p>
+    <w:p>
+      <w:pPr>
+        <w:pStyle w:val="ListParagraph"/>
+        <w:numPr>
+          <w:ilvl w:val="0"/>
+          <w:numId w:val="3"/>
+        </w:numPr>
+        <w:rPr>
+          <w:sz w:val="24"/>
+          <w:szCs w:val="24"/>
+        </w:rPr>
+      </w:pPr>
+      <w:r>
+        <w:rPr>
+          <w:sz w:val="24"/>
+          <w:szCs w:val="24"/>
+        </w:rPr>
+        <w:t>Clicking reset will discard the changes and reset the menu to its initial state</w:t>
+      </w:r>
+      <w:r>
+        <w:rPr>
+          <w:sz w:val="24"/>
+          <w:szCs w:val="24"/>
+        </w:rPr>
+        <w:t>.</w:t>
+      </w:r>
+    </w:p>
+    <w:p>
+      <w:pPr>
+        <w:pStyle w:val="ListParagraph"/>
+        <w:numPr>
+          <w:ilvl w:val="0"/>
+          <w:numId w:val="3"/>
+        </w:numPr>
+        <w:rPr>
+          <w:sz w:val="24"/>
+          <w:szCs w:val="24"/>
+        </w:rPr>
+      </w:pPr>
+      <w:r>
+        <w:rPr>
+          <w:sz w:val="24"/>
+          <w:szCs w:val="24"/>
+        </w:rPr>
+        <w:t>Clicking cancel will return the user to the previous screen</w:t>
+      </w:r>
+      <w:r>
+        <w:rPr>
+          <w:sz w:val="24"/>
+          <w:szCs w:val="24"/>
+        </w:rPr>
+        <w:t xml:space="preserve"> without making changes.</w:t>
+      </w:r>
+    </w:p>
+    <w:p>
+      <w:pPr>
+        <w:rPr>
+          <w:sz w:val="24"/>
+          <w:szCs w:val="24"/>
+        </w:rPr>
+      </w:pPr>
+      <w:r>
+        <w:rPr>
+          <w:noProof/>
           <w:sz w:val="24"/>
           <w:szCs w:val="24"/>
         </w:rPr>
         <w:drawing>
-          <wp:inline distT="0" distB="0" distL="0" distR="0" wp14:anchorId="72B7DBC0" wp14:editId="05BD0EA1">
-            <wp:extent cx="5943600" cy="104140"/>
-            <wp:effectExtent l="0" t="0" r="0" b="0"/>
-            <wp:docPr id="31" name="Picture 31"/>
+          <wp:inline distT="0" distB="0" distL="0" distR="0" wp14:anchorId="13782FFE" wp14:editId="7F00A541">
+            <wp:extent cx="5943600" cy="473710"/>
+            <wp:effectExtent l="0" t="0" r="0" b="2540"/>
+            <wp:docPr id="25" name="Picture 25"/>
             <wp:cNvGraphicFramePr>
               <a:graphicFrameLocks xmlns:a="http://schemas.openxmlformats.org/drawingml/2006/main" noChangeAspect="1"/>
             </wp:cNvGraphicFramePr>
@@ -2493,7 +3273,7 @@
                   <pic:spPr>
                     <a:xfrm>
                       <a:off x="0" y="0"/>
-                      <a:ext cx="5943600" cy="104140"/>
+                      <a:ext cx="5943600" cy="473710"/>
                     </a:xfrm>
                     <a:prstGeom prst="rect">
                       <a:avLst/>
@@ -2518,27 +3298,70 @@
           <w:sz w:val="24"/>
           <w:szCs w:val="24"/>
         </w:rPr>
-        <w:t>When collapsed an account shows its name, the balance in the account, as well as the amount allocated to sub accounts and tasks.</w:t>
-      </w:r>
-    </w:p>
-    <w:p>
-      <w:pPr>
-        <w:rPr>
-          <w:sz w:val="24"/>
-          <w:szCs w:val="24"/>
-        </w:rPr>
-      </w:pPr>
-      <w:r>
-        <w:rPr>
-          <w:sz w:val="24"/>
-          <w:szCs w:val="24"/>
-        </w:rPr>
-        <w:lastRenderedPageBreak/>
+        <w:t>When the team members or assigned tasks are opened the respective list of objects assigned to the team will display inside the respective menus.</w:t>
+      </w:r>
+    </w:p>
+    <w:p>
+      <w:pPr>
+        <w:rPr>
+          <w:sz w:val="24"/>
+          <w:szCs w:val="24"/>
+        </w:rPr>
+      </w:pPr>
+      <w:r>
+        <w:rPr>
+          <w:sz w:val="24"/>
+          <w:szCs w:val="24"/>
+        </w:rPr>
+        <w:br w:type="page"/>
+      </w:r>
+    </w:p>
+    <w:p>
+      <w:pPr>
+        <w:rPr>
+          <w:sz w:val="24"/>
+          <w:szCs w:val="24"/>
+        </w:rPr>
+      </w:pPr>
+    </w:p>
+    <w:p>
+      <w:pPr>
+        <w:pStyle w:val="Heading1"/>
+        <w:rPr>
+          <w:sz w:val="24"/>
+          <w:szCs w:val="24"/>
+        </w:rPr>
+      </w:pPr>
+      <w:bookmarkStart w:id="6" w:name="_Toc84427250"/>
+      <w:r>
+        <w:rPr>
+          <w:b/>
+          <w:bCs/>
+          <w:sz w:val="24"/>
+          <w:szCs w:val="24"/>
+        </w:rPr>
+        <w:t>The Account Component</w:t>
+      </w:r>
+      <w:bookmarkEnd w:id="6"/>
+    </w:p>
+    <w:p>
+      <w:pPr>
+        <w:rPr>
+          <w:sz w:val="24"/>
+          <w:szCs w:val="24"/>
+        </w:rPr>
+      </w:pPr>
+      <w:r>
+        <w:rPr>
+          <w:noProof/>
+          <w:sz w:val="24"/>
+          <w:szCs w:val="24"/>
+        </w:rPr>
         <w:drawing>
-          <wp:inline distT="0" distB="0" distL="0" distR="0" wp14:anchorId="4F7E14E6" wp14:editId="05C891EF">
-            <wp:extent cx="5943600" cy="423545"/>
+          <wp:inline distT="0" distB="0" distL="0" distR="0" wp14:anchorId="72B7DBC0" wp14:editId="05BD0EA1">
+            <wp:extent cx="5943600" cy="104140"/>
             <wp:effectExtent l="0" t="0" r="0" b="0"/>
-            <wp:docPr id="32" name="Picture 32"/>
+            <wp:docPr id="31" name="Picture 31"/>
             <wp:cNvGraphicFramePr>
               <a:graphicFrameLocks xmlns:a="http://schemas.openxmlformats.org/drawingml/2006/main" noChangeAspect="1"/>
             </wp:cNvGraphicFramePr>
@@ -2558,7 +3381,7 @@
                   <pic:spPr>
                     <a:xfrm>
                       <a:off x="0" y="0"/>
-                      <a:ext cx="5943600" cy="423545"/>
+                      <a:ext cx="5943600" cy="104140"/>
                     </a:xfrm>
                     <a:prstGeom prst="rect">
                       <a:avLst/>
@@ -2583,46 +3406,27 @@
           <w:sz w:val="24"/>
           <w:szCs w:val="24"/>
         </w:rPr>
-        <w:t xml:space="preserve">After clicking the account, it is expanded to show the contact’s name for the user responsible for the account. </w:t>
-      </w:r>
-    </w:p>
-    <w:p>
-      <w:pPr>
-        <w:pStyle w:val="ListParagraph"/>
-        <w:numPr>
-          <w:ilvl w:val="0"/>
-          <w:numId w:val="4"/>
-        </w:numPr>
-        <w:ind w:left="360"/>
-        <w:rPr>
-          <w:sz w:val="24"/>
-          <w:szCs w:val="24"/>
-        </w:rPr>
-      </w:pPr>
-      <w:r>
-        <w:rPr>
-          <w:sz w:val="24"/>
-          <w:szCs w:val="24"/>
-        </w:rPr>
-        <w:t xml:space="preserve">Clicking the edit button opens the edit menu from this menu a user can change the account name and </w:t>
-      </w:r>
-      <w:r>
-        <w:rPr>
-          <w:sz w:val="24"/>
-          <w:szCs w:val="24"/>
-        </w:rPr>
-        <w:t xml:space="preserve">edit the account balance. </w:t>
-      </w:r>
-      <w:r>
-        <w:rPr>
+        <w:t>When collapsed an account shows its name, the balance in the account, as well as the amount allocated to sub accounts and tasks.</w:t>
+      </w:r>
+    </w:p>
+    <w:p>
+      <w:pPr>
+        <w:rPr>
+          <w:sz w:val="24"/>
+          <w:szCs w:val="24"/>
+        </w:rPr>
+      </w:pPr>
+      <w:r>
+        <w:rPr>
+          <w:noProof/>
           <w:sz w:val="24"/>
           <w:szCs w:val="24"/>
         </w:rPr>
         <w:drawing>
-          <wp:inline distT="0" distB="0" distL="0" distR="0" wp14:anchorId="175D4A58" wp14:editId="7ACB7984">
-            <wp:extent cx="5943600" cy="136525"/>
+          <wp:inline distT="0" distB="0" distL="0" distR="0" wp14:anchorId="4F7E14E6" wp14:editId="05C891EF">
+            <wp:extent cx="5943600" cy="423545"/>
             <wp:effectExtent l="0" t="0" r="0" b="0"/>
-            <wp:docPr id="34" name="Picture 34"/>
+            <wp:docPr id="32" name="Picture 32"/>
             <wp:cNvGraphicFramePr>
               <a:graphicFrameLocks xmlns:a="http://schemas.openxmlformats.org/drawingml/2006/main" noChangeAspect="1"/>
             </wp:cNvGraphicFramePr>
@@ -2642,7 +3446,7 @@
                   <pic:spPr>
                     <a:xfrm>
                       <a:off x="0" y="0"/>
-                      <a:ext cx="5943600" cy="136525"/>
+                      <a:ext cx="5943600" cy="423545"/>
                     </a:xfrm>
                     <a:prstGeom prst="rect">
                       <a:avLst/>
@@ -2657,29 +3461,92 @@
     </w:p>
     <w:p>
       <w:pPr>
+        <w:rPr>
+          <w:sz w:val="24"/>
+          <w:szCs w:val="24"/>
+        </w:rPr>
+      </w:pPr>
+      <w:r>
+        <w:rPr>
+          <w:sz w:val="24"/>
+          <w:szCs w:val="24"/>
+        </w:rPr>
+        <w:t xml:space="preserve">After clicking the account, it is expanded to show the contact’s name for the user responsible for the account. </w:t>
+      </w:r>
+    </w:p>
+    <w:p>
+      <w:pPr>
         <w:pStyle w:val="ListParagraph"/>
         <w:numPr>
-          <w:ilvl w:val="1"/>
+          <w:ilvl w:val="0"/>
           <w:numId w:val="4"/>
         </w:numPr>
-        <w:rPr>
-          <w:sz w:val="24"/>
-          <w:szCs w:val="24"/>
-        </w:rPr>
-      </w:pPr>
-      <w:r>
-        <w:rPr>
-          <w:sz w:val="24"/>
-          <w:szCs w:val="24"/>
-        </w:rPr>
-        <w:t>Clicking edit funds in this menu opens the transfer sub menu</w:t>
-      </w:r>
-      <w:r>
+        <w:ind w:left="360"/>
+        <w:rPr>
+          <w:sz w:val="24"/>
+          <w:szCs w:val="24"/>
+        </w:rPr>
+      </w:pPr>
+      <w:r>
+        <w:rPr>
+          <w:sz w:val="24"/>
+          <w:szCs w:val="24"/>
+        </w:rPr>
+        <w:t>Clicking the edit button opens the edit menu</w:t>
+      </w:r>
+      <w:r>
+        <w:rPr>
+          <w:sz w:val="24"/>
+          <w:szCs w:val="24"/>
+        </w:rPr>
+        <w:t>.</w:t>
+      </w:r>
+      <w:r>
+        <w:rPr>
+          <w:sz w:val="24"/>
+          <w:szCs w:val="24"/>
+        </w:rPr>
+        <w:t xml:space="preserve"> </w:t>
+      </w:r>
+      <w:r>
+        <w:rPr>
+          <w:sz w:val="24"/>
+          <w:szCs w:val="24"/>
+        </w:rPr>
+        <w:t>F</w:t>
+      </w:r>
+      <w:r>
+        <w:rPr>
+          <w:sz w:val="24"/>
+          <w:szCs w:val="24"/>
+        </w:rPr>
+        <w:t xml:space="preserve">rom </w:t>
+      </w:r>
+      <w:r>
+        <w:rPr>
+          <w:sz w:val="24"/>
+          <w:szCs w:val="24"/>
+        </w:rPr>
+        <w:t xml:space="preserve">this menu a user can change the account name and </w:t>
+      </w:r>
+      <w:r>
+        <w:rPr>
+          <w:sz w:val="24"/>
+          <w:szCs w:val="24"/>
+        </w:rPr>
+        <w:t xml:space="preserve">edit the account balance. </w:t>
+      </w:r>
+      <w:r>
+        <w:rPr>
+          <w:noProof/>
+          <w:sz w:val="24"/>
+          <w:szCs w:val="24"/>
+        </w:rPr>
         <w:drawing>
-          <wp:inline distT="0" distB="0" distL="0" distR="0" wp14:anchorId="19EFBED2" wp14:editId="650D698D">
-            <wp:extent cx="5943600" cy="137160"/>
+          <wp:inline distT="0" distB="0" distL="0" distR="0" wp14:anchorId="175D4A58" wp14:editId="7ACB7984">
+            <wp:extent cx="5943600" cy="136525"/>
             <wp:effectExtent l="0" t="0" r="0" b="0"/>
-            <wp:docPr id="35" name="Picture 35"/>
+            <wp:docPr id="34" name="Picture 34"/>
             <wp:cNvGraphicFramePr>
               <a:graphicFrameLocks xmlns:a="http://schemas.openxmlformats.org/drawingml/2006/main" noChangeAspect="1"/>
             </wp:cNvGraphicFramePr>
@@ -2699,7 +3566,7 @@
                   <pic:spPr>
                     <a:xfrm>
                       <a:off x="0" y="0"/>
-                      <a:ext cx="5943600" cy="137160"/>
+                      <a:ext cx="5943600" cy="136525"/>
                     </a:xfrm>
                     <a:prstGeom prst="rect">
                       <a:avLst/>
@@ -2716,26 +3583,6 @@
       <w:pPr>
         <w:pStyle w:val="ListParagraph"/>
         <w:numPr>
-          <w:ilvl w:val="2"/>
-          <w:numId w:val="4"/>
-        </w:numPr>
-        <w:rPr>
-          <w:sz w:val="24"/>
-          <w:szCs w:val="24"/>
-        </w:rPr>
-      </w:pPr>
-      <w:r>
-        <w:rPr>
-          <w:sz w:val="24"/>
-          <w:szCs w:val="24"/>
-        </w:rPr>
-        <w:t>In the transfer sub menu clicking deposit or withdraw funds will attempt to change the balance of the account positively or negatively respectively. If there is not sufficient funding available a withdrawal will fail</w:t>
-      </w:r>
-    </w:p>
-    <w:p>
-      <w:pPr>
-        <w:pStyle w:val="ListParagraph"/>
-        <w:numPr>
           <w:ilvl w:val="1"/>
           <w:numId w:val="4"/>
         </w:numPr>
@@ -2749,85 +3596,24 @@
           <w:sz w:val="24"/>
           <w:szCs w:val="24"/>
         </w:rPr>
-        <w:t>Clicking submit changes will submit the name change and return the user to the previous screen</w:t>
-      </w:r>
-    </w:p>
-    <w:p>
-      <w:pPr>
-        <w:pStyle w:val="ListParagraph"/>
-        <w:numPr>
-          <w:ilvl w:val="1"/>
-          <w:numId w:val="4"/>
-        </w:numPr>
-        <w:rPr>
-          <w:sz w:val="24"/>
-          <w:szCs w:val="24"/>
-        </w:rPr>
-      </w:pPr>
-      <w:r>
-        <w:rPr>
-          <w:sz w:val="24"/>
-          <w:szCs w:val="24"/>
-        </w:rPr>
-        <w:t>Clicking reset edits will restore the editor to its default state</w:t>
-      </w:r>
-    </w:p>
-    <w:p>
-      <w:pPr>
-        <w:pStyle w:val="ListParagraph"/>
-        <w:numPr>
-          <w:ilvl w:val="1"/>
-          <w:numId w:val="4"/>
-        </w:numPr>
-        <w:rPr>
-          <w:sz w:val="24"/>
-          <w:szCs w:val="24"/>
-        </w:rPr>
-      </w:pPr>
-      <w:r>
-        <w:rPr>
-          <w:sz w:val="24"/>
-          <w:szCs w:val="24"/>
-        </w:rPr>
-        <w:t>Clicking cancel will return the user to the previous page.</w:t>
-      </w:r>
-    </w:p>
-    <w:p>
-      <w:pPr>
-        <w:pStyle w:val="ListParagraph"/>
-        <w:numPr>
-          <w:ilvl w:val="0"/>
-          <w:numId w:val="4"/>
-        </w:numPr>
-        <w:ind w:left="360"/>
-        <w:rPr>
-          <w:sz w:val="24"/>
-          <w:szCs w:val="24"/>
-        </w:rPr>
-      </w:pPr>
-      <w:r>
-        <w:rPr>
-          <w:sz w:val="24"/>
-          <w:szCs w:val="24"/>
-        </w:rPr>
-        <w:t>Clicking view transactions will bring up the transactions sub menu</w:t>
-      </w:r>
-      <w:r>
-        <w:rPr>
-          <w:noProof/>
-        </w:rPr>
-        <w:t xml:space="preserve"> </w:t>
-      </w:r>
-      <w:r>
-        <w:rPr>
-          <w:sz w:val="24"/>
-          <w:szCs w:val="24"/>
+        <w:t>Clicking edit funds in this menu opens the transfer sub menu</w:t>
+      </w:r>
+      <w:r>
+        <w:rPr>
+          <w:sz w:val="24"/>
+          <w:szCs w:val="24"/>
+        </w:rPr>
+        <w:t>.</w:t>
+      </w:r>
+      <w:r>
+        <w:rPr>
+          <w:noProof/>
         </w:rPr>
         <w:drawing>
-          <wp:inline distT="0" distB="0" distL="0" distR="0" wp14:anchorId="46EE9987" wp14:editId="391A980B">
-            <wp:extent cx="5943600" cy="677545"/>
-            <wp:effectExtent l="0" t="0" r="0" b="8255"/>
-            <wp:docPr id="36" name="Picture 36"/>
+          <wp:inline distT="0" distB="0" distL="0" distR="0" wp14:anchorId="19EFBED2" wp14:editId="650D698D">
+            <wp:extent cx="5943600" cy="137160"/>
+            <wp:effectExtent l="0" t="0" r="0" b="0"/>
+            <wp:docPr id="35" name="Picture 35"/>
             <wp:cNvGraphicFramePr>
               <a:graphicFrameLocks xmlns:a="http://schemas.openxmlformats.org/drawingml/2006/main" noChangeAspect="1"/>
             </wp:cNvGraphicFramePr>
@@ -2847,7 +3633,7 @@
                   <pic:spPr>
                     <a:xfrm>
                       <a:off x="0" y="0"/>
-                      <a:ext cx="5943600" cy="677545"/>
+                      <a:ext cx="5943600" cy="137160"/>
                     </a:xfrm>
                     <a:prstGeom prst="rect">
                       <a:avLst/>
@@ -2864,7 +3650,7 @@
       <w:pPr>
         <w:pStyle w:val="ListParagraph"/>
         <w:numPr>
-          <w:ilvl w:val="1"/>
+          <w:ilvl w:val="2"/>
           <w:numId w:val="4"/>
         </w:numPr>
         <w:rPr>
@@ -2874,9 +3660,17 @@
       </w:pPr>
       <w:r>
         <w:rPr>
-          <w:noProof/>
-        </w:rPr>
-        <w:t>The transaction menu will display a table with the names of all the tasks that have had funding assigned from the account, the balance that is assigned to the task, the ammount that has already been spent and if the task is complete.</w:t>
+          <w:sz w:val="24"/>
+          <w:szCs w:val="24"/>
+        </w:rPr>
+        <w:t>In the transfer sub menu clicking deposit or withdraw funds will attempt to change the balance of the account positively or negatively respectively. If there is not sufficient funding available a withdrawal will fail</w:t>
+      </w:r>
+      <w:r>
+        <w:rPr>
+          <w:sz w:val="24"/>
+          <w:szCs w:val="24"/>
+        </w:rPr>
+        <w:t>.</w:t>
       </w:r>
     </w:p>
     <w:p>
@@ -2893,9 +3687,64 @@
       </w:pPr>
       <w:r>
         <w:rPr>
-          <w:noProof/>
-        </w:rPr>
-        <w:t>Clicking the Hide transactions button will return the user to the previous screen</w:t>
+          <w:sz w:val="24"/>
+          <w:szCs w:val="24"/>
+        </w:rPr>
+        <w:t>Clicking submit changes will submit the name change and return the user to the previous screen</w:t>
+      </w:r>
+      <w:r>
+        <w:rPr>
+          <w:sz w:val="24"/>
+          <w:szCs w:val="24"/>
+        </w:rPr>
+        <w:t>.</w:t>
+      </w:r>
+    </w:p>
+    <w:p>
+      <w:pPr>
+        <w:pStyle w:val="ListParagraph"/>
+        <w:numPr>
+          <w:ilvl w:val="1"/>
+          <w:numId w:val="4"/>
+        </w:numPr>
+        <w:rPr>
+          <w:sz w:val="24"/>
+          <w:szCs w:val="24"/>
+        </w:rPr>
+      </w:pPr>
+      <w:r>
+        <w:rPr>
+          <w:sz w:val="24"/>
+          <w:szCs w:val="24"/>
+        </w:rPr>
+        <w:t>Clicking reset edits will restore the editor to its default state</w:t>
+      </w:r>
+      <w:r>
+        <w:rPr>
+          <w:sz w:val="24"/>
+          <w:szCs w:val="24"/>
+        </w:rPr>
+        <w:t>.</w:t>
+      </w:r>
+    </w:p>
+    <w:p>
+      <w:pPr>
+        <w:pStyle w:val="ListParagraph"/>
+        <w:numPr>
+          <w:ilvl w:val="1"/>
+          <w:numId w:val="4"/>
+        </w:numPr>
+        <w:rPr>
+          <w:sz w:val="24"/>
+          <w:szCs w:val="24"/>
+        </w:rPr>
+      </w:pPr>
+      <w:r>
+        <w:rPr>
+          <w:sz w:val="24"/>
+          <w:szCs w:val="24"/>
+        </w:rPr>
+        <w:t>Clicking cancel will return the user to the previous page.</w:t>
       </w:r>
     </w:p>
     <w:p>
@@ -2913,9 +3762,17 @@
       </w:pPr>
       <w:r>
         <w:rPr>
-          <w:noProof/>
-        </w:rPr>
-        <w:t>Clicking the view sub accounts button will open the sub accounts list. This will display all the sub accounts associated with this acocunt</w:t>
+          <w:sz w:val="24"/>
+          <w:szCs w:val="24"/>
+        </w:rPr>
+        <w:t>Clicking view transactions will bring up the transactions sub menu</w:t>
+      </w:r>
+      <w:r>
+        <w:rPr>
+          <w:sz w:val="24"/>
+          <w:szCs w:val="24"/>
+        </w:rPr>
+        <w:t>.</w:t>
       </w:r>
       <w:r>
         <w:rPr>
@@ -2926,12 +3783,14 @@
       <w:r>
         <w:rPr>
           <w:noProof/>
+          <w:sz w:val="24"/>
+          <w:szCs w:val="24"/>
         </w:rPr>
         <w:drawing>
-          <wp:inline distT="0" distB="0" distL="0" distR="0" wp14:anchorId="4E7ABF7C" wp14:editId="509B1333">
-            <wp:extent cx="5943600" cy="782955"/>
-            <wp:effectExtent l="0" t="0" r="0" b="0"/>
-            <wp:docPr id="37" name="Picture 37"/>
+          <wp:inline distT="0" distB="0" distL="0" distR="0" wp14:anchorId="46EE9987" wp14:editId="391A980B">
+            <wp:extent cx="5943600" cy="677545"/>
+            <wp:effectExtent l="0" t="0" r="0" b="8255"/>
+            <wp:docPr id="36" name="Picture 36"/>
             <wp:cNvGraphicFramePr>
               <a:graphicFrameLocks xmlns:a="http://schemas.openxmlformats.org/drawingml/2006/main" noChangeAspect="1"/>
             </wp:cNvGraphicFramePr>
@@ -2951,7 +3810,7 @@
                   <pic:spPr>
                     <a:xfrm>
                       <a:off x="0" y="0"/>
-                      <a:ext cx="5943600" cy="782955"/>
+                      <a:ext cx="5943600" cy="677545"/>
                     </a:xfrm>
                     <a:prstGeom prst="rect">
                       <a:avLst/>
@@ -2980,17 +3839,86 @@
         <w:rPr>
           <w:noProof/>
         </w:rPr>
-        <w:t xml:space="preserve">If avalible the new sub account button will open the new sub account sub menu </w:t>
+        <w:t>The transaction menu will display a table with the names of all the tasks that have had funding assigned from the account, the balance that is assigned to the task, the amount that has already been spent and if the task is complete.</w:t>
+      </w:r>
+    </w:p>
+    <w:p>
+      <w:pPr>
+        <w:pStyle w:val="ListParagraph"/>
+        <w:numPr>
+          <w:ilvl w:val="1"/>
+          <w:numId w:val="4"/>
+        </w:numPr>
+        <w:rPr>
+          <w:sz w:val="24"/>
+          <w:szCs w:val="24"/>
+        </w:rPr>
+      </w:pPr>
+      <w:r>
+        <w:rPr>
+          <w:noProof/>
+        </w:rPr>
+        <w:t xml:space="preserve">Clicking the </w:t>
+      </w:r>
+      <w:r>
+        <w:rPr>
+          <w:noProof/>
+        </w:rPr>
+        <w:t xml:space="preserve">hide </w:t>
+      </w:r>
+      <w:r>
+        <w:rPr>
+          <w:noProof/>
+        </w:rPr>
+        <w:t>transactions button will return the user to the previous screen</w:t>
+      </w:r>
+      <w:r>
+        <w:rPr>
+          <w:noProof/>
+        </w:rPr>
+        <w:t>.</w:t>
+      </w:r>
+    </w:p>
+    <w:p>
+      <w:pPr>
+        <w:pStyle w:val="ListParagraph"/>
+        <w:numPr>
+          <w:ilvl w:val="0"/>
+          <w:numId w:val="4"/>
+        </w:numPr>
+        <w:ind w:left="360"/>
+        <w:rPr>
+          <w:sz w:val="24"/>
+          <w:szCs w:val="24"/>
+        </w:rPr>
+      </w:pPr>
+      <w:r>
+        <w:rPr>
+          <w:noProof/>
+        </w:rPr>
+        <w:t>Clicking the view sub accounts button will open the sub accounts list. This will display all the sub accounts associated with this acocunt</w:t>
+      </w:r>
+      <w:r>
+        <w:rPr>
+          <w:noProof/>
+        </w:rPr>
+        <w:t>.</w:t>
+      </w:r>
+      <w:r>
+        <w:rPr>
+          <w:noProof/>
+        </w:rPr>
+        <w:t xml:space="preserve"> </w:t>
       </w:r>
       <w:r>
         <w:rPr>
           <w:noProof/>
         </w:rPr>
         <w:drawing>
-          <wp:inline distT="0" distB="0" distL="0" distR="0" wp14:anchorId="1B402B07" wp14:editId="016964DC">
-            <wp:extent cx="5943600" cy="249555"/>
+          <wp:inline distT="0" distB="0" distL="0" distR="0" wp14:anchorId="4E7ABF7C" wp14:editId="509B1333">
+            <wp:extent cx="5943600" cy="782955"/>
             <wp:effectExtent l="0" t="0" r="0" b="0"/>
-            <wp:docPr id="38" name="Picture 38"/>
+            <wp:docPr id="37" name="Picture 37"/>
             <wp:cNvGraphicFramePr>
               <a:graphicFrameLocks xmlns:a="http://schemas.openxmlformats.org/drawingml/2006/main" noChangeAspect="1"/>
             </wp:cNvGraphicFramePr>
@@ -3010,7 +3938,7 @@
                   <pic:spPr>
                     <a:xfrm>
                       <a:off x="0" y="0"/>
-                      <a:ext cx="5943600" cy="249555"/>
+                      <a:ext cx="5943600" cy="782955"/>
                     </a:xfrm>
                     <a:prstGeom prst="rect">
                       <a:avLst/>
@@ -3027,44 +3955,6 @@
       <w:pPr>
         <w:pStyle w:val="ListParagraph"/>
         <w:numPr>
-          <w:ilvl w:val="2"/>
-          <w:numId w:val="4"/>
-        </w:numPr>
-        <w:rPr>
-          <w:sz w:val="24"/>
-          <w:szCs w:val="24"/>
-        </w:rPr>
-      </w:pPr>
-      <w:r>
-        <w:rPr>
-          <w:noProof/>
-        </w:rPr>
-        <w:t xml:space="preserve">From the new sub account menu a user can create a sub account associated with the account. The ammount transferred in will be allocated in the main account and will be unavalible for other purposes. </w:t>
-      </w:r>
-    </w:p>
-    <w:p>
-      <w:pPr>
-        <w:pStyle w:val="ListParagraph"/>
-        <w:numPr>
-          <w:ilvl w:val="2"/>
-          <w:numId w:val="4"/>
-        </w:numPr>
-        <w:rPr>
-          <w:sz w:val="24"/>
-          <w:szCs w:val="24"/>
-        </w:rPr>
-      </w:pPr>
-      <w:r>
-        <w:rPr>
-          <w:noProof/>
-        </w:rPr>
-        <w:t>The rest of the menue follows the same patern as creating a new account.</w:t>
-      </w:r>
-    </w:p>
-    <w:p>
-      <w:pPr>
-        <w:pStyle w:val="ListParagraph"/>
-        <w:numPr>
           <w:ilvl w:val="1"/>
           <w:numId w:val="4"/>
         </w:numPr>
@@ -3075,85 +3965,32 @@
       </w:pPr>
       <w:r>
         <w:rPr>
-          <w:sz w:val="24"/>
-          <w:szCs w:val="24"/>
-        </w:rPr>
-        <w:t>More information about sub accounts will be discussed in the sub account component section</w:t>
-      </w:r>
-    </w:p>
-    <w:p>
-      <w:pPr>
-        <w:pStyle w:val="ListParagraph"/>
-        <w:numPr>
-          <w:ilvl w:val="1"/>
-          <w:numId w:val="4"/>
-        </w:numPr>
-        <w:rPr>
-          <w:sz w:val="24"/>
-          <w:szCs w:val="24"/>
-        </w:rPr>
-      </w:pPr>
-      <w:r>
-        <w:rPr>
-          <w:sz w:val="24"/>
-          <w:szCs w:val="24"/>
+          <w:noProof/>
         </w:rPr>
         <w:lastRenderedPageBreak/>
-        <w:t>Clicking hide sub accounts will collapse the sub accounts menu</w:t>
-      </w:r>
-    </w:p>
-    <w:p>
-      <w:pPr>
-        <w:rPr>
-          <w:sz w:val="24"/>
-          <w:szCs w:val="24"/>
-        </w:rPr>
-      </w:pPr>
-      <w:r>
-        <w:rPr>
-          <w:sz w:val="24"/>
-          <w:szCs w:val="24"/>
-        </w:rPr>
-        <w:br w:type="page"/>
-      </w:r>
-    </w:p>
-    <w:p>
-      <w:pPr>
-        <w:rPr>
-          <w:b/>
-          <w:bCs/>
-          <w:sz w:val="24"/>
-          <w:szCs w:val="24"/>
-        </w:rPr>
-      </w:pPr>
-      <w:r>
-        <w:rPr>
-          <w:b/>
-          <w:bCs/>
-          <w:sz w:val="24"/>
-          <w:szCs w:val="24"/>
-        </w:rPr>
-        <w:lastRenderedPageBreak/>
-        <w:t>The Sub Account Component:</w:t>
-      </w:r>
-    </w:p>
-    <w:p>
-      <w:pPr>
-        <w:rPr>
-          <w:sz w:val="24"/>
-          <w:szCs w:val="24"/>
-        </w:rPr>
-      </w:pPr>
-      <w:r>
-        <w:rPr>
-          <w:sz w:val="24"/>
-          <w:szCs w:val="24"/>
+        <w:t>If avalible the new sub account button will open the new sub account sub menu</w:t>
+      </w:r>
+      <w:r>
+        <w:rPr>
+          <w:noProof/>
+        </w:rPr>
+        <w:t>.</w:t>
+      </w:r>
+      <w:r>
+        <w:rPr>
+          <w:noProof/>
+        </w:rPr>
+        <w:t xml:space="preserve"> </w:t>
+      </w:r>
+      <w:r>
+        <w:rPr>
+          <w:noProof/>
         </w:rPr>
         <w:drawing>
-          <wp:inline distT="0" distB="0" distL="0" distR="0" wp14:anchorId="4054D245" wp14:editId="542DCEAA">
-            <wp:extent cx="5943600" cy="175895"/>
+          <wp:inline distT="0" distB="0" distL="0" distR="0" wp14:anchorId="1B402B07" wp14:editId="016964DC">
+            <wp:extent cx="5943600" cy="249555"/>
             <wp:effectExtent l="0" t="0" r="0" b="0"/>
-            <wp:docPr id="39" name="Picture 39"/>
+            <wp:docPr id="38" name="Picture 38"/>
             <wp:cNvGraphicFramePr>
               <a:graphicFrameLocks xmlns:a="http://schemas.openxmlformats.org/drawingml/2006/main" noChangeAspect="1"/>
             </wp:cNvGraphicFramePr>
@@ -3173,7 +4010,7 @@
                   <pic:spPr>
                     <a:xfrm>
                       <a:off x="0" y="0"/>
-                      <a:ext cx="5943600" cy="175895"/>
+                      <a:ext cx="5943600" cy="249555"/>
                     </a:xfrm>
                     <a:prstGeom prst="rect">
                       <a:avLst/>
@@ -3188,36 +4025,164 @@
     </w:p>
     <w:p>
       <w:pPr>
-        <w:rPr>
-          <w:sz w:val="24"/>
-          <w:szCs w:val="24"/>
-        </w:rPr>
-      </w:pPr>
-      <w:r>
-        <w:rPr>
-          <w:sz w:val="24"/>
-          <w:szCs w:val="24"/>
-        </w:rPr>
-        <w:t>Sub accounts are nested inside of the account they belong to. When collapsed they show the sub account’s name, the balance in the account, how much of the funds assigned to the account are allocated to tasks, and how the funds that are available to be allocated.</w:t>
-      </w:r>
-    </w:p>
-    <w:p>
-      <w:pPr>
-        <w:rPr>
-          <w:sz w:val="24"/>
-          <w:szCs w:val="24"/>
-        </w:rPr>
-      </w:pPr>
-      <w:r>
-        <w:rPr>
+        <w:pStyle w:val="ListParagraph"/>
+        <w:numPr>
+          <w:ilvl w:val="2"/>
+          <w:numId w:val="4"/>
+        </w:numPr>
+        <w:rPr>
+          <w:sz w:val="24"/>
+          <w:szCs w:val="24"/>
+        </w:rPr>
+      </w:pPr>
+      <w:r>
+        <w:rPr>
+          <w:noProof/>
+        </w:rPr>
+        <w:t xml:space="preserve">From the new sub account menu a user can create a sub account associated with the account. The amount transferred in will be allocated in the main account and will be unavalible for other purposes. </w:t>
+      </w:r>
+    </w:p>
+    <w:p>
+      <w:pPr>
+        <w:pStyle w:val="ListParagraph"/>
+        <w:numPr>
+          <w:ilvl w:val="2"/>
+          <w:numId w:val="4"/>
+        </w:numPr>
+        <w:rPr>
+          <w:sz w:val="24"/>
+          <w:szCs w:val="24"/>
+        </w:rPr>
+      </w:pPr>
+      <w:r>
+        <w:rPr>
+          <w:noProof/>
+        </w:rPr>
+        <w:t>The rest of the menu follows the same pat</w:t>
+      </w:r>
+      <w:r>
+        <w:rPr>
+          <w:noProof/>
+        </w:rPr>
+        <w:t>t</w:t>
+      </w:r>
+      <w:r>
+        <w:rPr>
+          <w:noProof/>
+        </w:rPr>
+        <w:t>ern as creating a new account.</w:t>
+      </w:r>
+    </w:p>
+    <w:p>
+      <w:pPr>
+        <w:pStyle w:val="ListParagraph"/>
+        <w:numPr>
+          <w:ilvl w:val="1"/>
+          <w:numId w:val="4"/>
+        </w:numPr>
+        <w:rPr>
+          <w:sz w:val="24"/>
+          <w:szCs w:val="24"/>
+        </w:rPr>
+      </w:pPr>
+      <w:r>
+        <w:rPr>
+          <w:sz w:val="24"/>
+          <w:szCs w:val="24"/>
+        </w:rPr>
+        <w:t>More information about sub accounts will be discussed in the sub account component section</w:t>
+      </w:r>
+      <w:r>
+        <w:rPr>
+          <w:sz w:val="24"/>
+          <w:szCs w:val="24"/>
+        </w:rPr>
+        <w:t>.</w:t>
+      </w:r>
+    </w:p>
+    <w:p>
+      <w:pPr>
+        <w:pStyle w:val="ListParagraph"/>
+        <w:numPr>
+          <w:ilvl w:val="1"/>
+          <w:numId w:val="4"/>
+        </w:numPr>
+        <w:rPr>
+          <w:sz w:val="24"/>
+          <w:szCs w:val="24"/>
+        </w:rPr>
+      </w:pPr>
+      <w:r>
+        <w:rPr>
+          <w:sz w:val="24"/>
+          <w:szCs w:val="24"/>
+        </w:rPr>
+        <w:t>Clicking hide sub accounts will collapse the sub accounts menu</w:t>
+      </w:r>
+      <w:r>
+        <w:rPr>
+          <w:sz w:val="24"/>
+          <w:szCs w:val="24"/>
+        </w:rPr>
+        <w:t>.</w:t>
+      </w:r>
+    </w:p>
+    <w:p>
+      <w:pPr>
+        <w:rPr>
+          <w:sz w:val="24"/>
+          <w:szCs w:val="24"/>
+        </w:rPr>
+      </w:pPr>
+      <w:r>
+        <w:rPr>
+          <w:sz w:val="24"/>
+          <w:szCs w:val="24"/>
+        </w:rPr>
+        <w:br w:type="page"/>
+      </w:r>
+    </w:p>
+    <w:p>
+      <w:pPr>
+        <w:pStyle w:val="Heading1"/>
+        <w:rPr>
+          <w:b/>
+          <w:bCs/>
+          <w:sz w:val="24"/>
+          <w:szCs w:val="24"/>
+        </w:rPr>
+      </w:pPr>
+      <w:bookmarkStart w:id="7" w:name="_Toc84427251"/>
+      <w:r>
+        <w:rPr>
+          <w:b/>
+          <w:bCs/>
+          <w:sz w:val="24"/>
+          <w:szCs w:val="24"/>
+        </w:rPr>
+        <w:lastRenderedPageBreak/>
+        <w:t>The Sub Account Component</w:t>
+      </w:r>
+      <w:bookmarkEnd w:id="7"/>
+    </w:p>
+    <w:p>
+      <w:pPr>
+        <w:rPr>
+          <w:sz w:val="24"/>
+          <w:szCs w:val="24"/>
+        </w:rPr>
+      </w:pPr>
+      <w:r>
+        <w:rPr>
+          <w:noProof/>
           <w:sz w:val="24"/>
           <w:szCs w:val="24"/>
         </w:rPr>
         <w:drawing>
-          <wp:inline distT="0" distB="0" distL="0" distR="0" wp14:anchorId="1D0BFB94" wp14:editId="2F8D5D8D">
-            <wp:extent cx="5943600" cy="217805"/>
+          <wp:inline distT="0" distB="0" distL="0" distR="0" wp14:anchorId="4054D245" wp14:editId="542DCEAA">
+            <wp:extent cx="5943600" cy="175895"/>
             <wp:effectExtent l="0" t="0" r="0" b="0"/>
-            <wp:docPr id="40" name="Picture 40"/>
+            <wp:docPr id="39" name="Picture 39"/>
             <wp:cNvGraphicFramePr>
               <a:graphicFrameLocks xmlns:a="http://schemas.openxmlformats.org/drawingml/2006/main" noChangeAspect="1"/>
             </wp:cNvGraphicFramePr>
@@ -3237,7 +4202,7 @@
                   <pic:spPr>
                     <a:xfrm>
                       <a:off x="0" y="0"/>
-                      <a:ext cx="5943600" cy="217805"/>
+                      <a:ext cx="5943600" cy="175895"/>
                     </a:xfrm>
                     <a:prstGeom prst="rect">
                       <a:avLst/>
@@ -3262,44 +4227,27 @@
           <w:sz w:val="24"/>
           <w:szCs w:val="24"/>
         </w:rPr>
-        <w:t>Opening the sub account component gives access to the sub menus for the sub account</w:t>
-      </w:r>
-    </w:p>
-    <w:p>
-      <w:pPr>
-        <w:pStyle w:val="ListParagraph"/>
-        <w:numPr>
-          <w:ilvl w:val="0"/>
-          <w:numId w:val="7"/>
-        </w:numPr>
-        <w:rPr>
-          <w:sz w:val="24"/>
-          <w:szCs w:val="24"/>
-        </w:rPr>
-      </w:pPr>
-      <w:r>
-        <w:rPr>
-          <w:sz w:val="24"/>
-          <w:szCs w:val="24"/>
-        </w:rPr>
-        <w:t>Clicking the edit account button places the component into edit mode</w:t>
-      </w:r>
-      <w:r>
-        <w:rPr>
-          <w:noProof/>
-        </w:rPr>
-        <w:t xml:space="preserve"> </w:t>
-      </w:r>
-      <w:r>
-        <w:rPr>
+        <w:t>Sub accounts are nested inside of the account they belong to. When collapsed they show the sub account’s name, the balance in the account, how much of the funds assigned to the account are allocated to tasks, and the funds that are available to be allocated.</w:t>
+      </w:r>
+    </w:p>
+    <w:p>
+      <w:pPr>
+        <w:rPr>
+          <w:sz w:val="24"/>
+          <w:szCs w:val="24"/>
+        </w:rPr>
+      </w:pPr>
+      <w:r>
+        <w:rPr>
+          <w:noProof/>
           <w:sz w:val="24"/>
           <w:szCs w:val="24"/>
         </w:rPr>
         <w:drawing>
-          <wp:inline distT="0" distB="0" distL="0" distR="0" wp14:anchorId="341FD221" wp14:editId="37A15C54">
-            <wp:extent cx="5943600" cy="151765"/>
-            <wp:effectExtent l="0" t="0" r="0" b="635"/>
-            <wp:docPr id="41" name="Picture 41"/>
+          <wp:inline distT="0" distB="0" distL="0" distR="0" wp14:anchorId="1D0BFB94" wp14:editId="2F8D5D8D">
+            <wp:extent cx="5943600" cy="217805"/>
+            <wp:effectExtent l="0" t="0" r="0" b="0"/>
+            <wp:docPr id="40" name="Picture 40"/>
             <wp:cNvGraphicFramePr>
               <a:graphicFrameLocks xmlns:a="http://schemas.openxmlformats.org/drawingml/2006/main" noChangeAspect="1"/>
             </wp:cNvGraphicFramePr>
@@ -3319,7 +4267,7 @@
                   <pic:spPr>
                     <a:xfrm>
                       <a:off x="0" y="0"/>
-                      <a:ext cx="5943600" cy="151765"/>
+                      <a:ext cx="5943600" cy="217805"/>
                     </a:xfrm>
                     <a:prstGeom prst="rect">
                       <a:avLst/>
@@ -3334,78 +4282,24 @@
     </w:p>
     <w:p>
       <w:pPr>
-        <w:pStyle w:val="ListParagraph"/>
-        <w:numPr>
-          <w:ilvl w:val="1"/>
-          <w:numId w:val="7"/>
-        </w:numPr>
-        <w:rPr>
-          <w:sz w:val="24"/>
-          <w:szCs w:val="24"/>
-        </w:rPr>
-      </w:pPr>
-      <w:r>
-        <w:rPr>
-          <w:noProof/>
-        </w:rPr>
-        <w:t>In edit mode the user can change the name of the sub account.</w:t>
-      </w:r>
-    </w:p>
-    <w:p>
-      <w:pPr>
-        <w:pStyle w:val="ListParagraph"/>
-        <w:numPr>
-          <w:ilvl w:val="1"/>
-          <w:numId w:val="7"/>
-        </w:numPr>
-        <w:rPr>
-          <w:sz w:val="24"/>
-          <w:szCs w:val="24"/>
-        </w:rPr>
-      </w:pPr>
-      <w:r>
-        <w:rPr>
-          <w:noProof/>
-        </w:rPr>
-        <w:t>Clicking submit changes will submit the name change and send the user back to the previous screen</w:t>
-      </w:r>
-    </w:p>
-    <w:p>
-      <w:pPr>
-        <w:pStyle w:val="ListParagraph"/>
-        <w:numPr>
-          <w:ilvl w:val="1"/>
-          <w:numId w:val="7"/>
-        </w:numPr>
-        <w:rPr>
-          <w:sz w:val="24"/>
-          <w:szCs w:val="24"/>
-        </w:rPr>
-      </w:pPr>
-      <w:r>
-        <w:rPr>
-          <w:noProof/>
-        </w:rPr>
-        <w:t>Clicking reset edits will set the name of the compoent back to it’s initial state.</w:t>
-      </w:r>
-    </w:p>
-    <w:p>
-      <w:pPr>
-        <w:pStyle w:val="ListParagraph"/>
-        <w:numPr>
-          <w:ilvl w:val="1"/>
-          <w:numId w:val="7"/>
-        </w:numPr>
-        <w:rPr>
-          <w:sz w:val="24"/>
-          <w:szCs w:val="24"/>
-        </w:rPr>
-      </w:pPr>
-      <w:r>
-        <w:rPr>
-          <w:noProof/>
-        </w:rPr>
-        <w:t>Clicking cancel will return the component to normal mode and close the editor</w:t>
+        <w:rPr>
+          <w:sz w:val="24"/>
+          <w:szCs w:val="24"/>
+        </w:rPr>
+      </w:pPr>
+      <w:r>
+        <w:rPr>
+          <w:sz w:val="24"/>
+          <w:szCs w:val="24"/>
+        </w:rPr>
+        <w:t>Opening the sub account component gives access to the sub menus for the sub account</w:t>
+      </w:r>
+      <w:r>
+        <w:rPr>
+          <w:sz w:val="24"/>
+          <w:szCs w:val="24"/>
+        </w:rPr>
+        <w:t>.</w:t>
       </w:r>
     </w:p>
     <w:p>
@@ -3422,9 +4316,17 @@
       </w:pPr>
       <w:r>
         <w:rPr>
-          <w:noProof/>
-        </w:rPr>
-        <w:t>Clicking transfer funds will open the transfer sub menu</w:t>
+          <w:sz w:val="24"/>
+          <w:szCs w:val="24"/>
+        </w:rPr>
+        <w:t>Clicking the edit account button places the component into edit mode</w:t>
+      </w:r>
+      <w:r>
+        <w:rPr>
+          <w:sz w:val="24"/>
+          <w:szCs w:val="24"/>
+        </w:rPr>
+        <w:t>.</w:t>
       </w:r>
       <w:r>
         <w:rPr>
@@ -3435,12 +4337,14 @@
       <w:r>
         <w:rPr>
           <w:noProof/>
+          <w:sz w:val="24"/>
+          <w:szCs w:val="24"/>
         </w:rPr>
         <w:drawing>
-          <wp:inline distT="0" distB="0" distL="0" distR="0" wp14:anchorId="163CF492" wp14:editId="1592837C">
-            <wp:extent cx="5943600" cy="230505"/>
-            <wp:effectExtent l="0" t="0" r="0" b="0"/>
-            <wp:docPr id="42" name="Picture 42"/>
+          <wp:inline distT="0" distB="0" distL="0" distR="0" wp14:anchorId="341FD221" wp14:editId="37A15C54">
+            <wp:extent cx="5943600" cy="151765"/>
+            <wp:effectExtent l="0" t="0" r="0" b="635"/>
+            <wp:docPr id="41" name="Picture 41"/>
             <wp:cNvGraphicFramePr>
               <a:graphicFrameLocks xmlns:a="http://schemas.openxmlformats.org/drawingml/2006/main" noChangeAspect="1"/>
             </wp:cNvGraphicFramePr>
@@ -3460,7 +4364,7 @@
                   <pic:spPr>
                     <a:xfrm>
                       <a:off x="0" y="0"/>
-                      <a:ext cx="5943600" cy="230505"/>
+                      <a:ext cx="5943600" cy="151765"/>
                     </a:xfrm>
                     <a:prstGeom prst="rect">
                       <a:avLst/>
@@ -3489,7 +4393,7 @@
         <w:rPr>
           <w:noProof/>
         </w:rPr>
-        <w:t>In the transfer sub menu a user can enter an ammount to transfer into or out of the sub account from the main account it is associated with.</w:t>
+        <w:t>In edit mode the user can change the name of the sub account.</w:t>
       </w:r>
     </w:p>
     <w:p>
@@ -3508,7 +4412,13 @@
         <w:rPr>
           <w:noProof/>
         </w:rPr>
-        <w:t>Clicking the allocate funds button will check to see if the funds are avalible in the main account and if so they will be allocated to the sub account</w:t>
+        <w:t>Clicking submit changes will submit the name change and send the user back to the previous screen</w:t>
+      </w:r>
+      <w:r>
+        <w:rPr>
+          <w:noProof/>
+        </w:rPr>
+        <w:t>.</w:t>
       </w:r>
     </w:p>
     <w:p>
@@ -3527,7 +4437,19 @@
         <w:rPr>
           <w:noProof/>
         </w:rPr>
-        <w:t>Clicking the release funds button will check to make sure that the funds are avalible in the sub account then release them back to the main account.</w:t>
+        <w:t>Clicking reset edits will set the name of the compo</w:t>
+      </w:r>
+      <w:r>
+        <w:rPr>
+          <w:noProof/>
+        </w:rPr>
+        <w:t>n</w:t>
+      </w:r>
+      <w:r>
+        <w:rPr>
+          <w:noProof/>
+        </w:rPr>
+        <w:t>ent back to it’s initial state.</w:t>
       </w:r>
     </w:p>
     <w:p>
@@ -3546,26 +4468,13 @@
         <w:rPr>
           <w:noProof/>
         </w:rPr>
-        <w:t>Clicking cancel transfer will close the transfer menu without making changes to the sub account’s balance or effecting the main accounts allocations</w:t>
-      </w:r>
-    </w:p>
-    <w:p>
-      <w:pPr>
-        <w:pStyle w:val="ListParagraph"/>
-        <w:numPr>
-          <w:ilvl w:val="1"/>
-          <w:numId w:val="7"/>
-        </w:numPr>
-        <w:rPr>
-          <w:sz w:val="24"/>
-          <w:szCs w:val="24"/>
-        </w:rPr>
-      </w:pPr>
-      <w:r>
-        <w:rPr>
-          <w:noProof/>
-        </w:rPr>
-        <w:t>Any actions in this menu if sucsessfull will return the user to the previous screen</w:t>
+        <w:t>Clicking cancel will return the component to normal mode and close the editor</w:t>
+      </w:r>
+      <w:r>
+        <w:rPr>
+          <w:noProof/>
+        </w:rPr>
+        <w:t>.</w:t>
       </w:r>
     </w:p>
     <w:p>
@@ -3584,17 +4493,29 @@
         <w:rPr>
           <w:noProof/>
         </w:rPr>
-        <w:t>View transactions will have the same behavior as it does in a main account showing the transactions report for the sub account. Hide transactions will return the user to the previous screen</w:t>
+        <w:t>Clicking transfer funds will open the transfer sub menu</w:t>
+      </w:r>
+      <w:r>
+        <w:rPr>
+          <w:noProof/>
+        </w:rPr>
+        <w:t>.</w:t>
+      </w:r>
+      <w:r>
+        <w:rPr>
+          <w:noProof/>
+        </w:rPr>
+        <w:t xml:space="preserve"> </w:t>
       </w:r>
       <w:r>
         <w:rPr>
           <w:noProof/>
         </w:rPr>
         <w:drawing>
-          <wp:inline distT="0" distB="0" distL="0" distR="0" wp14:anchorId="7C249D24" wp14:editId="0F0E65DD">
-            <wp:extent cx="5943600" cy="435610"/>
-            <wp:effectExtent l="0" t="0" r="0" b="2540"/>
-            <wp:docPr id="43" name="Picture 43"/>
+          <wp:inline distT="0" distB="0" distL="0" distR="0" wp14:anchorId="163CF492" wp14:editId="1592837C">
+            <wp:extent cx="5943600" cy="230505"/>
+            <wp:effectExtent l="0" t="0" r="0" b="0"/>
+            <wp:docPr id="42" name="Picture 42"/>
             <wp:cNvGraphicFramePr>
               <a:graphicFrameLocks xmlns:a="http://schemas.openxmlformats.org/drawingml/2006/main" noChangeAspect="1"/>
             </wp:cNvGraphicFramePr>
@@ -3614,7 +4535,7 @@
                   <pic:spPr>
                     <a:xfrm>
                       <a:off x="0" y="0"/>
-                      <a:ext cx="5943600" cy="435610"/>
+                      <a:ext cx="5943600" cy="230505"/>
                     </a:xfrm>
                     <a:prstGeom prst="rect">
                       <a:avLst/>
@@ -3629,69 +4550,186 @@
     </w:p>
     <w:p>
       <w:pPr>
-        <w:rPr>
-          <w:sz w:val="24"/>
-          <w:szCs w:val="24"/>
-        </w:rPr>
-      </w:pPr>
-      <w:r>
-        <w:rPr>
-          <w:sz w:val="24"/>
-          <w:szCs w:val="24"/>
-        </w:rPr>
-        <w:br w:type="page"/>
-      </w:r>
-    </w:p>
-    <w:p>
-      <w:pPr>
-        <w:rPr>
-          <w:sz w:val="24"/>
-          <w:szCs w:val="24"/>
-        </w:rPr>
-      </w:pPr>
-    </w:p>
-    <w:p>
-      <w:pPr>
-        <w:rPr>
-          <w:sz w:val="24"/>
-          <w:szCs w:val="24"/>
-        </w:rPr>
-      </w:pPr>
-      <w:r>
-        <w:rPr>
-          <w:b/>
-          <w:bCs/>
-          <w:sz w:val="24"/>
-          <w:szCs w:val="24"/>
-        </w:rPr>
-        <w:t>The Task Component:</w:t>
-      </w:r>
-      <w:r>
-        <w:rPr>
-          <w:b/>
-          <w:bCs/>
-          <w:sz w:val="24"/>
-          <w:szCs w:val="24"/>
-        </w:rPr>
-        <w:t xml:space="preserve"> </w:t>
-      </w:r>
-      <w:r>
-        <w:rPr>
-          <w:sz w:val="24"/>
-          <w:szCs w:val="24"/>
-        </w:rPr>
-        <w:t xml:space="preserve">The task component is the main record of work in the application. </w:t>
-      </w:r>
-      <w:r>
-        <w:rPr>
-          <w:sz w:val="24"/>
-          <w:szCs w:val="24"/>
+        <w:pStyle w:val="ListParagraph"/>
+        <w:numPr>
+          <w:ilvl w:val="1"/>
+          <w:numId w:val="7"/>
+        </w:numPr>
+        <w:rPr>
+          <w:sz w:val="24"/>
+          <w:szCs w:val="24"/>
+        </w:rPr>
+      </w:pPr>
+      <w:r>
+        <w:rPr>
+          <w:noProof/>
+        </w:rPr>
+        <w:t>In the transfer sub menu a user can enter an amount to transfer into or out of the sub account from the main account it is associated with.</w:t>
+      </w:r>
+    </w:p>
+    <w:p>
+      <w:pPr>
+        <w:pStyle w:val="ListParagraph"/>
+        <w:numPr>
+          <w:ilvl w:val="1"/>
+          <w:numId w:val="7"/>
+        </w:numPr>
+        <w:rPr>
+          <w:sz w:val="24"/>
+          <w:szCs w:val="24"/>
+        </w:rPr>
+      </w:pPr>
+      <w:r>
+        <w:rPr>
+          <w:noProof/>
+        </w:rPr>
+        <w:t>Clicking the allocate funds button will check to see if the funds are avalible in the main account and if so they will be allocated to the sub account</w:t>
+      </w:r>
+      <w:r>
+        <w:rPr>
+          <w:noProof/>
+        </w:rPr>
+        <w:t>.</w:t>
+      </w:r>
+    </w:p>
+    <w:p>
+      <w:pPr>
+        <w:pStyle w:val="ListParagraph"/>
+        <w:numPr>
+          <w:ilvl w:val="1"/>
+          <w:numId w:val="7"/>
+        </w:numPr>
+        <w:rPr>
+          <w:sz w:val="24"/>
+          <w:szCs w:val="24"/>
+        </w:rPr>
+      </w:pPr>
+      <w:r>
+        <w:rPr>
+          <w:noProof/>
+        </w:rPr>
+        <w:t>Clicking the release funds button will check to make sure that the funds are avalible in the sub account then release them back to the main account.</w:t>
+      </w:r>
+    </w:p>
+    <w:p>
+      <w:pPr>
+        <w:pStyle w:val="ListParagraph"/>
+        <w:numPr>
+          <w:ilvl w:val="1"/>
+          <w:numId w:val="7"/>
+        </w:numPr>
+        <w:rPr>
+          <w:sz w:val="24"/>
+          <w:szCs w:val="24"/>
+        </w:rPr>
+      </w:pPr>
+      <w:r>
+        <w:rPr>
+          <w:noProof/>
+        </w:rPr>
+        <w:t xml:space="preserve">Clicking cancel transfer will close the transfer menu without making changes to the sub account’s balance or </w:t>
+      </w:r>
+      <w:r>
+        <w:rPr>
+          <w:noProof/>
+        </w:rPr>
+        <w:t xml:space="preserve">affecting </w:t>
+      </w:r>
+      <w:r>
+        <w:rPr>
+          <w:noProof/>
+        </w:rPr>
+        <w:t>the main accounts allocations</w:t>
+      </w:r>
+      <w:r>
+        <w:rPr>
+          <w:noProof/>
+        </w:rPr>
+        <w:t>.</w:t>
+      </w:r>
+    </w:p>
+    <w:p>
+      <w:pPr>
+        <w:pStyle w:val="ListParagraph"/>
+        <w:numPr>
+          <w:ilvl w:val="1"/>
+          <w:numId w:val="7"/>
+        </w:numPr>
+        <w:rPr>
+          <w:sz w:val="24"/>
+          <w:szCs w:val="24"/>
+        </w:rPr>
+      </w:pPr>
+      <w:r>
+        <w:rPr>
+          <w:noProof/>
+        </w:rPr>
+        <w:t>Any actions in this menu</w:t>
+      </w:r>
+      <w:r>
+        <w:rPr>
+          <w:noProof/>
+        </w:rPr>
+        <w:t>,</w:t>
+      </w:r>
+      <w:r>
+        <w:rPr>
+          <w:noProof/>
+        </w:rPr>
+        <w:t xml:space="preserve"> if sucsessfull</w:t>
+      </w:r>
+      <w:r>
+        <w:rPr>
+          <w:noProof/>
+        </w:rPr>
+        <w:t>,</w:t>
+      </w:r>
+      <w:r>
+        <w:rPr>
+          <w:noProof/>
+        </w:rPr>
+        <w:t xml:space="preserve"> will return the user to the previous screen</w:t>
+      </w:r>
+      <w:r>
+        <w:rPr>
+          <w:noProof/>
+        </w:rPr>
+        <w:t>.</w:t>
+      </w:r>
+    </w:p>
+    <w:p>
+      <w:pPr>
+        <w:pStyle w:val="ListParagraph"/>
+        <w:numPr>
+          <w:ilvl w:val="0"/>
+          <w:numId w:val="7"/>
+        </w:numPr>
+        <w:rPr>
+          <w:sz w:val="24"/>
+          <w:szCs w:val="24"/>
+        </w:rPr>
+      </w:pPr>
+      <w:r>
+        <w:rPr>
+          <w:noProof/>
+        </w:rPr>
+        <w:t>View transactions will have the same behavior as it does in a main account showing the transactions report for the sub account. Hide transactions will return the user to the previous screen</w:t>
+      </w:r>
+      <w:r>
+        <w:rPr>
+          <w:noProof/>
+        </w:rPr>
+        <w:t>.</w:t>
+      </w:r>
+      <w:r>
+        <w:rPr>
+          <w:noProof/>
         </w:rPr>
         <w:drawing>
-          <wp:inline distT="0" distB="0" distL="0" distR="0" wp14:anchorId="4AC40DAE" wp14:editId="0C957CA9">
-            <wp:extent cx="5943600" cy="156845"/>
-            <wp:effectExtent l="0" t="0" r="0" b="0"/>
-            <wp:docPr id="44" name="Picture 44"/>
+          <wp:inline distT="0" distB="0" distL="0" distR="0" wp14:anchorId="7C249D24" wp14:editId="0F0E65DD">
+            <wp:extent cx="5943600" cy="435610"/>
+            <wp:effectExtent l="0" t="0" r="0" b="2540"/>
+            <wp:docPr id="43" name="Picture 43"/>
             <wp:cNvGraphicFramePr>
               <a:graphicFrameLocks xmlns:a="http://schemas.openxmlformats.org/drawingml/2006/main" noChangeAspect="1"/>
             </wp:cNvGraphicFramePr>
@@ -3711,7 +4749,7 @@
                   <pic:spPr>
                     <a:xfrm>
                       <a:off x="0" y="0"/>
-                      <a:ext cx="5943600" cy="156845"/>
+                      <a:ext cx="5943600" cy="435610"/>
                     </a:xfrm>
                     <a:prstGeom prst="rect">
                       <a:avLst/>
@@ -3727,56 +4765,66 @@
     <w:p>
       <w:pPr>
         <w:rPr>
-          <w:noProof/>
-        </w:rPr>
-      </w:pPr>
-      <w:r>
-        <w:rPr>
-          <w:sz w:val="24"/>
-          <w:szCs w:val="24"/>
-        </w:rPr>
-        <w:t xml:space="preserve">When collapsed the task component will show its name, due date, </w:t>
-      </w:r>
-      <w:proofErr w:type="gramStart"/>
-      <w:r>
-        <w:rPr>
-          <w:sz w:val="24"/>
-          <w:szCs w:val="24"/>
-        </w:rPr>
-        <w:t>current status</w:t>
-      </w:r>
-      <w:proofErr w:type="gramEnd"/>
-      <w:r>
-        <w:rPr>
-          <w:sz w:val="24"/>
-          <w:szCs w:val="24"/>
-        </w:rPr>
-        <w:t>, and the user or team that the task is assigned to. If the task is not complete and is either overdue or due today a red marker will be shown at the bottom of the task</w:t>
-      </w:r>
-      <w:r>
-        <w:rPr>
-          <w:noProof/>
-        </w:rPr>
-        <w:t xml:space="preserve"> </w:t>
-      </w:r>
-    </w:p>
-    <w:p>
-      <w:pPr>
-        <w:rPr>
-          <w:sz w:val="24"/>
-          <w:szCs w:val="24"/>
-        </w:rPr>
-      </w:pPr>
-      <w:r>
-        <w:rPr>
+          <w:sz w:val="24"/>
+          <w:szCs w:val="24"/>
+        </w:rPr>
+      </w:pPr>
+      <w:r>
+        <w:rPr>
+          <w:sz w:val="24"/>
+          <w:szCs w:val="24"/>
+        </w:rPr>
+        <w:br w:type="page"/>
+      </w:r>
+    </w:p>
+    <w:p>
+      <w:pPr>
+        <w:pStyle w:val="Heading1"/>
+        <w:rPr>
+          <w:b/>
+          <w:bCs/>
+          <w:sz w:val="24"/>
+          <w:szCs w:val="24"/>
+        </w:rPr>
+      </w:pPr>
+      <w:bookmarkStart w:id="8" w:name="_Toc84427252"/>
+      <w:r>
+        <w:rPr>
+          <w:b/>
+          <w:bCs/>
+          <w:sz w:val="24"/>
+          <w:szCs w:val="24"/>
+        </w:rPr>
+        <w:lastRenderedPageBreak/>
+        <w:t>The Task Component</w:t>
+      </w:r>
+      <w:bookmarkEnd w:id="8"/>
+    </w:p>
+    <w:p>
+      <w:pPr>
+        <w:rPr>
+          <w:sz w:val="24"/>
+          <w:szCs w:val="24"/>
+        </w:rPr>
+      </w:pPr>
+      <w:r>
+        <w:rPr>
+          <w:sz w:val="24"/>
+          <w:szCs w:val="24"/>
+        </w:rPr>
+        <w:t xml:space="preserve">The task component is the main record of work in the application. </w:t>
+      </w:r>
+      <w:r>
+        <w:rPr>
+          <w:noProof/>
           <w:sz w:val="24"/>
           <w:szCs w:val="24"/>
         </w:rPr>
         <w:drawing>
-          <wp:inline distT="0" distB="0" distL="0" distR="0" wp14:anchorId="222577FD" wp14:editId="1278E93F">
-            <wp:extent cx="5943600" cy="511810"/>
-            <wp:effectExtent l="0" t="0" r="0" b="2540"/>
-            <wp:docPr id="45" name="Picture 45"/>
+          <wp:inline distT="0" distB="0" distL="0" distR="0" wp14:anchorId="4AC40DAE" wp14:editId="0C957CA9">
+            <wp:extent cx="5943600" cy="156845"/>
+            <wp:effectExtent l="0" t="0" r="0" b="0"/>
+            <wp:docPr id="44" name="Picture 44"/>
             <wp:cNvGraphicFramePr>
               <a:graphicFrameLocks xmlns:a="http://schemas.openxmlformats.org/drawingml/2006/main" noChangeAspect="1"/>
             </wp:cNvGraphicFramePr>
@@ -3796,7 +4844,7 @@
                   <pic:spPr>
                     <a:xfrm>
                       <a:off x="0" y="0"/>
-                      <a:ext cx="5943600" cy="511810"/>
+                      <a:ext cx="5943600" cy="156845"/>
                     </a:xfrm>
                     <a:prstGeom prst="rect">
                       <a:avLst/>
@@ -3812,61 +4860,62 @@
     <w:p>
       <w:pPr>
         <w:rPr>
-          <w:sz w:val="24"/>
-          <w:szCs w:val="24"/>
-        </w:rPr>
-      </w:pPr>
-      <w:r>
-        <w:rPr>
-          <w:sz w:val="24"/>
-          <w:szCs w:val="24"/>
-        </w:rPr>
-        <w:t xml:space="preserve">When expanded </w:t>
-      </w:r>
-      <w:r>
-        <w:rPr>
-          <w:sz w:val="24"/>
-          <w:szCs w:val="24"/>
-        </w:rPr>
-        <w:t>If there are funds assigned to a task or anything has been spent on the task it will show up in the expand</w:t>
-      </w:r>
-      <w:r>
-        <w:rPr>
-          <w:sz w:val="24"/>
-          <w:szCs w:val="24"/>
-        </w:rPr>
-        <w:t>ed view. In addition</w:t>
-      </w:r>
-      <w:r>
-        <w:rPr>
-          <w:sz w:val="24"/>
-          <w:szCs w:val="24"/>
-        </w:rPr>
-        <w:t>,</w:t>
-      </w:r>
-      <w:r>
-        <w:rPr>
-          <w:sz w:val="24"/>
-          <w:szCs w:val="24"/>
-        </w:rPr>
-        <w:t xml:space="preserve"> the note report will be visible.</w:t>
-      </w:r>
-    </w:p>
-    <w:p>
-      <w:pPr>
-        <w:rPr>
-          <w:noProof/>
-        </w:rPr>
-      </w:pPr>
-      <w:r>
-        <w:rPr>
-          <w:noProof/>
+          <w:noProof/>
+        </w:rPr>
+      </w:pPr>
+      <w:r>
+        <w:rPr>
+          <w:sz w:val="24"/>
+          <w:szCs w:val="24"/>
+        </w:rPr>
+        <w:t xml:space="preserve">When collapsed the task component will show its name, due date, </w:t>
+      </w:r>
+      <w:r>
+        <w:rPr>
+          <w:sz w:val="24"/>
+          <w:szCs w:val="24"/>
+        </w:rPr>
+        <w:t>status</w:t>
+      </w:r>
+      <w:r>
+        <w:rPr>
+          <w:sz w:val="24"/>
+          <w:szCs w:val="24"/>
+        </w:rPr>
+        <w:t>, and the user or team that the task is assigned to. If the task is not complete and is either overdue or due today a red marker will be shown at the bottom of the task</w:t>
+      </w:r>
+      <w:r>
+        <w:rPr>
+          <w:sz w:val="24"/>
+          <w:szCs w:val="24"/>
+        </w:rPr>
+        <w:t>.</w:t>
+      </w:r>
+      <w:r>
+        <w:rPr>
+          <w:noProof/>
+        </w:rPr>
+        <w:t xml:space="preserve"> </w:t>
+      </w:r>
+    </w:p>
+    <w:p>
+      <w:pPr>
+        <w:rPr>
+          <w:sz w:val="24"/>
+          <w:szCs w:val="24"/>
+        </w:rPr>
+      </w:pPr>
+      <w:r>
+        <w:rPr>
+          <w:noProof/>
+          <w:sz w:val="24"/>
+          <w:szCs w:val="24"/>
         </w:rPr>
         <w:drawing>
-          <wp:inline distT="0" distB="0" distL="0" distR="0" wp14:anchorId="76688B30" wp14:editId="32DDAF00">
-            <wp:extent cx="5943600" cy="836930"/>
-            <wp:effectExtent l="0" t="0" r="0" b="1270"/>
-            <wp:docPr id="48" name="Picture 48"/>
+          <wp:inline distT="0" distB="0" distL="0" distR="0" wp14:anchorId="222577FD" wp14:editId="1278E93F">
+            <wp:extent cx="5943600" cy="511810"/>
+            <wp:effectExtent l="0" t="0" r="0" b="2540"/>
+            <wp:docPr id="45" name="Picture 45"/>
             <wp:cNvGraphicFramePr>
               <a:graphicFrameLocks xmlns:a="http://schemas.openxmlformats.org/drawingml/2006/main" noChangeAspect="1"/>
             </wp:cNvGraphicFramePr>
@@ -3886,7 +4935,7 @@
                   <pic:spPr>
                     <a:xfrm>
                       <a:off x="0" y="0"/>
-                      <a:ext cx="5943600" cy="836930"/>
+                      <a:ext cx="5943600" cy="511810"/>
                     </a:xfrm>
                     <a:prstGeom prst="rect">
                       <a:avLst/>
@@ -3911,47 +4960,38 @@
           <w:sz w:val="24"/>
           <w:szCs w:val="24"/>
         </w:rPr>
-        <w:t>The</w:t>
-      </w:r>
-      <w:r>
-        <w:rPr>
-          <w:sz w:val="24"/>
-          <w:szCs w:val="24"/>
-        </w:rPr>
-        <w:t xml:space="preserve"> note</w:t>
-      </w:r>
-      <w:r>
-        <w:rPr>
-          <w:sz w:val="24"/>
-          <w:szCs w:val="24"/>
-        </w:rPr>
-        <w:t xml:space="preserve"> report will include the text of the note, the status of the task at the time of the note, the name of the user that entered the note, the date and time the note was entered</w:t>
-      </w:r>
-      <w:r>
-        <w:rPr>
-          <w:sz w:val="24"/>
-          <w:szCs w:val="24"/>
-        </w:rPr>
-        <w:t>, as well as an image if there was one entered with the note.</w:t>
-      </w:r>
-    </w:p>
-    <w:p>
-      <w:pPr>
-        <w:rPr>
-          <w:sz w:val="24"/>
-          <w:szCs w:val="24"/>
-        </w:rPr>
-      </w:pPr>
-      <w:r>
-        <w:rPr>
-          <w:sz w:val="24"/>
-          <w:szCs w:val="24"/>
+        <w:t>When expanded If there are funds assigned to a task or anything has been spent on the task it will show up in the expanded view. In addition</w:t>
+      </w:r>
+      <w:r>
+        <w:rPr>
+          <w:sz w:val="24"/>
+          <w:szCs w:val="24"/>
+        </w:rPr>
+        <w:t>,</w:t>
+      </w:r>
+      <w:r>
+        <w:rPr>
+          <w:sz w:val="24"/>
+          <w:szCs w:val="24"/>
+        </w:rPr>
+        <w:t xml:space="preserve"> the note report will be visible.</w:t>
+      </w:r>
+    </w:p>
+    <w:p>
+      <w:pPr>
+        <w:rPr>
+          <w:noProof/>
+        </w:rPr>
+      </w:pPr>
+      <w:r>
+        <w:rPr>
+          <w:noProof/>
         </w:rPr>
         <w:drawing>
-          <wp:inline distT="0" distB="0" distL="0" distR="0" wp14:anchorId="1C599D45" wp14:editId="1946C8D2">
-            <wp:extent cx="5943600" cy="1726565"/>
-            <wp:effectExtent l="0" t="0" r="0" b="6985"/>
-            <wp:docPr id="49" name="Picture 49"/>
+          <wp:inline distT="0" distB="0" distL="0" distR="0" wp14:anchorId="76688B30" wp14:editId="32DDAF00">
+            <wp:extent cx="5943600" cy="836930"/>
+            <wp:effectExtent l="0" t="0" r="0" b="1270"/>
+            <wp:docPr id="48" name="Picture 48"/>
             <wp:cNvGraphicFramePr>
               <a:graphicFrameLocks xmlns:a="http://schemas.openxmlformats.org/drawingml/2006/main" noChangeAspect="1"/>
             </wp:cNvGraphicFramePr>
@@ -3971,7 +5011,7 @@
                   <pic:spPr>
                     <a:xfrm>
                       <a:off x="0" y="0"/>
-                      <a:ext cx="5943600" cy="1726565"/>
+                      <a:ext cx="5943600" cy="836930"/>
                     </a:xfrm>
                     <a:prstGeom prst="rect">
                       <a:avLst/>
@@ -3996,26 +5036,48 @@
           <w:sz w:val="24"/>
           <w:szCs w:val="24"/>
         </w:rPr>
-        <w:t>Clicking the image (if available) on the note will open the image in the middle of the screen so it can be seen better. To close the image, click anywhere on the image.</w:t>
-      </w:r>
-    </w:p>
-    <w:p>
-      <w:pPr>
-        <w:rPr>
-          <w:sz w:val="24"/>
-          <w:szCs w:val="24"/>
-        </w:rPr>
-      </w:pPr>
-      <w:r>
-        <w:rPr>
+        <w:t>The</w:t>
+      </w:r>
+      <w:r>
+        <w:rPr>
+          <w:sz w:val="24"/>
+          <w:szCs w:val="24"/>
+        </w:rPr>
+        <w:t xml:space="preserve"> note</w:t>
+      </w:r>
+      <w:r>
+        <w:rPr>
+          <w:sz w:val="24"/>
+          <w:szCs w:val="24"/>
+        </w:rPr>
+        <w:t xml:space="preserve"> report will include the text of the note, the status of the task at the time of the note, the name of the user that entered the note, the date and time the note was entered</w:t>
+      </w:r>
+      <w:r>
+        <w:rPr>
+          <w:sz w:val="24"/>
+          <w:szCs w:val="24"/>
+        </w:rPr>
+        <w:t>, as well as an image if there was one entered with the note.</w:t>
+      </w:r>
+    </w:p>
+    <w:p>
+      <w:pPr>
+        <w:rPr>
+          <w:sz w:val="24"/>
+          <w:szCs w:val="24"/>
+        </w:rPr>
+      </w:pPr>
+      <w:r>
+        <w:rPr>
+          <w:noProof/>
           <w:sz w:val="24"/>
           <w:szCs w:val="24"/>
         </w:rPr>
         <w:drawing>
-          <wp:inline distT="0" distB="0" distL="0" distR="0" wp14:anchorId="0756B315" wp14:editId="458E05FB">
-            <wp:extent cx="3219450" cy="650265"/>
-            <wp:effectExtent l="0" t="0" r="0" b="0"/>
-            <wp:docPr id="50" name="Picture 50"/>
+          <wp:inline distT="0" distB="0" distL="0" distR="0" wp14:anchorId="1C599D45" wp14:editId="1946C8D2">
+            <wp:extent cx="5943600" cy="1726565"/>
+            <wp:effectExtent l="0" t="0" r="0" b="6985"/>
+            <wp:docPr id="49" name="Picture 49"/>
             <wp:cNvGraphicFramePr>
               <a:graphicFrameLocks xmlns:a="http://schemas.openxmlformats.org/drawingml/2006/main" noChangeAspect="1"/>
             </wp:cNvGraphicFramePr>
@@ -4035,7 +5097,7 @@
                   <pic:spPr>
                     <a:xfrm>
                       <a:off x="0" y="0"/>
-                      <a:ext cx="3250187" cy="656473"/>
+                      <a:ext cx="5943600" cy="1726565"/>
                     </a:xfrm>
                     <a:prstGeom prst="rect">
                       <a:avLst/>
@@ -4047,16 +5109,40 @@
           </wp:inline>
         </w:drawing>
       </w:r>
-      <w:r>
-        <w:rPr>
+    </w:p>
+    <w:p>
+      <w:pPr>
+        <w:rPr>
+          <w:sz w:val="24"/>
+          <w:szCs w:val="24"/>
+        </w:rPr>
+      </w:pPr>
+      <w:r>
+        <w:rPr>
+          <w:sz w:val="24"/>
+          <w:szCs w:val="24"/>
+        </w:rPr>
+        <w:t>Clicking the image (if available) on the note will open the image in the middle of the screen so it can be seen better. To close the image, click anywhere on the image.</w:t>
+      </w:r>
+    </w:p>
+    <w:p>
+      <w:pPr>
+        <w:rPr>
+          <w:sz w:val="24"/>
+          <w:szCs w:val="24"/>
+        </w:rPr>
+      </w:pPr>
+      <w:r>
+        <w:rPr>
+          <w:noProof/>
           <w:sz w:val="24"/>
           <w:szCs w:val="24"/>
         </w:rPr>
         <w:drawing>
-          <wp:inline distT="0" distB="0" distL="0" distR="0" wp14:anchorId="78DF378C" wp14:editId="05818439">
-            <wp:extent cx="4786788" cy="533400"/>
+          <wp:inline distT="0" distB="0" distL="0" distR="0" wp14:anchorId="0756B315" wp14:editId="458E05FB">
+            <wp:extent cx="3219450" cy="650265"/>
             <wp:effectExtent l="0" t="0" r="0" b="0"/>
-            <wp:docPr id="51" name="Picture 51"/>
+            <wp:docPr id="50" name="Picture 50"/>
             <wp:cNvGraphicFramePr>
               <a:graphicFrameLocks xmlns:a="http://schemas.openxmlformats.org/drawingml/2006/main" noChangeAspect="1"/>
             </wp:cNvGraphicFramePr>
@@ -4076,7 +5162,7 @@
                   <pic:spPr>
                     <a:xfrm>
                       <a:off x="0" y="0"/>
-                      <a:ext cx="4917620" cy="547979"/>
+                      <a:ext cx="3250187" cy="656473"/>
                     </a:xfrm>
                     <a:prstGeom prst="rect">
                       <a:avLst/>
@@ -4088,201 +5174,17 @@
           </wp:inline>
         </w:drawing>
       </w:r>
-    </w:p>
-    <w:p>
-      <w:pPr>
-        <w:rPr>
-          <w:sz w:val="24"/>
-          <w:szCs w:val="24"/>
-        </w:rPr>
-      </w:pPr>
-      <w:r>
-        <w:rPr>
-          <w:sz w:val="24"/>
-          <w:szCs w:val="24"/>
-        </w:rPr>
-        <w:lastRenderedPageBreak/>
-        <w:t>Clicking the Ta</w:t>
-      </w:r>
-      <w:r>
-        <w:rPr>
-          <w:sz w:val="24"/>
-          <w:szCs w:val="24"/>
-        </w:rPr>
-        <w:t>ke</w:t>
-      </w:r>
-      <w:r>
-        <w:rPr>
-          <w:sz w:val="24"/>
-          <w:szCs w:val="24"/>
-        </w:rPr>
-        <w:t xml:space="preserve"> Action/Add Note button will bring up one of two different versions of the add note sub menu depending on if there are funds available to the task. In either version the user can add text and change the status of the task. If there are funds available, the user will also have the option to add a purchase amount. If the task is marked as requiring manager verification the task will not allow a standard user or supervisor to mark the task as completed or verified. In addition</w:t>
-      </w:r>
-      <w:r>
-        <w:rPr>
-          <w:sz w:val="24"/>
-          <w:szCs w:val="24"/>
-        </w:rPr>
-        <w:t>,</w:t>
-      </w:r>
-      <w:r>
-        <w:rPr>
-          <w:sz w:val="24"/>
-          <w:szCs w:val="24"/>
-        </w:rPr>
-        <w:t xml:space="preserve"> if any funds are to be recorded in this note an image </w:t>
-      </w:r>
-      <w:r>
-        <w:rPr>
-          <w:sz w:val="24"/>
-          <w:szCs w:val="24"/>
-        </w:rPr>
-        <w:t>of the receipt must be included with the note.</w:t>
-      </w:r>
-    </w:p>
-    <w:p>
-      <w:pPr>
-        <w:pStyle w:val="ListParagraph"/>
-        <w:numPr>
-          <w:ilvl w:val="0"/>
-          <w:numId w:val="8"/>
-        </w:numPr>
-        <w:ind w:left="360"/>
-        <w:rPr>
-          <w:sz w:val="24"/>
-          <w:szCs w:val="24"/>
-        </w:rPr>
-      </w:pPr>
-      <w:r>
-        <w:rPr>
-          <w:sz w:val="24"/>
-          <w:szCs w:val="24"/>
-        </w:rPr>
-        <w:t>Clicking add/replace image will open the add image sub menu (shown and described below</w:t>
-      </w:r>
-    </w:p>
-    <w:p>
-      <w:pPr>
-        <w:pStyle w:val="ListParagraph"/>
-        <w:numPr>
-          <w:ilvl w:val="0"/>
-          <w:numId w:val="8"/>
-        </w:numPr>
-        <w:ind w:left="360"/>
-        <w:rPr>
-          <w:sz w:val="24"/>
-          <w:szCs w:val="24"/>
-        </w:rPr>
-      </w:pPr>
-      <w:r>
-        <w:rPr>
-          <w:sz w:val="24"/>
-          <w:szCs w:val="24"/>
-        </w:rPr>
-        <w:t xml:space="preserve">Clicking submit on the add note menu will update the task and append the note to the task. </w:t>
-      </w:r>
-    </w:p>
-    <w:p>
-      <w:pPr>
-        <w:pStyle w:val="ListParagraph"/>
-        <w:numPr>
-          <w:ilvl w:val="1"/>
-          <w:numId w:val="8"/>
-        </w:numPr>
-        <w:ind w:left="1080"/>
-        <w:rPr>
-          <w:sz w:val="24"/>
-          <w:szCs w:val="24"/>
-        </w:rPr>
-      </w:pPr>
-      <w:r>
-        <w:rPr>
-          <w:sz w:val="24"/>
-          <w:szCs w:val="24"/>
-        </w:rPr>
-        <w:t>If there were funds spent the menu will validate that no more then what was available was spent and that there is an image attached.</w:t>
-      </w:r>
-    </w:p>
-    <w:p>
-      <w:pPr>
-        <w:pStyle w:val="ListParagraph"/>
-        <w:numPr>
-          <w:ilvl w:val="1"/>
-          <w:numId w:val="8"/>
-        </w:numPr>
-        <w:ind w:left="1080"/>
-        <w:rPr>
-          <w:sz w:val="24"/>
-          <w:szCs w:val="24"/>
-        </w:rPr>
-      </w:pPr>
-      <w:r>
-        <w:rPr>
-          <w:sz w:val="24"/>
-          <w:szCs w:val="24"/>
-        </w:rPr>
-        <w:t>If the end status is completed any unspent funds will be released and the balance for the allocation will be set to 0</w:t>
-      </w:r>
-    </w:p>
-    <w:p>
-      <w:pPr>
-        <w:pStyle w:val="ListParagraph"/>
-        <w:numPr>
-          <w:ilvl w:val="0"/>
-          <w:numId w:val="8"/>
-        </w:numPr>
-        <w:ind w:left="360"/>
-        <w:rPr>
-          <w:sz w:val="24"/>
-          <w:szCs w:val="24"/>
-        </w:rPr>
-      </w:pPr>
-      <w:r>
-        <w:rPr>
-          <w:sz w:val="24"/>
-          <w:szCs w:val="24"/>
-        </w:rPr>
-        <w:t>Clicking clear will reset the menu</w:t>
-      </w:r>
-    </w:p>
-    <w:p>
-      <w:pPr>
-        <w:pStyle w:val="ListParagraph"/>
-        <w:numPr>
-          <w:ilvl w:val="0"/>
-          <w:numId w:val="8"/>
-        </w:numPr>
-        <w:ind w:left="360"/>
-        <w:rPr>
-          <w:sz w:val="24"/>
-          <w:szCs w:val="24"/>
-        </w:rPr>
-      </w:pPr>
-      <w:r>
-        <w:rPr>
-          <w:sz w:val="24"/>
-          <w:szCs w:val="24"/>
-        </w:rPr>
-        <w:t>Clicking cancel will close the menu</w:t>
-      </w:r>
-    </w:p>
-    <w:p>
-      <w:pPr>
-        <w:rPr>
-          <w:sz w:val="24"/>
-          <w:szCs w:val="24"/>
-        </w:rPr>
-      </w:pPr>
-      <w:r>
-        <w:rPr>
+      <w:r>
+        <w:rPr>
+          <w:noProof/>
           <w:sz w:val="24"/>
           <w:szCs w:val="24"/>
         </w:rPr>
         <w:drawing>
-          <wp:inline distT="0" distB="0" distL="0" distR="0" wp14:anchorId="563851B9" wp14:editId="49A413D4">
-            <wp:extent cx="5068007" cy="1162212"/>
+          <wp:inline distT="0" distB="0" distL="0" distR="0" wp14:anchorId="78DF378C" wp14:editId="05818439">
+            <wp:extent cx="4786788" cy="533400"/>
             <wp:effectExtent l="0" t="0" r="0" b="0"/>
-            <wp:docPr id="52" name="Picture 52"/>
+            <wp:docPr id="51" name="Picture 51"/>
             <wp:cNvGraphicFramePr>
               <a:graphicFrameLocks xmlns:a="http://schemas.openxmlformats.org/drawingml/2006/main" noChangeAspect="1"/>
             </wp:cNvGraphicFramePr>
@@ -4302,7 +5204,7 @@
                   <pic:spPr>
                     <a:xfrm>
                       <a:off x="0" y="0"/>
-                      <a:ext cx="5068007" cy="1162212"/>
+                      <a:ext cx="4917620" cy="547979"/>
                     </a:xfrm>
                     <a:prstGeom prst="rect">
                       <a:avLst/>
@@ -4327,41 +5229,217 @@
           <w:sz w:val="24"/>
           <w:szCs w:val="24"/>
         </w:rPr>
-        <w:t>the choose file sub menu consists of two buttons one to select an image and one to close the sub menu</w:t>
-      </w:r>
-      <w:r>
-        <w:rPr>
-          <w:sz w:val="24"/>
-          <w:szCs w:val="24"/>
-        </w:rPr>
-        <w:t xml:space="preserve"> </w:t>
-      </w:r>
-      <w:r>
-        <w:rPr>
-          <w:sz w:val="24"/>
-          <w:szCs w:val="24"/>
-        </w:rPr>
-        <w:t>(cancel image)</w:t>
-      </w:r>
-    </w:p>
-    <w:p>
-      <w:pPr>
-        <w:rPr>
-          <w:sz w:val="24"/>
-          <w:szCs w:val="24"/>
-        </w:rPr>
-      </w:pPr>
-      <w:r>
-        <w:rPr>
-          <w:sz w:val="24"/>
-          <w:szCs w:val="24"/>
-        </w:rPr>
         <w:lastRenderedPageBreak/>
+        <w:t>Clicking the Ta</w:t>
+      </w:r>
+      <w:r>
+        <w:rPr>
+          <w:sz w:val="24"/>
+          <w:szCs w:val="24"/>
+        </w:rPr>
+        <w:t>ke</w:t>
+      </w:r>
+      <w:r>
+        <w:rPr>
+          <w:sz w:val="24"/>
+          <w:szCs w:val="24"/>
+        </w:rPr>
+        <w:t xml:space="preserve"> Action/Add Note button will bring up one of two different versions of the add note sub menu depending on if there are funds available to the task. In either version the user can add text and change the status of the task. If there are funds available, the user will also have the option to add a purchase amount. If the task is marked as requiring manager verification the task will not allow a standard user or supervisor to mark the task as completed or verified. In addition</w:t>
+      </w:r>
+      <w:r>
+        <w:rPr>
+          <w:sz w:val="24"/>
+          <w:szCs w:val="24"/>
+        </w:rPr>
+        <w:t>,</w:t>
+      </w:r>
+      <w:r>
+        <w:rPr>
+          <w:sz w:val="24"/>
+          <w:szCs w:val="24"/>
+        </w:rPr>
+        <w:t xml:space="preserve"> if any funds are to be recorded in this note an image </w:t>
+      </w:r>
+      <w:r>
+        <w:rPr>
+          <w:sz w:val="24"/>
+          <w:szCs w:val="24"/>
+        </w:rPr>
+        <w:t>of the receipt must be included with the note.</w:t>
+      </w:r>
+    </w:p>
+    <w:p>
+      <w:pPr>
+        <w:pStyle w:val="ListParagraph"/>
+        <w:numPr>
+          <w:ilvl w:val="0"/>
+          <w:numId w:val="8"/>
+        </w:numPr>
+        <w:ind w:left="360"/>
+        <w:rPr>
+          <w:sz w:val="24"/>
+          <w:szCs w:val="24"/>
+        </w:rPr>
+      </w:pPr>
+      <w:r>
+        <w:rPr>
+          <w:sz w:val="24"/>
+          <w:szCs w:val="24"/>
+        </w:rPr>
+        <w:t>Clicking add/replace image will open the add image sub menu (shown and described below</w:t>
+      </w:r>
+      <w:r>
+        <w:rPr>
+          <w:sz w:val="24"/>
+          <w:szCs w:val="24"/>
+        </w:rPr>
+        <w:t>).</w:t>
+      </w:r>
+    </w:p>
+    <w:p>
+      <w:pPr>
+        <w:pStyle w:val="ListParagraph"/>
+        <w:numPr>
+          <w:ilvl w:val="0"/>
+          <w:numId w:val="8"/>
+        </w:numPr>
+        <w:ind w:left="360"/>
+        <w:rPr>
+          <w:sz w:val="24"/>
+          <w:szCs w:val="24"/>
+        </w:rPr>
+      </w:pPr>
+      <w:r>
+        <w:rPr>
+          <w:sz w:val="24"/>
+          <w:szCs w:val="24"/>
+        </w:rPr>
+        <w:t xml:space="preserve">Clicking submit on the add note menu will update the task and append the note to the task. </w:t>
+      </w:r>
+    </w:p>
+    <w:p>
+      <w:pPr>
+        <w:pStyle w:val="ListParagraph"/>
+        <w:numPr>
+          <w:ilvl w:val="1"/>
+          <w:numId w:val="8"/>
+        </w:numPr>
+        <w:ind w:left="1080"/>
+        <w:rPr>
+          <w:sz w:val="24"/>
+          <w:szCs w:val="24"/>
+        </w:rPr>
+      </w:pPr>
+      <w:r>
+        <w:rPr>
+          <w:sz w:val="24"/>
+          <w:szCs w:val="24"/>
+        </w:rPr>
+        <w:t>If there were funds spent the menu will validate that no more then what was available was spent and that there is an image attached.</w:t>
+      </w:r>
+    </w:p>
+    <w:p>
+      <w:pPr>
+        <w:pStyle w:val="ListParagraph"/>
+        <w:numPr>
+          <w:ilvl w:val="1"/>
+          <w:numId w:val="8"/>
+        </w:numPr>
+        <w:ind w:left="1080"/>
+        <w:rPr>
+          <w:sz w:val="24"/>
+          <w:szCs w:val="24"/>
+        </w:rPr>
+      </w:pPr>
+      <w:r>
+        <w:rPr>
+          <w:sz w:val="24"/>
+          <w:szCs w:val="24"/>
+        </w:rPr>
+        <w:t>If the end status is completed any unspent funds will be released and the balance for the allocation will be set to 0</w:t>
+      </w:r>
+      <w:r>
+        <w:rPr>
+          <w:sz w:val="24"/>
+          <w:szCs w:val="24"/>
+        </w:rPr>
+        <w:t>.</w:t>
+      </w:r>
+    </w:p>
+    <w:p>
+      <w:pPr>
+        <w:pStyle w:val="ListParagraph"/>
+        <w:numPr>
+          <w:ilvl w:val="0"/>
+          <w:numId w:val="8"/>
+        </w:numPr>
+        <w:ind w:left="360"/>
+        <w:rPr>
+          <w:sz w:val="24"/>
+          <w:szCs w:val="24"/>
+        </w:rPr>
+      </w:pPr>
+      <w:r>
+        <w:rPr>
+          <w:sz w:val="24"/>
+          <w:szCs w:val="24"/>
+        </w:rPr>
+        <w:t>Clicking clear will reset the menu</w:t>
+      </w:r>
+      <w:r>
+        <w:rPr>
+          <w:sz w:val="24"/>
+          <w:szCs w:val="24"/>
+        </w:rPr>
+        <w:t>.</w:t>
+      </w:r>
+    </w:p>
+    <w:p>
+      <w:pPr>
+        <w:pStyle w:val="ListParagraph"/>
+        <w:numPr>
+          <w:ilvl w:val="0"/>
+          <w:numId w:val="8"/>
+        </w:numPr>
+        <w:ind w:left="360"/>
+        <w:rPr>
+          <w:sz w:val="24"/>
+          <w:szCs w:val="24"/>
+        </w:rPr>
+      </w:pPr>
+      <w:r>
+        <w:rPr>
+          <w:sz w:val="24"/>
+          <w:szCs w:val="24"/>
+        </w:rPr>
+        <w:t>Clicking cancel will close the menu</w:t>
+      </w:r>
+      <w:r>
+        <w:rPr>
+          <w:sz w:val="24"/>
+          <w:szCs w:val="24"/>
+        </w:rPr>
+        <w:t>.</w:t>
+      </w:r>
+    </w:p>
+    <w:p>
+      <w:pPr>
+        <w:rPr>
+          <w:sz w:val="24"/>
+          <w:szCs w:val="24"/>
+        </w:rPr>
+      </w:pPr>
+      <w:r>
+        <w:rPr>
+          <w:noProof/>
+          <w:sz w:val="24"/>
+          <w:szCs w:val="24"/>
+        </w:rPr>
         <w:drawing>
-          <wp:inline distT="0" distB="0" distL="0" distR="0" wp14:anchorId="78925E1F" wp14:editId="2231B19E">
-            <wp:extent cx="5439534" cy="4410691"/>
-            <wp:effectExtent l="0" t="0" r="0" b="9525"/>
-            <wp:docPr id="53" name="Picture 53"/>
+          <wp:inline distT="0" distB="0" distL="0" distR="0" wp14:anchorId="563851B9" wp14:editId="49A413D4">
+            <wp:extent cx="5068007" cy="1162212"/>
+            <wp:effectExtent l="0" t="0" r="0" b="0"/>
+            <wp:docPr id="52" name="Picture 52"/>
             <wp:cNvGraphicFramePr>
               <a:graphicFrameLocks xmlns:a="http://schemas.openxmlformats.org/drawingml/2006/main" noChangeAspect="1"/>
             </wp:cNvGraphicFramePr>
@@ -4381,7 +5459,7 @@
                   <pic:spPr>
                     <a:xfrm>
                       <a:off x="0" y="0"/>
-                      <a:ext cx="5439534" cy="4410691"/>
+                      <a:ext cx="5068007" cy="1162212"/>
                     </a:xfrm>
                     <a:prstGeom prst="rect">
                       <a:avLst/>
@@ -4406,26 +5484,55 @@
           <w:sz w:val="24"/>
           <w:szCs w:val="24"/>
         </w:rPr>
-        <w:t>If an image is selected the menu will be closed but the image will be displayed alongside the note. If a user goes back into the add/replace image sub menu they can remove the image or replace it with a new one. Only one image can be stored along with a single task note.</w:t>
-      </w:r>
-    </w:p>
-    <w:p>
-      <w:pPr>
-        <w:rPr>
-          <w:sz w:val="24"/>
-          <w:szCs w:val="24"/>
-        </w:rPr>
-      </w:pPr>
-      <w:r>
-        <w:rPr>
+        <w:t xml:space="preserve">The </w:t>
+      </w:r>
+      <w:r>
+        <w:rPr>
+          <w:sz w:val="24"/>
+          <w:szCs w:val="24"/>
+        </w:rPr>
+        <w:t>choose file sub menu consists of two buttons one to select an image and one to close the sub menu</w:t>
+      </w:r>
+      <w:r>
+        <w:rPr>
+          <w:sz w:val="24"/>
+          <w:szCs w:val="24"/>
+        </w:rPr>
+        <w:t xml:space="preserve"> </w:t>
+      </w:r>
+      <w:r>
+        <w:rPr>
+          <w:sz w:val="24"/>
+          <w:szCs w:val="24"/>
+        </w:rPr>
+        <w:t>(cancel image)</w:t>
+      </w:r>
+      <w:r>
+        <w:rPr>
+          <w:sz w:val="24"/>
+          <w:szCs w:val="24"/>
+        </w:rPr>
+        <w:t>.</w:t>
+      </w:r>
+    </w:p>
+    <w:p>
+      <w:pPr>
+        <w:rPr>
+          <w:sz w:val="24"/>
+          <w:szCs w:val="24"/>
+        </w:rPr>
+      </w:pPr>
+      <w:r>
+        <w:rPr>
+          <w:noProof/>
           <w:sz w:val="24"/>
           <w:szCs w:val="24"/>
         </w:rPr>
         <w:drawing>
-          <wp:inline distT="0" distB="0" distL="0" distR="0" wp14:anchorId="3AB4A103" wp14:editId="10AA1615">
-            <wp:extent cx="5943600" cy="349885"/>
+          <wp:inline distT="0" distB="0" distL="0" distR="0" wp14:anchorId="78925E1F" wp14:editId="69CEED4A">
+            <wp:extent cx="2895600" cy="2347921"/>
             <wp:effectExtent l="0" t="0" r="0" b="0"/>
-            <wp:docPr id="55" name="Picture 55"/>
+            <wp:docPr id="53" name="Picture 53"/>
             <wp:cNvGraphicFramePr>
               <a:graphicFrameLocks xmlns:a="http://schemas.openxmlformats.org/drawingml/2006/main" noChangeAspect="1"/>
             </wp:cNvGraphicFramePr>
@@ -4445,7 +5552,7 @@
                   <pic:spPr>
                     <a:xfrm>
                       <a:off x="0" y="0"/>
-                      <a:ext cx="5943600" cy="349885"/>
+                      <a:ext cx="2900026" cy="2351509"/>
                     </a:xfrm>
                     <a:prstGeom prst="rect">
                       <a:avLst/>
@@ -4470,44 +5577,28 @@
           <w:sz w:val="24"/>
           <w:szCs w:val="24"/>
         </w:rPr>
-        <w:t>Enhanced users also get the ability to edit or delete tasks</w:t>
-      </w:r>
-    </w:p>
-    <w:p>
-      <w:pPr>
-        <w:pStyle w:val="ListParagraph"/>
-        <w:numPr>
-          <w:ilvl w:val="0"/>
-          <w:numId w:val="11"/>
-        </w:numPr>
-        <w:rPr>
-          <w:sz w:val="24"/>
-          <w:szCs w:val="24"/>
-        </w:rPr>
-      </w:pPr>
-      <w:r>
-        <w:rPr>
-          <w:sz w:val="24"/>
-          <w:szCs w:val="24"/>
-        </w:rPr>
-        <w:t>Clicking edit will place the component into edit mode</w:t>
-      </w:r>
-      <w:r>
-        <w:rPr>
-          <w:noProof/>
-        </w:rPr>
-        <w:t xml:space="preserve"> </w:t>
-      </w:r>
-      <w:r>
-        <w:rPr>
+        <w:lastRenderedPageBreak/>
+        <w:t>If an image is selected the menu will be closed but the image will be displayed alongside the note. If a user goes back into the add/replace image sub menu they can remove the image or replace it with a new one. Only one image can be stored along with a single task note.</w:t>
+      </w:r>
+    </w:p>
+    <w:p>
+      <w:pPr>
+        <w:rPr>
+          <w:sz w:val="24"/>
+          <w:szCs w:val="24"/>
+        </w:rPr>
+      </w:pPr>
+      <w:r>
+        <w:rPr>
+          <w:noProof/>
           <w:sz w:val="24"/>
           <w:szCs w:val="24"/>
         </w:rPr>
         <w:drawing>
-          <wp:inline distT="0" distB="0" distL="0" distR="0" wp14:anchorId="1245C875" wp14:editId="4D99681F">
-            <wp:extent cx="5943600" cy="130810"/>
-            <wp:effectExtent l="0" t="0" r="0" b="2540"/>
-            <wp:docPr id="56" name="Picture 56"/>
+          <wp:inline distT="0" distB="0" distL="0" distR="0" wp14:anchorId="3AB4A103" wp14:editId="10AA1615">
+            <wp:extent cx="5943600" cy="349885"/>
+            <wp:effectExtent l="0" t="0" r="0" b="0"/>
+            <wp:docPr id="55" name="Picture 55"/>
             <wp:cNvGraphicFramePr>
               <a:graphicFrameLocks xmlns:a="http://schemas.openxmlformats.org/drawingml/2006/main" noChangeAspect="1"/>
             </wp:cNvGraphicFramePr>
@@ -4527,6 +5618,103 @@
                   <pic:spPr>
                     <a:xfrm>
                       <a:off x="0" y="0"/>
+                      <a:ext cx="5943600" cy="349885"/>
+                    </a:xfrm>
+                    <a:prstGeom prst="rect">
+                      <a:avLst/>
+                    </a:prstGeom>
+                  </pic:spPr>
+                </pic:pic>
+              </a:graphicData>
+            </a:graphic>
+          </wp:inline>
+        </w:drawing>
+      </w:r>
+    </w:p>
+    <w:p>
+      <w:pPr>
+        <w:rPr>
+          <w:sz w:val="24"/>
+          <w:szCs w:val="24"/>
+        </w:rPr>
+      </w:pPr>
+      <w:r>
+        <w:rPr>
+          <w:sz w:val="24"/>
+          <w:szCs w:val="24"/>
+        </w:rPr>
+        <w:t>Enhanced users also get the ability to edit or delete tasks</w:t>
+      </w:r>
+      <w:r>
+        <w:rPr>
+          <w:sz w:val="24"/>
+          <w:szCs w:val="24"/>
+        </w:rPr>
+        <w:t>.</w:t>
+      </w:r>
+    </w:p>
+    <w:p>
+      <w:pPr>
+        <w:pStyle w:val="ListParagraph"/>
+        <w:numPr>
+          <w:ilvl w:val="0"/>
+          <w:numId w:val="11"/>
+        </w:numPr>
+        <w:rPr>
+          <w:sz w:val="24"/>
+          <w:szCs w:val="24"/>
+        </w:rPr>
+      </w:pPr>
+      <w:r>
+        <w:rPr>
+          <w:sz w:val="24"/>
+          <w:szCs w:val="24"/>
+        </w:rPr>
+        <w:t>Clicking edit will place the component into edit mode</w:t>
+      </w:r>
+      <w:r>
+        <w:rPr>
+          <w:sz w:val="24"/>
+          <w:szCs w:val="24"/>
+        </w:rPr>
+        <w:t>.</w:t>
+      </w:r>
+      <w:r>
+        <w:rPr>
+          <w:noProof/>
+        </w:rPr>
+        <w:t xml:space="preserve"> </w:t>
+      </w:r>
+      <w:r>
+        <w:rPr>
+          <w:noProof/>
+          <w:sz w:val="24"/>
+          <w:szCs w:val="24"/>
+        </w:rPr>
+        <w:drawing>
+          <wp:inline distT="0" distB="0" distL="0" distR="0" wp14:anchorId="1245C875" wp14:editId="4D99681F">
+            <wp:extent cx="5943600" cy="130810"/>
+            <wp:effectExtent l="0" t="0" r="0" b="2540"/>
+            <wp:docPr id="56" name="Picture 56"/>
+            <wp:cNvGraphicFramePr>
+              <a:graphicFrameLocks xmlns:a="http://schemas.openxmlformats.org/drawingml/2006/main" noChangeAspect="1"/>
+            </wp:cNvGraphicFramePr>
+            <a:graphic xmlns:a="http://schemas.openxmlformats.org/drawingml/2006/main">
+              <a:graphicData uri="http://schemas.openxmlformats.org/drawingml/2006/picture">
+                <pic:pic xmlns:pic="http://schemas.openxmlformats.org/drawingml/2006/picture">
+                  <pic:nvPicPr>
+                    <pic:cNvPr id="1" name=""/>
+                    <pic:cNvPicPr/>
+                  </pic:nvPicPr>
+                  <pic:blipFill>
+                    <a:blip r:embed="rId53"/>
+                    <a:stretch>
+                      <a:fillRect/>
+                    </a:stretch>
+                  </pic:blipFill>
+                  <pic:spPr>
+                    <a:xfrm>
+                      <a:off x="0" y="0"/>
                       <a:ext cx="5943600" cy="130810"/>
                     </a:xfrm>
                     <a:prstGeom prst="rect">
@@ -4543,7 +5731,25 @@
         <w:rPr>
           <w:noProof/>
         </w:rPr>
-        <w:t>this will allow the user to edit the name, due date, discription of task, status, toggle if the task requires a sign off, as well as change who the task is assigned to.</w:t>
+        <w:t>T</w:t>
+      </w:r>
+      <w:r>
+        <w:rPr>
+          <w:noProof/>
+        </w:rPr>
+        <w:t>his will allow the user to edit the name, due date, d</w:t>
+      </w:r>
+      <w:r>
+        <w:rPr>
+          <w:noProof/>
+        </w:rPr>
+        <w:t>e</w:t>
+      </w:r>
+      <w:r>
+        <w:rPr>
+          <w:noProof/>
+        </w:rPr>
+        <w:t>scription of task, status, toggle if the task requires a sign off, as well as change who the task is assigned to.</w:t>
       </w:r>
     </w:p>
     <w:p>
@@ -4564,6 +5770,12 @@
         </w:rPr>
         <w:t>Clicking submit will update the task and move the component out of edit mode as well as add a note that the component was edited</w:t>
       </w:r>
+      <w:r>
+        <w:rPr>
+          <w:noProof/>
+        </w:rPr>
+        <w:t>.</w:t>
+      </w:r>
     </w:p>
     <w:p>
       <w:pPr>
@@ -4583,6 +5795,12 @@
         </w:rPr>
         <w:t>Clicking reset will place the component back to its initial state</w:t>
       </w:r>
+      <w:r>
+        <w:rPr>
+          <w:noProof/>
+        </w:rPr>
+        <w:t>.</w:t>
+      </w:r>
     </w:p>
     <w:p>
       <w:pPr>
@@ -4602,6 +5820,12 @@
         </w:rPr>
         <w:t>Clicking cancel will close edit mode without making any changes to the task</w:t>
       </w:r>
+      <w:r>
+        <w:rPr>
+          <w:noProof/>
+        </w:rPr>
+        <w:t>.</w:t>
+      </w:r>
     </w:p>
     <w:p>
       <w:pPr>
@@ -4632,6 +5856,16 @@
           <w:szCs w:val="20"/>
         </w:rPr>
         <w:t>If funds have been alocated but none have been spent adding a note and setting the task to complete will release the funds so it can be deleted)</w:t>
+      </w:r>
+      <w:r>
+        <w:rPr>
+          <w:i/>
+          <w:iCs/>
+          <w:noProof/>
+          <w:sz w:val="20"/>
+          <w:szCs w:val="20"/>
+        </w:rPr>
+        <w:t>.</w:t>
       </w:r>
     </w:p>
     <w:sectPr>
@@ -6324,6 +7558,27 @@
     <w:name w:val="Normal"/>
     <w:qFormat/>
   </w:style>
+  <w:style w:type="paragraph" w:styleId="Heading1">
+    <w:name w:val="heading 1"/>
+    <w:basedOn w:val="Normal"/>
+    <w:next w:val="Normal"/>
+    <w:link w:val="Heading1Char"/>
+    <w:uiPriority w:val="9"/>
+    <w:qFormat/>
+    <w:rsid w:val="009E10DF"/>
+    <w:pPr>
+      <w:keepNext/>
+      <w:keepLines/>
+      <w:spacing w:before="240" w:after="0"/>
+      <w:outlineLvl w:val="0"/>
+    </w:pPr>
+    <w:rPr>
+      <w:rFonts w:asciiTheme="majorHAnsi" w:eastAsiaTheme="majorEastAsia" w:hAnsiTheme="majorHAnsi" w:cstheme="majorBidi"/>
+      <w:color w:val="2F5496" w:themeColor="accent1" w:themeShade="BF"/>
+      <w:sz w:val="32"/>
+      <w:szCs w:val="32"/>
+    </w:rPr>
+  </w:style>
   <w:style w:type="character" w:default="1" w:styleId="DefaultParagraphFont">
     <w:name w:val="Default Paragraph Font"/>
     <w:uiPriority w:val="1"/>
@@ -6361,6 +7616,54 @@
       <w:ind w:left="720"/>
       <w:contextualSpacing/>
     </w:pPr>
+  </w:style>
+  <w:style w:type="character" w:customStyle="1" w:styleId="Heading1Char">
+    <w:name w:val="Heading 1 Char"/>
+    <w:basedOn w:val="DefaultParagraphFont"/>
+    <w:link w:val="Heading1"/>
+    <w:uiPriority w:val="9"/>
+    <w:rsid w:val="009E10DF"/>
+    <w:rPr>
+      <w:rFonts w:asciiTheme="majorHAnsi" w:eastAsiaTheme="majorEastAsia" w:hAnsiTheme="majorHAnsi" w:cstheme="majorBidi"/>
+      <w:color w:val="2F5496" w:themeColor="accent1" w:themeShade="BF"/>
+      <w:sz w:val="32"/>
+      <w:szCs w:val="32"/>
+    </w:rPr>
+  </w:style>
+  <w:style w:type="paragraph" w:styleId="TOCHeading">
+    <w:name w:val="TOC Heading"/>
+    <w:basedOn w:val="Heading1"/>
+    <w:next w:val="Normal"/>
+    <w:uiPriority w:val="39"/>
+    <w:unhideWhenUsed/>
+    <w:qFormat/>
+    <w:rsid w:val="009E10DF"/>
+    <w:pPr>
+      <w:outlineLvl w:val="9"/>
+    </w:pPr>
+  </w:style>
+  <w:style w:type="paragraph" w:styleId="TOC1">
+    <w:name w:val="toc 1"/>
+    <w:basedOn w:val="Normal"/>
+    <w:next w:val="Normal"/>
+    <w:autoRedefine/>
+    <w:uiPriority w:val="39"/>
+    <w:unhideWhenUsed/>
+    <w:rsid w:val="009E10DF"/>
+    <w:pPr>
+      <w:spacing w:after="100"/>
+    </w:pPr>
+  </w:style>
+  <w:style w:type="character" w:styleId="Hyperlink">
+    <w:name w:val="Hyperlink"/>
+    <w:basedOn w:val="DefaultParagraphFont"/>
+    <w:uiPriority w:val="99"/>
+    <w:unhideWhenUsed/>
+    <w:rsid w:val="009E10DF"/>
+    <w:rPr>
+      <w:color w:val="0563C1" w:themeColor="hyperlink"/>
+      <w:u w:val="single"/>
+    </w:rPr>
   </w:style>
 </w:styles>
 </file>
@@ -6658,4 +7961,16 @@
     </a:ext>
   </a:extLst>
 </a:theme>
+</file>
+
+<file path=customXml/item1.xml><?xml version="1.0" encoding="utf-8"?>
+<b:Sources xmlns:b="http://schemas.openxmlformats.org/officeDocument/2006/bibliography" xmlns="http://schemas.openxmlformats.org/officeDocument/2006/bibliography" SelectedStyle="\APASixthEditionOfficeOnline.xsl" StyleName="APA" Version="6"/>
+</file>
+
+<file path=customXml/itemProps1.xml><?xml version="1.0" encoding="utf-8"?>
+<ds:datastoreItem xmlns:ds="http://schemas.openxmlformats.org/officeDocument/2006/customXml" ds:itemID="{C0B1BFFD-AE2B-483A-B730-DCC1D2F52CD7}">
+  <ds:schemaRefs>
+    <ds:schemaRef ds:uri="http://schemas.openxmlformats.org/officeDocument/2006/bibliography"/>
+  </ds:schemaRefs>
+</ds:datastoreItem>
 </file>